--- a/CompanyPost/data/编程思路.docx
+++ b/CompanyPost/data/编程思路.docx
@@ -10,7 +10,10 @@
         <w:t>数据</w:t>
       </w:r>
       <w:r>
-        <w:t>处理</w:t>
+        <w:rPr>
+          <w:rFonts w:hint="eastAsia"/>
+        </w:rPr>
+        <w:t>预处理</w:t>
       </w:r>
     </w:p>
     <w:p>
@@ -114,10 +117,68 @@
         <w:rPr>
           <w:rFonts w:hint="eastAsia"/>
         </w:rPr>
-        <w:t>；</w:t>
+        <w:t>，</w:t>
       </w:r>
-      <w:bookmarkStart w:id="0" w:name="_GoBack"/>
-      <w:bookmarkEnd w:id="0"/>
+      <w:r>
+        <w:t>得到每个</w:t>
+      </w:r>
+      <w:r>
+        <w:rPr>
+          <w:rFonts w:hint="eastAsia"/>
+        </w:rPr>
+        <w:t>post</w:t>
+      </w:r>
+      <w:r>
+        <w:rPr>
+          <w:rFonts w:hint="eastAsia"/>
+        </w:rPr>
+        <w:t>的向量</w:t>
+      </w:r>
+      <w:r>
+        <w:t>表示</w:t>
+      </w:r>
+      <w:r>
+        <w:rPr>
+          <w:rFonts w:hint="eastAsia"/>
+        </w:rPr>
+        <w:t>，</w:t>
+      </w:r>
+      <w:r>
+        <w:t>并</w:t>
+      </w:r>
+      <w:r>
+        <w:rPr>
+          <w:rFonts w:hint="eastAsia"/>
+        </w:rPr>
+        <w:t>累计公司</w:t>
+      </w:r>
+      <w:r>
+        <w:t>所有</w:t>
+      </w:r>
+      <w:r>
+        <w:rPr>
+          <w:rFonts w:hint="eastAsia"/>
+        </w:rPr>
+        <w:t>post</w:t>
+      </w:r>
+      <w:r>
+        <w:rPr>
+          <w:rFonts w:hint="eastAsia"/>
+        </w:rPr>
+        <w:t>，</w:t>
+      </w:r>
+      <w:r>
+        <w:t>获取其</w:t>
+      </w:r>
+      <w:r>
+        <w:rPr>
+          <w:rFonts w:hint="eastAsia"/>
+        </w:rPr>
+        <w:t>向量</w:t>
+      </w:r>
+      <w:r>
+        <w:t>表示；</w:t>
+      </w:r>
     </w:p>
     <w:p>
       <w:pPr>
@@ -135,7 +196,25 @@
         <w:t>对</w:t>
       </w:r>
       <w:r>
-        <w:t>公司按招聘聚类，获取公司的近邻；</w:t>
+        <w:t>公司按招聘聚类，获取公司的近邻</w:t>
+      </w:r>
+      <w:r>
+        <w:rPr>
+          <w:rFonts w:hint="eastAsia"/>
+        </w:rPr>
+        <w:t>，</w:t>
+      </w:r>
+      <w:r>
+        <w:t>获取近邻影响力向量表示</w:t>
+      </w:r>
+      <w:r>
+        <w:rPr>
+          <w:rFonts w:hint="eastAsia"/>
+        </w:rPr>
+        <w:t>（均值</w:t>
+      </w:r>
+      <w:r>
+        <w:t>）；</w:t>
       </w:r>
     </w:p>
     <w:p>
@@ -146,19 +225,253 @@
           <w:numId w:val="1"/>
         </w:numPr>
         <w:ind w:firstLineChars="0"/>
+      </w:pPr>
+      <w:r>
+        <w:rPr>
+          <w:rFonts w:hint="eastAsia"/>
+        </w:rPr>
+        <w:t>按照公司</w:t>
+      </w:r>
+      <w:r>
+        <w:t>领域，获取每个</w:t>
+      </w:r>
+      <w:r>
+        <w:rPr>
+          <w:rFonts w:hint="eastAsia"/>
+        </w:rPr>
+        <w:t>公司</w:t>
+      </w:r>
+      <w:r>
+        <w:t>的领域</w:t>
+      </w:r>
+      <w:r>
+        <w:rPr>
+          <w:rFonts w:hint="eastAsia"/>
+        </w:rPr>
+        <w:t>向量</w:t>
+      </w:r>
+      <w:r>
+        <w:t>表示；</w:t>
+      </w:r>
+    </w:p>
+    <w:p>
+      <w:pPr>
+        <w:pStyle w:val="a5"/>
+        <w:ind w:left="360" w:firstLineChars="0" w:firstLine="0"/>
+      </w:pPr>
+    </w:p>
+    <w:p>
+      <w:pPr>
+        <w:pStyle w:val="a5"/>
+        <w:ind w:left="360" w:firstLineChars="0" w:firstLine="0"/>
+      </w:pPr>
+    </w:p>
+    <w:p>
+      <w:r>
+        <w:rPr>
+          <w:rFonts w:hint="eastAsia"/>
+        </w:rPr>
+        <w:t>模型</w:t>
+      </w:r>
+      <w:r>
+        <w:t>训练</w:t>
+      </w:r>
+      <w:r>
+        <w:rPr>
+          <w:rFonts w:hint="eastAsia"/>
+        </w:rPr>
+        <w:t>：</w:t>
+      </w:r>
+    </w:p>
+    <w:p>
+      <w:pPr>
+        <w:pStyle w:val="a5"/>
+        <w:numPr>
+          <w:ilvl w:val="0"/>
+          <w:numId w:val="2"/>
+        </w:numPr>
+        <w:ind w:firstLineChars="0"/>
+      </w:pPr>
+      <w:r>
+        <w:rPr>
+          <w:rFonts w:hint="eastAsia"/>
+        </w:rPr>
+        <w:t>初始化；</w:t>
+      </w:r>
+    </w:p>
+    <w:p>
+      <w:pPr>
+        <w:pStyle w:val="a5"/>
+        <w:numPr>
+          <w:ilvl w:val="0"/>
+          <w:numId w:val="2"/>
+        </w:numPr>
+        <w:ind w:firstLineChars="0"/>
+      </w:pPr>
+      <w:r>
+        <w:t>C</w:t>
+      </w:r>
+      <w:r>
+        <w:rPr>
+          <w:rFonts w:hint="eastAsia"/>
+        </w:rPr>
+        <w:t>ollap</w:t>
+      </w:r>
+      <w:r>
+        <w:t>s</w:t>
+      </w:r>
+      <w:r>
+        <w:rPr>
+          <w:rFonts w:hint="eastAsia"/>
+        </w:rPr>
+        <w:t xml:space="preserve">ed </w:t>
+      </w:r>
+      <w:r>
+        <w:t>Gibbs Sampling</w:t>
+      </w:r>
+      <w:r>
+        <w:rPr>
+          <w:rFonts w:hint="eastAsia"/>
+        </w:rPr>
+        <w:t>迭代</w:t>
+      </w:r>
+      <w:r>
+        <w:t>；</w:t>
+      </w:r>
+    </w:p>
+    <w:p>
+      <w:pPr>
+        <w:pStyle w:val="a5"/>
+        <w:numPr>
+          <w:ilvl w:val="1"/>
+          <w:numId w:val="2"/>
+        </w:numPr>
+        <w:ind w:firstLineChars="0"/>
+      </w:pPr>
+      <w:r>
+        <w:t>采样</w:t>
+      </w:r>
+      <w:r>
+        <w:rPr>
+          <w:rFonts w:hint="eastAsia"/>
+        </w:rPr>
+        <w:t>z</w:t>
+      </w:r>
+      <w:r>
+        <w:rPr>
+          <w:rFonts w:hint="eastAsia"/>
+        </w:rPr>
+        <w:t>；</w:t>
+      </w:r>
+    </w:p>
+    <w:p>
+      <w:pPr>
+        <w:pStyle w:val="a5"/>
+        <w:numPr>
+          <w:ilvl w:val="1"/>
+          <w:numId w:val="2"/>
+        </w:numPr>
+        <w:ind w:firstLineChars="0"/>
+      </w:pPr>
+      <w:r>
+        <w:rPr>
+          <w:rFonts w:hint="eastAsia"/>
+        </w:rPr>
+        <w:t>采样</w:t>
+      </w:r>
+      <w:r>
+        <w:t>x</w:t>
+      </w:r>
+      <w:r>
+        <w:t>；</w:t>
+      </w:r>
+    </w:p>
+    <w:p>
+      <w:pPr>
+        <w:pStyle w:val="a5"/>
+        <w:numPr>
+          <w:ilvl w:val="0"/>
+          <w:numId w:val="2"/>
+        </w:numPr>
+        <w:ind w:firstLineChars="0"/>
+      </w:pPr>
+      <w:r>
+        <w:rPr>
+          <w:rFonts w:hint="eastAsia"/>
+        </w:rPr>
+        <w:t>参数</w:t>
+      </w:r>
+      <w:r>
+        <w:t>估计；</w:t>
+      </w:r>
+    </w:p>
+    <w:p>
+      <w:pPr>
+        <w:pStyle w:val="a5"/>
+        <w:numPr>
+          <w:ilvl w:val="0"/>
+          <w:numId w:val="2"/>
+        </w:numPr>
+        <w:ind w:firstLineChars="0"/>
+      </w:pPr>
+      <w:r>
+        <w:rPr>
+          <w:rFonts w:hint="eastAsia"/>
+        </w:rPr>
+        <w:t>模型</w:t>
+      </w:r>
+      <w:r>
+        <w:t>输出；</w:t>
+      </w:r>
+    </w:p>
+    <w:p/>
+    <w:p/>
+    <w:p>
+      <w:r>
+        <w:rPr>
+          <w:noProof/>
+        </w:rPr>
+        <w:drawing>
+          <wp:inline distT="0" distB="0" distL="0" distR="0" wp14:anchorId="0B8E4AFA" wp14:editId="44604BD9">
+            <wp:extent cx="4252823" cy="2501661"/>
+            <wp:effectExtent l="0" t="0" r="14605" b="13335"/>
+            <wp:docPr id="1" name="图表 1"/>
+            <wp:cNvGraphicFramePr/>
+            <a:graphic xmlns:a="http://schemas.openxmlformats.org/drawingml/2006/main">
+              <a:graphicData uri="http://schemas.openxmlformats.org/drawingml/2006/chart">
+                <c:chart xmlns:c="http://schemas.openxmlformats.org/drawingml/2006/chart" xmlns:r="http://schemas.openxmlformats.org/officeDocument/2006/relationships" r:id="rId7"/>
+              </a:graphicData>
+            </a:graphic>
+          </wp:inline>
+        </w:drawing>
+      </w:r>
+    </w:p>
+    <w:p>
+      <w:pPr>
         <w:rPr>
           <w:rFonts w:hint="eastAsia"/>
         </w:rPr>
       </w:pPr>
       <w:r>
         <w:rPr>
-          <w:rFonts w:hint="eastAsia"/>
+          <w:noProof/>
         </w:rPr>
-        <w:t>建模</w:t>
+        <w:drawing>
+          <wp:inline distT="0" distB="0" distL="0" distR="0" wp14:anchorId="2DE06C4D" wp14:editId="5B48D91F">
+            <wp:extent cx="4252595" cy="2587925"/>
+            <wp:effectExtent l="0" t="0" r="14605" b="3175"/>
+            <wp:docPr id="2" name="图表 2"/>
+            <wp:cNvGraphicFramePr/>
+            <a:graphic xmlns:a="http://schemas.openxmlformats.org/drawingml/2006/main">
+              <a:graphicData uri="http://schemas.openxmlformats.org/drawingml/2006/chart">
+                <c:chart xmlns:c="http://schemas.openxmlformats.org/drawingml/2006/chart" xmlns:r="http://schemas.openxmlformats.org/officeDocument/2006/relationships" r:id="rId8"/>
+              </a:graphicData>
+            </a:graphic>
+          </wp:inline>
+        </w:drawing>
       </w:r>
-      <w:r>
-        <w:t>；</w:t>
-      </w:r>
+      <w:bookmarkStart w:id="0" w:name="_GoBack"/>
+      <w:bookmarkEnd w:id="0"/>
     </w:p>
     <w:sectPr>
       <w:pgSz w:w="11906" w:h="16838"/>
@@ -299,8 +612,100 @@
       </w:pPr>
     </w:lvl>
   </w:abstractNum>
+  <w:abstractNum w:abstractNumId="1">
+    <w:nsid w:val="4CFA50BC"/>
+    <w:multiLevelType w:val="hybridMultilevel"/>
+    <w:tmpl w:val="37867F0C"/>
+    <w:lvl w:ilvl="0" w:tplc="6D524A28">
+      <w:start w:val="1"/>
+      <w:numFmt w:val="decimal"/>
+      <w:lvlText w:val="%1."/>
+      <w:lvlJc w:val="left"/>
+      <w:pPr>
+        <w:ind w:left="360" w:hanging="360"/>
+      </w:pPr>
+      <w:rPr>
+        <w:rFonts w:hint="default"/>
+      </w:rPr>
+    </w:lvl>
+    <w:lvl w:ilvl="1" w:tplc="04090019">
+      <w:start w:val="1"/>
+      <w:numFmt w:val="lowerLetter"/>
+      <w:lvlText w:val="%2)"/>
+      <w:lvlJc w:val="left"/>
+      <w:pPr>
+        <w:ind w:left="840" w:hanging="420"/>
+      </w:pPr>
+    </w:lvl>
+    <w:lvl w:ilvl="2" w:tplc="0409001B" w:tentative="1">
+      <w:start w:val="1"/>
+      <w:numFmt w:val="lowerRoman"/>
+      <w:lvlText w:val="%3."/>
+      <w:lvlJc w:val="right"/>
+      <w:pPr>
+        <w:ind w:left="1260" w:hanging="420"/>
+      </w:pPr>
+    </w:lvl>
+    <w:lvl w:ilvl="3" w:tplc="0409000F" w:tentative="1">
+      <w:start w:val="1"/>
+      <w:numFmt w:val="decimal"/>
+      <w:lvlText w:val="%4."/>
+      <w:lvlJc w:val="left"/>
+      <w:pPr>
+        <w:ind w:left="1680" w:hanging="420"/>
+      </w:pPr>
+    </w:lvl>
+    <w:lvl w:ilvl="4" w:tplc="04090019" w:tentative="1">
+      <w:start w:val="1"/>
+      <w:numFmt w:val="lowerLetter"/>
+      <w:lvlText w:val="%5)"/>
+      <w:lvlJc w:val="left"/>
+      <w:pPr>
+        <w:ind w:left="2100" w:hanging="420"/>
+      </w:pPr>
+    </w:lvl>
+    <w:lvl w:ilvl="5" w:tplc="0409001B" w:tentative="1">
+      <w:start w:val="1"/>
+      <w:numFmt w:val="lowerRoman"/>
+      <w:lvlText w:val="%6."/>
+      <w:lvlJc w:val="right"/>
+      <w:pPr>
+        <w:ind w:left="2520" w:hanging="420"/>
+      </w:pPr>
+    </w:lvl>
+    <w:lvl w:ilvl="6" w:tplc="0409000F" w:tentative="1">
+      <w:start w:val="1"/>
+      <w:numFmt w:val="decimal"/>
+      <w:lvlText w:val="%7."/>
+      <w:lvlJc w:val="left"/>
+      <w:pPr>
+        <w:ind w:left="2940" w:hanging="420"/>
+      </w:pPr>
+    </w:lvl>
+    <w:lvl w:ilvl="7" w:tplc="04090019" w:tentative="1">
+      <w:start w:val="1"/>
+      <w:numFmt w:val="lowerLetter"/>
+      <w:lvlText w:val="%8)"/>
+      <w:lvlJc w:val="left"/>
+      <w:pPr>
+        <w:ind w:left="3360" w:hanging="420"/>
+      </w:pPr>
+    </w:lvl>
+    <w:lvl w:ilvl="8" w:tplc="0409001B" w:tentative="1">
+      <w:start w:val="1"/>
+      <w:numFmt w:val="lowerRoman"/>
+      <w:lvlText w:val="%9."/>
+      <w:lvlJc w:val="right"/>
+      <w:pPr>
+        <w:ind w:left="3780" w:hanging="420"/>
+      </w:pPr>
+    </w:lvl>
+  </w:abstractNum>
   <w:num w:numId="1">
     <w:abstractNumId w:val="0"/>
+  </w:num>
+  <w:num w:numId="2">
+    <w:abstractNumId w:val="1"/>
   </w:num>
 </w:numbering>
 </file>
@@ -805,6 +1210,9381 @@
 </w:styles>
 </file>
 
+<file path=word/charts/chart1.xml><?xml version="1.0" encoding="utf-8"?>
+<c:chartSpace xmlns:c="http://schemas.openxmlformats.org/drawingml/2006/chart" xmlns:a="http://schemas.openxmlformats.org/drawingml/2006/main" xmlns:r="http://schemas.openxmlformats.org/officeDocument/2006/relationships">
+  <c:date1904 val="0"/>
+  <c:lang val="zh-CN"/>
+  <c:roundedCorners val="0"/>
+  <mc:AlternateContent xmlns:mc="http://schemas.openxmlformats.org/markup-compatibility/2006">
+    <mc:Choice xmlns:c14="http://schemas.microsoft.com/office/drawing/2007/8/2/chart" Requires="c14">
+      <c14:style val="102"/>
+    </mc:Choice>
+    <mc:Fallback>
+      <c:style val="2"/>
+    </mc:Fallback>
+  </mc:AlternateContent>
+  <c:chart>
+    <c:title>
+      <c:tx>
+        <c:rich>
+          <a:bodyPr rot="0" spcFirstLastPara="1" vertOverflow="ellipsis" vert="horz" wrap="square" anchor="ctr" anchorCtr="1"/>
+          <a:lstStyle/>
+          <a:p>
+            <a:pPr>
+              <a:defRPr sz="1400" b="0" i="0" u="none" strike="noStrike" kern="1200" spc="0" baseline="0">
+                <a:solidFill>
+                  <a:schemeClr val="tx1">
+                    <a:lumMod val="65000"/>
+                    <a:lumOff val="35000"/>
+                  </a:schemeClr>
+                </a:solidFill>
+                <a:latin typeface="+mn-lt"/>
+                <a:ea typeface="+mn-ea"/>
+                <a:cs typeface="+mn-cs"/>
+              </a:defRPr>
+            </a:pPr>
+            <a:r>
+              <a:rPr lang="zh-CN" altLang="en-US"/>
+              <a:t>所有数据中每日招聘数变化趋势</a:t>
+            </a:r>
+            <a:endParaRPr lang="en-US" altLang="zh-CN"/>
+          </a:p>
+        </c:rich>
+      </c:tx>
+      <c:overlay val="0"/>
+      <c:spPr>
+        <a:noFill/>
+        <a:ln>
+          <a:noFill/>
+        </a:ln>
+        <a:effectLst/>
+      </c:spPr>
+      <c:txPr>
+        <a:bodyPr rot="0" spcFirstLastPara="1" vertOverflow="ellipsis" vert="horz" wrap="square" anchor="ctr" anchorCtr="1"/>
+        <a:lstStyle/>
+        <a:p>
+          <a:pPr>
+            <a:defRPr sz="1400" b="0" i="0" u="none" strike="noStrike" kern="1200" spc="0" baseline="0">
+              <a:solidFill>
+                <a:schemeClr val="tx1">
+                  <a:lumMod val="65000"/>
+                  <a:lumOff val="35000"/>
+                </a:schemeClr>
+              </a:solidFill>
+              <a:latin typeface="+mn-lt"/>
+              <a:ea typeface="+mn-ea"/>
+              <a:cs typeface="+mn-cs"/>
+            </a:defRPr>
+          </a:pPr>
+          <a:endParaRPr lang="zh-CN"/>
+        </a:p>
+      </c:txPr>
+    </c:title>
+    <c:autoTitleDeleted val="0"/>
+    <c:plotArea>
+      <c:layout/>
+      <c:lineChart>
+        <c:grouping val="standard"/>
+        <c:varyColors val="0"/>
+        <c:ser>
+          <c:idx val="0"/>
+          <c:order val="0"/>
+          <c:tx>
+            <c:strRef>
+              <c:f>'所有-每日招聘数'!$B$1</c:f>
+              <c:strCache>
+                <c:ptCount val="1"/>
+                <c:pt idx="0">
+                  <c:v>count(*)</c:v>
+                </c:pt>
+              </c:strCache>
+            </c:strRef>
+          </c:tx>
+          <c:spPr>
+            <a:ln w="28575" cap="rnd">
+              <a:solidFill>
+                <a:schemeClr val="accent1"/>
+              </a:solidFill>
+              <a:round/>
+            </a:ln>
+            <a:effectLst/>
+          </c:spPr>
+          <c:marker>
+            <c:symbol val="none"/>
+          </c:marker>
+          <c:cat>
+            <c:numRef>
+              <c:f>'所有-每日招聘数'!$A$2:$A$669</c:f>
+              <c:numCache>
+                <c:formatCode>m/d/yyyy</c:formatCode>
+                <c:ptCount val="668"/>
+                <c:pt idx="0">
+                  <c:v>41471</c:v>
+                </c:pt>
+                <c:pt idx="1">
+                  <c:v>41472</c:v>
+                </c:pt>
+                <c:pt idx="2">
+                  <c:v>41473</c:v>
+                </c:pt>
+                <c:pt idx="3">
+                  <c:v>41475</c:v>
+                </c:pt>
+                <c:pt idx="4">
+                  <c:v>41480</c:v>
+                </c:pt>
+                <c:pt idx="5">
+                  <c:v>41481</c:v>
+                </c:pt>
+                <c:pt idx="6">
+                  <c:v>41482</c:v>
+                </c:pt>
+                <c:pt idx="7">
+                  <c:v>41483</c:v>
+                </c:pt>
+                <c:pt idx="8">
+                  <c:v>41484</c:v>
+                </c:pt>
+                <c:pt idx="9">
+                  <c:v>41485</c:v>
+                </c:pt>
+                <c:pt idx="10">
+                  <c:v>41486</c:v>
+                </c:pt>
+                <c:pt idx="11">
+                  <c:v>41487</c:v>
+                </c:pt>
+                <c:pt idx="12">
+                  <c:v>41488</c:v>
+                </c:pt>
+                <c:pt idx="13">
+                  <c:v>41489</c:v>
+                </c:pt>
+                <c:pt idx="14">
+                  <c:v>41490</c:v>
+                </c:pt>
+                <c:pt idx="15">
+                  <c:v>41491</c:v>
+                </c:pt>
+                <c:pt idx="16">
+                  <c:v>41492</c:v>
+                </c:pt>
+                <c:pt idx="17">
+                  <c:v>41493</c:v>
+                </c:pt>
+                <c:pt idx="18">
+                  <c:v>41494</c:v>
+                </c:pt>
+                <c:pt idx="19">
+                  <c:v>41495</c:v>
+                </c:pt>
+                <c:pt idx="20">
+                  <c:v>41496</c:v>
+                </c:pt>
+                <c:pt idx="21">
+                  <c:v>41497</c:v>
+                </c:pt>
+                <c:pt idx="22">
+                  <c:v>41498</c:v>
+                </c:pt>
+                <c:pt idx="23">
+                  <c:v>41499</c:v>
+                </c:pt>
+                <c:pt idx="24">
+                  <c:v>41500</c:v>
+                </c:pt>
+                <c:pt idx="25">
+                  <c:v>41501</c:v>
+                </c:pt>
+                <c:pt idx="26">
+                  <c:v>41502</c:v>
+                </c:pt>
+                <c:pt idx="27">
+                  <c:v>41503</c:v>
+                </c:pt>
+                <c:pt idx="28">
+                  <c:v>41504</c:v>
+                </c:pt>
+                <c:pt idx="29">
+                  <c:v>41505</c:v>
+                </c:pt>
+                <c:pt idx="30">
+                  <c:v>41506</c:v>
+                </c:pt>
+                <c:pt idx="31">
+                  <c:v>41507</c:v>
+                </c:pt>
+                <c:pt idx="32">
+                  <c:v>41508</c:v>
+                </c:pt>
+                <c:pt idx="33">
+                  <c:v>41509</c:v>
+                </c:pt>
+                <c:pt idx="34">
+                  <c:v>41510</c:v>
+                </c:pt>
+                <c:pt idx="35">
+                  <c:v>41511</c:v>
+                </c:pt>
+                <c:pt idx="36">
+                  <c:v>41512</c:v>
+                </c:pt>
+                <c:pt idx="37">
+                  <c:v>41513</c:v>
+                </c:pt>
+                <c:pt idx="38">
+                  <c:v>41514</c:v>
+                </c:pt>
+                <c:pt idx="39">
+                  <c:v>41515</c:v>
+                </c:pt>
+                <c:pt idx="40">
+                  <c:v>41516</c:v>
+                </c:pt>
+                <c:pt idx="41">
+                  <c:v>41517</c:v>
+                </c:pt>
+                <c:pt idx="42">
+                  <c:v>41518</c:v>
+                </c:pt>
+                <c:pt idx="43">
+                  <c:v>41519</c:v>
+                </c:pt>
+                <c:pt idx="44">
+                  <c:v>41520</c:v>
+                </c:pt>
+                <c:pt idx="45">
+                  <c:v>41521</c:v>
+                </c:pt>
+                <c:pt idx="46">
+                  <c:v>41522</c:v>
+                </c:pt>
+                <c:pt idx="47">
+                  <c:v>41523</c:v>
+                </c:pt>
+                <c:pt idx="48">
+                  <c:v>41526</c:v>
+                </c:pt>
+                <c:pt idx="49">
+                  <c:v>41527</c:v>
+                </c:pt>
+                <c:pt idx="50">
+                  <c:v>41528</c:v>
+                </c:pt>
+                <c:pt idx="51">
+                  <c:v>41529</c:v>
+                </c:pt>
+                <c:pt idx="52">
+                  <c:v>41532</c:v>
+                </c:pt>
+                <c:pt idx="53">
+                  <c:v>41533</c:v>
+                </c:pt>
+                <c:pt idx="54">
+                  <c:v>41534</c:v>
+                </c:pt>
+                <c:pt idx="55">
+                  <c:v>41535</c:v>
+                </c:pt>
+                <c:pt idx="56">
+                  <c:v>41539</c:v>
+                </c:pt>
+                <c:pt idx="57">
+                  <c:v>41540</c:v>
+                </c:pt>
+                <c:pt idx="58">
+                  <c:v>41541</c:v>
+                </c:pt>
+                <c:pt idx="59">
+                  <c:v>41542</c:v>
+                </c:pt>
+                <c:pt idx="60">
+                  <c:v>41547</c:v>
+                </c:pt>
+                <c:pt idx="61">
+                  <c:v>41552</c:v>
+                </c:pt>
+                <c:pt idx="62">
+                  <c:v>41557</c:v>
+                </c:pt>
+                <c:pt idx="63">
+                  <c:v>41558</c:v>
+                </c:pt>
+                <c:pt idx="64">
+                  <c:v>41561</c:v>
+                </c:pt>
+                <c:pt idx="65">
+                  <c:v>41565</c:v>
+                </c:pt>
+                <c:pt idx="66">
+                  <c:v>41568</c:v>
+                </c:pt>
+                <c:pt idx="67">
+                  <c:v>41569</c:v>
+                </c:pt>
+                <c:pt idx="68">
+                  <c:v>41570</c:v>
+                </c:pt>
+                <c:pt idx="69">
+                  <c:v>41571</c:v>
+                </c:pt>
+                <c:pt idx="70">
+                  <c:v>41573</c:v>
+                </c:pt>
+                <c:pt idx="71">
+                  <c:v>41575</c:v>
+                </c:pt>
+                <c:pt idx="72">
+                  <c:v>41576</c:v>
+                </c:pt>
+                <c:pt idx="73">
+                  <c:v>41577</c:v>
+                </c:pt>
+                <c:pt idx="74">
+                  <c:v>41579</c:v>
+                </c:pt>
+                <c:pt idx="75">
+                  <c:v>41580</c:v>
+                </c:pt>
+                <c:pt idx="76">
+                  <c:v>41583</c:v>
+                </c:pt>
+                <c:pt idx="77">
+                  <c:v>41590</c:v>
+                </c:pt>
+                <c:pt idx="78">
+                  <c:v>41591</c:v>
+                </c:pt>
+                <c:pt idx="79">
+                  <c:v>41592</c:v>
+                </c:pt>
+                <c:pt idx="80">
+                  <c:v>41593</c:v>
+                </c:pt>
+                <c:pt idx="81">
+                  <c:v>41594</c:v>
+                </c:pt>
+                <c:pt idx="82">
+                  <c:v>41595</c:v>
+                </c:pt>
+                <c:pt idx="83">
+                  <c:v>41596</c:v>
+                </c:pt>
+                <c:pt idx="84">
+                  <c:v>41597</c:v>
+                </c:pt>
+                <c:pt idx="85">
+                  <c:v>41598</c:v>
+                </c:pt>
+                <c:pt idx="86">
+                  <c:v>41599</c:v>
+                </c:pt>
+                <c:pt idx="87">
+                  <c:v>41600</c:v>
+                </c:pt>
+                <c:pt idx="88">
+                  <c:v>41601</c:v>
+                </c:pt>
+                <c:pt idx="89">
+                  <c:v>41602</c:v>
+                </c:pt>
+                <c:pt idx="90">
+                  <c:v>41603</c:v>
+                </c:pt>
+                <c:pt idx="91">
+                  <c:v>41604</c:v>
+                </c:pt>
+                <c:pt idx="92">
+                  <c:v>41605</c:v>
+                </c:pt>
+                <c:pt idx="93">
+                  <c:v>41606</c:v>
+                </c:pt>
+                <c:pt idx="94">
+                  <c:v>41607</c:v>
+                </c:pt>
+                <c:pt idx="95">
+                  <c:v>41608</c:v>
+                </c:pt>
+                <c:pt idx="96">
+                  <c:v>41609</c:v>
+                </c:pt>
+                <c:pt idx="97">
+                  <c:v>41610</c:v>
+                </c:pt>
+                <c:pt idx="98">
+                  <c:v>41611</c:v>
+                </c:pt>
+                <c:pt idx="99">
+                  <c:v>41612</c:v>
+                </c:pt>
+                <c:pt idx="100">
+                  <c:v>41613</c:v>
+                </c:pt>
+                <c:pt idx="101">
+                  <c:v>41614</c:v>
+                </c:pt>
+                <c:pt idx="102">
+                  <c:v>41615</c:v>
+                </c:pt>
+                <c:pt idx="103">
+                  <c:v>41616</c:v>
+                </c:pt>
+                <c:pt idx="104">
+                  <c:v>41617</c:v>
+                </c:pt>
+                <c:pt idx="105">
+                  <c:v>41618</c:v>
+                </c:pt>
+                <c:pt idx="106">
+                  <c:v>41619</c:v>
+                </c:pt>
+                <c:pt idx="107">
+                  <c:v>41620</c:v>
+                </c:pt>
+                <c:pt idx="108">
+                  <c:v>41621</c:v>
+                </c:pt>
+                <c:pt idx="109">
+                  <c:v>41622</c:v>
+                </c:pt>
+                <c:pt idx="110">
+                  <c:v>41623</c:v>
+                </c:pt>
+                <c:pt idx="111">
+                  <c:v>41624</c:v>
+                </c:pt>
+                <c:pt idx="112">
+                  <c:v>41625</c:v>
+                </c:pt>
+                <c:pt idx="113">
+                  <c:v>41626</c:v>
+                </c:pt>
+                <c:pt idx="114">
+                  <c:v>41627</c:v>
+                </c:pt>
+                <c:pt idx="115">
+                  <c:v>41628</c:v>
+                </c:pt>
+                <c:pt idx="116">
+                  <c:v>41629</c:v>
+                </c:pt>
+                <c:pt idx="117">
+                  <c:v>41630</c:v>
+                </c:pt>
+                <c:pt idx="118">
+                  <c:v>41631</c:v>
+                </c:pt>
+                <c:pt idx="119">
+                  <c:v>41632</c:v>
+                </c:pt>
+                <c:pt idx="120">
+                  <c:v>41633</c:v>
+                </c:pt>
+                <c:pt idx="121">
+                  <c:v>41634</c:v>
+                </c:pt>
+                <c:pt idx="122">
+                  <c:v>41635</c:v>
+                </c:pt>
+                <c:pt idx="123">
+                  <c:v>41636</c:v>
+                </c:pt>
+                <c:pt idx="124">
+                  <c:v>41637</c:v>
+                </c:pt>
+                <c:pt idx="125">
+                  <c:v>41638</c:v>
+                </c:pt>
+                <c:pt idx="126">
+                  <c:v>41639</c:v>
+                </c:pt>
+                <c:pt idx="127">
+                  <c:v>41640</c:v>
+                </c:pt>
+                <c:pt idx="128">
+                  <c:v>41641</c:v>
+                </c:pt>
+                <c:pt idx="129">
+                  <c:v>41642</c:v>
+                </c:pt>
+                <c:pt idx="130">
+                  <c:v>41643</c:v>
+                </c:pt>
+                <c:pt idx="131">
+                  <c:v>41644</c:v>
+                </c:pt>
+                <c:pt idx="132">
+                  <c:v>41645</c:v>
+                </c:pt>
+                <c:pt idx="133">
+                  <c:v>41646</c:v>
+                </c:pt>
+                <c:pt idx="134">
+                  <c:v>41647</c:v>
+                </c:pt>
+                <c:pt idx="135">
+                  <c:v>41648</c:v>
+                </c:pt>
+                <c:pt idx="136">
+                  <c:v>41649</c:v>
+                </c:pt>
+                <c:pt idx="137">
+                  <c:v>41650</c:v>
+                </c:pt>
+                <c:pt idx="138">
+                  <c:v>41651</c:v>
+                </c:pt>
+                <c:pt idx="139">
+                  <c:v>41652</c:v>
+                </c:pt>
+                <c:pt idx="140">
+                  <c:v>41653</c:v>
+                </c:pt>
+                <c:pt idx="141">
+                  <c:v>41654</c:v>
+                </c:pt>
+                <c:pt idx="142">
+                  <c:v>41655</c:v>
+                </c:pt>
+                <c:pt idx="143">
+                  <c:v>41656</c:v>
+                </c:pt>
+                <c:pt idx="144">
+                  <c:v>41658</c:v>
+                </c:pt>
+                <c:pt idx="145">
+                  <c:v>41659</c:v>
+                </c:pt>
+                <c:pt idx="146">
+                  <c:v>41660</c:v>
+                </c:pt>
+                <c:pt idx="147">
+                  <c:v>41661</c:v>
+                </c:pt>
+                <c:pt idx="148">
+                  <c:v>41662</c:v>
+                </c:pt>
+                <c:pt idx="149">
+                  <c:v>41663</c:v>
+                </c:pt>
+                <c:pt idx="150">
+                  <c:v>41664</c:v>
+                </c:pt>
+                <c:pt idx="151">
+                  <c:v>41665</c:v>
+                </c:pt>
+                <c:pt idx="152">
+                  <c:v>41666</c:v>
+                </c:pt>
+                <c:pt idx="153">
+                  <c:v>41667</c:v>
+                </c:pt>
+                <c:pt idx="154">
+                  <c:v>41668</c:v>
+                </c:pt>
+                <c:pt idx="155">
+                  <c:v>41673</c:v>
+                </c:pt>
+                <c:pt idx="156">
+                  <c:v>41675</c:v>
+                </c:pt>
+                <c:pt idx="157">
+                  <c:v>41676</c:v>
+                </c:pt>
+                <c:pt idx="158">
+                  <c:v>41677</c:v>
+                </c:pt>
+                <c:pt idx="159">
+                  <c:v>41678</c:v>
+                </c:pt>
+                <c:pt idx="160">
+                  <c:v>41679</c:v>
+                </c:pt>
+                <c:pt idx="161">
+                  <c:v>41680</c:v>
+                </c:pt>
+                <c:pt idx="162">
+                  <c:v>41681</c:v>
+                </c:pt>
+                <c:pt idx="163">
+                  <c:v>41682</c:v>
+                </c:pt>
+                <c:pt idx="164">
+                  <c:v>41683</c:v>
+                </c:pt>
+                <c:pt idx="165">
+                  <c:v>41684</c:v>
+                </c:pt>
+                <c:pt idx="166">
+                  <c:v>41685</c:v>
+                </c:pt>
+                <c:pt idx="167">
+                  <c:v>41686</c:v>
+                </c:pt>
+                <c:pt idx="168">
+                  <c:v>41687</c:v>
+                </c:pt>
+                <c:pt idx="169">
+                  <c:v>41688</c:v>
+                </c:pt>
+                <c:pt idx="170">
+                  <c:v>41689</c:v>
+                </c:pt>
+                <c:pt idx="171">
+                  <c:v>41690</c:v>
+                </c:pt>
+                <c:pt idx="172">
+                  <c:v>41691</c:v>
+                </c:pt>
+                <c:pt idx="173">
+                  <c:v>41692</c:v>
+                </c:pt>
+                <c:pt idx="174">
+                  <c:v>41694</c:v>
+                </c:pt>
+                <c:pt idx="175">
+                  <c:v>41695</c:v>
+                </c:pt>
+                <c:pt idx="176">
+                  <c:v>41696</c:v>
+                </c:pt>
+                <c:pt idx="177">
+                  <c:v>41697</c:v>
+                </c:pt>
+                <c:pt idx="178">
+                  <c:v>41698</c:v>
+                </c:pt>
+                <c:pt idx="179">
+                  <c:v>41699</c:v>
+                </c:pt>
+                <c:pt idx="180">
+                  <c:v>41700</c:v>
+                </c:pt>
+                <c:pt idx="181">
+                  <c:v>41701</c:v>
+                </c:pt>
+                <c:pt idx="182">
+                  <c:v>41702</c:v>
+                </c:pt>
+                <c:pt idx="183">
+                  <c:v>41703</c:v>
+                </c:pt>
+                <c:pt idx="184">
+                  <c:v>41704</c:v>
+                </c:pt>
+                <c:pt idx="185">
+                  <c:v>41705</c:v>
+                </c:pt>
+                <c:pt idx="186">
+                  <c:v>41706</c:v>
+                </c:pt>
+                <c:pt idx="187">
+                  <c:v>41707</c:v>
+                </c:pt>
+                <c:pt idx="188">
+                  <c:v>41708</c:v>
+                </c:pt>
+                <c:pt idx="189">
+                  <c:v>41709</c:v>
+                </c:pt>
+                <c:pt idx="190">
+                  <c:v>41710</c:v>
+                </c:pt>
+                <c:pt idx="191">
+                  <c:v>41711</c:v>
+                </c:pt>
+                <c:pt idx="192">
+                  <c:v>41712</c:v>
+                </c:pt>
+                <c:pt idx="193">
+                  <c:v>41714</c:v>
+                </c:pt>
+                <c:pt idx="194">
+                  <c:v>41715</c:v>
+                </c:pt>
+                <c:pt idx="195">
+                  <c:v>41716</c:v>
+                </c:pt>
+                <c:pt idx="196">
+                  <c:v>41717</c:v>
+                </c:pt>
+                <c:pt idx="197">
+                  <c:v>41718</c:v>
+                </c:pt>
+                <c:pt idx="198">
+                  <c:v>41719</c:v>
+                </c:pt>
+                <c:pt idx="199">
+                  <c:v>41720</c:v>
+                </c:pt>
+                <c:pt idx="200">
+                  <c:v>41721</c:v>
+                </c:pt>
+                <c:pt idx="201">
+                  <c:v>41722</c:v>
+                </c:pt>
+                <c:pt idx="202">
+                  <c:v>41723</c:v>
+                </c:pt>
+                <c:pt idx="203">
+                  <c:v>41724</c:v>
+                </c:pt>
+                <c:pt idx="204">
+                  <c:v>41725</c:v>
+                </c:pt>
+                <c:pt idx="205">
+                  <c:v>41726</c:v>
+                </c:pt>
+                <c:pt idx="206">
+                  <c:v>41729</c:v>
+                </c:pt>
+                <c:pt idx="207">
+                  <c:v>41730</c:v>
+                </c:pt>
+                <c:pt idx="208">
+                  <c:v>41731</c:v>
+                </c:pt>
+                <c:pt idx="209">
+                  <c:v>41732</c:v>
+                </c:pt>
+                <c:pt idx="210">
+                  <c:v>41733</c:v>
+                </c:pt>
+                <c:pt idx="211">
+                  <c:v>41737</c:v>
+                </c:pt>
+                <c:pt idx="212">
+                  <c:v>41738</c:v>
+                </c:pt>
+                <c:pt idx="213">
+                  <c:v>41739</c:v>
+                </c:pt>
+                <c:pt idx="214">
+                  <c:v>41740</c:v>
+                </c:pt>
+                <c:pt idx="215">
+                  <c:v>41741</c:v>
+                </c:pt>
+                <c:pt idx="216">
+                  <c:v>41743</c:v>
+                </c:pt>
+                <c:pt idx="217">
+                  <c:v>41744</c:v>
+                </c:pt>
+                <c:pt idx="218">
+                  <c:v>41745</c:v>
+                </c:pt>
+                <c:pt idx="219">
+                  <c:v>41746</c:v>
+                </c:pt>
+                <c:pt idx="220">
+                  <c:v>41747</c:v>
+                </c:pt>
+                <c:pt idx="221">
+                  <c:v>41748</c:v>
+                </c:pt>
+                <c:pt idx="222">
+                  <c:v>41749</c:v>
+                </c:pt>
+                <c:pt idx="223">
+                  <c:v>41750</c:v>
+                </c:pt>
+                <c:pt idx="224">
+                  <c:v>41751</c:v>
+                </c:pt>
+                <c:pt idx="225">
+                  <c:v>41752</c:v>
+                </c:pt>
+                <c:pt idx="226">
+                  <c:v>41753</c:v>
+                </c:pt>
+                <c:pt idx="227">
+                  <c:v>41754</c:v>
+                </c:pt>
+                <c:pt idx="228">
+                  <c:v>41756</c:v>
+                </c:pt>
+                <c:pt idx="229">
+                  <c:v>41757</c:v>
+                </c:pt>
+                <c:pt idx="230">
+                  <c:v>41758</c:v>
+                </c:pt>
+                <c:pt idx="231">
+                  <c:v>41759</c:v>
+                </c:pt>
+                <c:pt idx="232">
+                  <c:v>41760</c:v>
+                </c:pt>
+                <c:pt idx="233">
+                  <c:v>41761</c:v>
+                </c:pt>
+                <c:pt idx="234">
+                  <c:v>41762</c:v>
+                </c:pt>
+                <c:pt idx="235">
+                  <c:v>41763</c:v>
+                </c:pt>
+                <c:pt idx="236">
+                  <c:v>41764</c:v>
+                </c:pt>
+                <c:pt idx="237">
+                  <c:v>41765</c:v>
+                </c:pt>
+                <c:pt idx="238">
+                  <c:v>41766</c:v>
+                </c:pt>
+                <c:pt idx="239">
+                  <c:v>41767</c:v>
+                </c:pt>
+                <c:pt idx="240">
+                  <c:v>41768</c:v>
+                </c:pt>
+                <c:pt idx="241">
+                  <c:v>41769</c:v>
+                </c:pt>
+                <c:pt idx="242">
+                  <c:v>41770</c:v>
+                </c:pt>
+                <c:pt idx="243">
+                  <c:v>41771</c:v>
+                </c:pt>
+                <c:pt idx="244">
+                  <c:v>41772</c:v>
+                </c:pt>
+                <c:pt idx="245">
+                  <c:v>41773</c:v>
+                </c:pt>
+                <c:pt idx="246">
+                  <c:v>41774</c:v>
+                </c:pt>
+                <c:pt idx="247">
+                  <c:v>41775</c:v>
+                </c:pt>
+                <c:pt idx="248">
+                  <c:v>41776</c:v>
+                </c:pt>
+                <c:pt idx="249">
+                  <c:v>41777</c:v>
+                </c:pt>
+                <c:pt idx="250">
+                  <c:v>41778</c:v>
+                </c:pt>
+                <c:pt idx="251">
+                  <c:v>41779</c:v>
+                </c:pt>
+                <c:pt idx="252">
+                  <c:v>41780</c:v>
+                </c:pt>
+                <c:pt idx="253">
+                  <c:v>41781</c:v>
+                </c:pt>
+                <c:pt idx="254">
+                  <c:v>41782</c:v>
+                </c:pt>
+                <c:pt idx="255">
+                  <c:v>41783</c:v>
+                </c:pt>
+                <c:pt idx="256">
+                  <c:v>41784</c:v>
+                </c:pt>
+                <c:pt idx="257">
+                  <c:v>41785</c:v>
+                </c:pt>
+                <c:pt idx="258">
+                  <c:v>41786</c:v>
+                </c:pt>
+                <c:pt idx="259">
+                  <c:v>41787</c:v>
+                </c:pt>
+                <c:pt idx="260">
+                  <c:v>41788</c:v>
+                </c:pt>
+                <c:pt idx="261">
+                  <c:v>41789</c:v>
+                </c:pt>
+                <c:pt idx="262">
+                  <c:v>41790</c:v>
+                </c:pt>
+                <c:pt idx="263">
+                  <c:v>41791</c:v>
+                </c:pt>
+                <c:pt idx="264">
+                  <c:v>41792</c:v>
+                </c:pt>
+                <c:pt idx="265">
+                  <c:v>41793</c:v>
+                </c:pt>
+                <c:pt idx="266">
+                  <c:v>41794</c:v>
+                </c:pt>
+                <c:pt idx="267">
+                  <c:v>41795</c:v>
+                </c:pt>
+                <c:pt idx="268">
+                  <c:v>41796</c:v>
+                </c:pt>
+                <c:pt idx="269">
+                  <c:v>41797</c:v>
+                </c:pt>
+                <c:pt idx="270">
+                  <c:v>41798</c:v>
+                </c:pt>
+                <c:pt idx="271">
+                  <c:v>41799</c:v>
+                </c:pt>
+                <c:pt idx="272">
+                  <c:v>41800</c:v>
+                </c:pt>
+                <c:pt idx="273">
+                  <c:v>41801</c:v>
+                </c:pt>
+                <c:pt idx="274">
+                  <c:v>41802</c:v>
+                </c:pt>
+                <c:pt idx="275">
+                  <c:v>41803</c:v>
+                </c:pt>
+                <c:pt idx="276">
+                  <c:v>41804</c:v>
+                </c:pt>
+                <c:pt idx="277">
+                  <c:v>41805</c:v>
+                </c:pt>
+                <c:pt idx="278">
+                  <c:v>41806</c:v>
+                </c:pt>
+                <c:pt idx="279">
+                  <c:v>41807</c:v>
+                </c:pt>
+                <c:pt idx="280">
+                  <c:v>41808</c:v>
+                </c:pt>
+                <c:pt idx="281">
+                  <c:v>41809</c:v>
+                </c:pt>
+                <c:pt idx="282">
+                  <c:v>41810</c:v>
+                </c:pt>
+                <c:pt idx="283">
+                  <c:v>41811</c:v>
+                </c:pt>
+                <c:pt idx="284">
+                  <c:v>41812</c:v>
+                </c:pt>
+                <c:pt idx="285">
+                  <c:v>41813</c:v>
+                </c:pt>
+                <c:pt idx="286">
+                  <c:v>41814</c:v>
+                </c:pt>
+                <c:pt idx="287">
+                  <c:v>41815</c:v>
+                </c:pt>
+                <c:pt idx="288">
+                  <c:v>41816</c:v>
+                </c:pt>
+                <c:pt idx="289">
+                  <c:v>41817</c:v>
+                </c:pt>
+                <c:pt idx="290">
+                  <c:v>41818</c:v>
+                </c:pt>
+                <c:pt idx="291">
+                  <c:v>41819</c:v>
+                </c:pt>
+                <c:pt idx="292">
+                  <c:v>41820</c:v>
+                </c:pt>
+                <c:pt idx="293">
+                  <c:v>41821</c:v>
+                </c:pt>
+                <c:pt idx="294">
+                  <c:v>41822</c:v>
+                </c:pt>
+                <c:pt idx="295">
+                  <c:v>41823</c:v>
+                </c:pt>
+                <c:pt idx="296">
+                  <c:v>41824</c:v>
+                </c:pt>
+                <c:pt idx="297">
+                  <c:v>41825</c:v>
+                </c:pt>
+                <c:pt idx="298">
+                  <c:v>41826</c:v>
+                </c:pt>
+                <c:pt idx="299">
+                  <c:v>41827</c:v>
+                </c:pt>
+                <c:pt idx="300">
+                  <c:v>41828</c:v>
+                </c:pt>
+                <c:pt idx="301">
+                  <c:v>41829</c:v>
+                </c:pt>
+                <c:pt idx="302">
+                  <c:v>41830</c:v>
+                </c:pt>
+                <c:pt idx="303">
+                  <c:v>41831</c:v>
+                </c:pt>
+                <c:pt idx="304">
+                  <c:v>41832</c:v>
+                </c:pt>
+                <c:pt idx="305">
+                  <c:v>41833</c:v>
+                </c:pt>
+                <c:pt idx="306">
+                  <c:v>41834</c:v>
+                </c:pt>
+                <c:pt idx="307">
+                  <c:v>41835</c:v>
+                </c:pt>
+                <c:pt idx="308">
+                  <c:v>41836</c:v>
+                </c:pt>
+                <c:pt idx="309">
+                  <c:v>41837</c:v>
+                </c:pt>
+                <c:pt idx="310">
+                  <c:v>41838</c:v>
+                </c:pt>
+                <c:pt idx="311">
+                  <c:v>41839</c:v>
+                </c:pt>
+                <c:pt idx="312">
+                  <c:v>41840</c:v>
+                </c:pt>
+                <c:pt idx="313">
+                  <c:v>41841</c:v>
+                </c:pt>
+                <c:pt idx="314">
+                  <c:v>41842</c:v>
+                </c:pt>
+                <c:pt idx="315">
+                  <c:v>41843</c:v>
+                </c:pt>
+                <c:pt idx="316">
+                  <c:v>41844</c:v>
+                </c:pt>
+                <c:pt idx="317">
+                  <c:v>41845</c:v>
+                </c:pt>
+                <c:pt idx="318">
+                  <c:v>41846</c:v>
+                </c:pt>
+                <c:pt idx="319">
+                  <c:v>41847</c:v>
+                </c:pt>
+                <c:pt idx="320">
+                  <c:v>41848</c:v>
+                </c:pt>
+                <c:pt idx="321">
+                  <c:v>41849</c:v>
+                </c:pt>
+                <c:pt idx="322">
+                  <c:v>41850</c:v>
+                </c:pt>
+                <c:pt idx="323">
+                  <c:v>41851</c:v>
+                </c:pt>
+                <c:pt idx="324">
+                  <c:v>41852</c:v>
+                </c:pt>
+                <c:pt idx="325">
+                  <c:v>41853</c:v>
+                </c:pt>
+                <c:pt idx="326">
+                  <c:v>41854</c:v>
+                </c:pt>
+                <c:pt idx="327">
+                  <c:v>41855</c:v>
+                </c:pt>
+                <c:pt idx="328">
+                  <c:v>41856</c:v>
+                </c:pt>
+                <c:pt idx="329">
+                  <c:v>41857</c:v>
+                </c:pt>
+                <c:pt idx="330">
+                  <c:v>41858</c:v>
+                </c:pt>
+                <c:pt idx="331">
+                  <c:v>41859</c:v>
+                </c:pt>
+                <c:pt idx="332">
+                  <c:v>41860</c:v>
+                </c:pt>
+                <c:pt idx="333">
+                  <c:v>41861</c:v>
+                </c:pt>
+                <c:pt idx="334">
+                  <c:v>41862</c:v>
+                </c:pt>
+                <c:pt idx="335">
+                  <c:v>41863</c:v>
+                </c:pt>
+                <c:pt idx="336">
+                  <c:v>41864</c:v>
+                </c:pt>
+                <c:pt idx="337">
+                  <c:v>41865</c:v>
+                </c:pt>
+                <c:pt idx="338">
+                  <c:v>41866</c:v>
+                </c:pt>
+                <c:pt idx="339">
+                  <c:v>41867</c:v>
+                </c:pt>
+                <c:pt idx="340">
+                  <c:v>41868</c:v>
+                </c:pt>
+                <c:pt idx="341">
+                  <c:v>41869</c:v>
+                </c:pt>
+                <c:pt idx="342">
+                  <c:v>41870</c:v>
+                </c:pt>
+                <c:pt idx="343">
+                  <c:v>41871</c:v>
+                </c:pt>
+                <c:pt idx="344">
+                  <c:v>41872</c:v>
+                </c:pt>
+                <c:pt idx="345">
+                  <c:v>41873</c:v>
+                </c:pt>
+                <c:pt idx="346">
+                  <c:v>41874</c:v>
+                </c:pt>
+                <c:pt idx="347">
+                  <c:v>41875</c:v>
+                </c:pt>
+                <c:pt idx="348">
+                  <c:v>41876</c:v>
+                </c:pt>
+                <c:pt idx="349">
+                  <c:v>41877</c:v>
+                </c:pt>
+                <c:pt idx="350">
+                  <c:v>41878</c:v>
+                </c:pt>
+                <c:pt idx="351">
+                  <c:v>41879</c:v>
+                </c:pt>
+                <c:pt idx="352">
+                  <c:v>41880</c:v>
+                </c:pt>
+                <c:pt idx="353">
+                  <c:v>41881</c:v>
+                </c:pt>
+                <c:pt idx="354">
+                  <c:v>41882</c:v>
+                </c:pt>
+                <c:pt idx="355">
+                  <c:v>41883</c:v>
+                </c:pt>
+                <c:pt idx="356">
+                  <c:v>41884</c:v>
+                </c:pt>
+                <c:pt idx="357">
+                  <c:v>41885</c:v>
+                </c:pt>
+                <c:pt idx="358">
+                  <c:v>41886</c:v>
+                </c:pt>
+                <c:pt idx="359">
+                  <c:v>41887</c:v>
+                </c:pt>
+                <c:pt idx="360">
+                  <c:v>41888</c:v>
+                </c:pt>
+                <c:pt idx="361">
+                  <c:v>41889</c:v>
+                </c:pt>
+                <c:pt idx="362">
+                  <c:v>41890</c:v>
+                </c:pt>
+                <c:pt idx="363">
+                  <c:v>41891</c:v>
+                </c:pt>
+                <c:pt idx="364">
+                  <c:v>41892</c:v>
+                </c:pt>
+                <c:pt idx="365">
+                  <c:v>41893</c:v>
+                </c:pt>
+                <c:pt idx="366">
+                  <c:v>41894</c:v>
+                </c:pt>
+                <c:pt idx="367">
+                  <c:v>41895</c:v>
+                </c:pt>
+                <c:pt idx="368">
+                  <c:v>41896</c:v>
+                </c:pt>
+                <c:pt idx="369">
+                  <c:v>41897</c:v>
+                </c:pt>
+                <c:pt idx="370">
+                  <c:v>41898</c:v>
+                </c:pt>
+                <c:pt idx="371">
+                  <c:v>41899</c:v>
+                </c:pt>
+                <c:pt idx="372">
+                  <c:v>41900</c:v>
+                </c:pt>
+                <c:pt idx="373">
+                  <c:v>41901</c:v>
+                </c:pt>
+                <c:pt idx="374">
+                  <c:v>41902</c:v>
+                </c:pt>
+                <c:pt idx="375">
+                  <c:v>41903</c:v>
+                </c:pt>
+                <c:pt idx="376">
+                  <c:v>41904</c:v>
+                </c:pt>
+                <c:pt idx="377">
+                  <c:v>41905</c:v>
+                </c:pt>
+                <c:pt idx="378">
+                  <c:v>41906</c:v>
+                </c:pt>
+                <c:pt idx="379">
+                  <c:v>41907</c:v>
+                </c:pt>
+                <c:pt idx="380">
+                  <c:v>41908</c:v>
+                </c:pt>
+                <c:pt idx="381">
+                  <c:v>41909</c:v>
+                </c:pt>
+                <c:pt idx="382">
+                  <c:v>41910</c:v>
+                </c:pt>
+                <c:pt idx="383">
+                  <c:v>41911</c:v>
+                </c:pt>
+                <c:pt idx="384">
+                  <c:v>41912</c:v>
+                </c:pt>
+                <c:pt idx="385">
+                  <c:v>41913</c:v>
+                </c:pt>
+                <c:pt idx="386">
+                  <c:v>41914</c:v>
+                </c:pt>
+                <c:pt idx="387">
+                  <c:v>41915</c:v>
+                </c:pt>
+                <c:pt idx="388">
+                  <c:v>41916</c:v>
+                </c:pt>
+                <c:pt idx="389">
+                  <c:v>41917</c:v>
+                </c:pt>
+                <c:pt idx="390">
+                  <c:v>41918</c:v>
+                </c:pt>
+                <c:pt idx="391">
+                  <c:v>41919</c:v>
+                </c:pt>
+                <c:pt idx="392">
+                  <c:v>41920</c:v>
+                </c:pt>
+                <c:pt idx="393">
+                  <c:v>41921</c:v>
+                </c:pt>
+                <c:pt idx="394">
+                  <c:v>41922</c:v>
+                </c:pt>
+                <c:pt idx="395">
+                  <c:v>41923</c:v>
+                </c:pt>
+                <c:pt idx="396">
+                  <c:v>41924</c:v>
+                </c:pt>
+                <c:pt idx="397">
+                  <c:v>41925</c:v>
+                </c:pt>
+                <c:pt idx="398">
+                  <c:v>41926</c:v>
+                </c:pt>
+                <c:pt idx="399">
+                  <c:v>41927</c:v>
+                </c:pt>
+                <c:pt idx="400">
+                  <c:v>41928</c:v>
+                </c:pt>
+                <c:pt idx="401">
+                  <c:v>41929</c:v>
+                </c:pt>
+                <c:pt idx="402">
+                  <c:v>41930</c:v>
+                </c:pt>
+                <c:pt idx="403">
+                  <c:v>41931</c:v>
+                </c:pt>
+                <c:pt idx="404">
+                  <c:v>41932</c:v>
+                </c:pt>
+                <c:pt idx="405">
+                  <c:v>41933</c:v>
+                </c:pt>
+                <c:pt idx="406">
+                  <c:v>41934</c:v>
+                </c:pt>
+                <c:pt idx="407">
+                  <c:v>41935</c:v>
+                </c:pt>
+                <c:pt idx="408">
+                  <c:v>41936</c:v>
+                </c:pt>
+                <c:pt idx="409">
+                  <c:v>41937</c:v>
+                </c:pt>
+                <c:pt idx="410">
+                  <c:v>41938</c:v>
+                </c:pt>
+                <c:pt idx="411">
+                  <c:v>41939</c:v>
+                </c:pt>
+                <c:pt idx="412">
+                  <c:v>41940</c:v>
+                </c:pt>
+                <c:pt idx="413">
+                  <c:v>41941</c:v>
+                </c:pt>
+                <c:pt idx="414">
+                  <c:v>41942</c:v>
+                </c:pt>
+                <c:pt idx="415">
+                  <c:v>41943</c:v>
+                </c:pt>
+                <c:pt idx="416">
+                  <c:v>41944</c:v>
+                </c:pt>
+                <c:pt idx="417">
+                  <c:v>41945</c:v>
+                </c:pt>
+                <c:pt idx="418">
+                  <c:v>41946</c:v>
+                </c:pt>
+                <c:pt idx="419">
+                  <c:v>41947</c:v>
+                </c:pt>
+                <c:pt idx="420">
+                  <c:v>41948</c:v>
+                </c:pt>
+                <c:pt idx="421">
+                  <c:v>41949</c:v>
+                </c:pt>
+                <c:pt idx="422">
+                  <c:v>41950</c:v>
+                </c:pt>
+                <c:pt idx="423">
+                  <c:v>41951</c:v>
+                </c:pt>
+                <c:pt idx="424">
+                  <c:v>41952</c:v>
+                </c:pt>
+                <c:pt idx="425">
+                  <c:v>41953</c:v>
+                </c:pt>
+                <c:pt idx="426">
+                  <c:v>41954</c:v>
+                </c:pt>
+                <c:pt idx="427">
+                  <c:v>41955</c:v>
+                </c:pt>
+                <c:pt idx="428">
+                  <c:v>41956</c:v>
+                </c:pt>
+                <c:pt idx="429">
+                  <c:v>41957</c:v>
+                </c:pt>
+                <c:pt idx="430">
+                  <c:v>41958</c:v>
+                </c:pt>
+                <c:pt idx="431">
+                  <c:v>41959</c:v>
+                </c:pt>
+                <c:pt idx="432">
+                  <c:v>41960</c:v>
+                </c:pt>
+                <c:pt idx="433">
+                  <c:v>41961</c:v>
+                </c:pt>
+                <c:pt idx="434">
+                  <c:v>41962</c:v>
+                </c:pt>
+                <c:pt idx="435">
+                  <c:v>41963</c:v>
+                </c:pt>
+                <c:pt idx="436">
+                  <c:v>41964</c:v>
+                </c:pt>
+                <c:pt idx="437">
+                  <c:v>41965</c:v>
+                </c:pt>
+                <c:pt idx="438">
+                  <c:v>41966</c:v>
+                </c:pt>
+                <c:pt idx="439">
+                  <c:v>41967</c:v>
+                </c:pt>
+                <c:pt idx="440">
+                  <c:v>41968</c:v>
+                </c:pt>
+                <c:pt idx="441">
+                  <c:v>41969</c:v>
+                </c:pt>
+                <c:pt idx="442">
+                  <c:v>41970</c:v>
+                </c:pt>
+                <c:pt idx="443">
+                  <c:v>41971</c:v>
+                </c:pt>
+                <c:pt idx="444">
+                  <c:v>41972</c:v>
+                </c:pt>
+                <c:pt idx="445">
+                  <c:v>41973</c:v>
+                </c:pt>
+                <c:pt idx="446">
+                  <c:v>41974</c:v>
+                </c:pt>
+                <c:pt idx="447">
+                  <c:v>41975</c:v>
+                </c:pt>
+                <c:pt idx="448">
+                  <c:v>41976</c:v>
+                </c:pt>
+                <c:pt idx="449">
+                  <c:v>41977</c:v>
+                </c:pt>
+                <c:pt idx="450">
+                  <c:v>41978</c:v>
+                </c:pt>
+                <c:pt idx="451">
+                  <c:v>41979</c:v>
+                </c:pt>
+                <c:pt idx="452">
+                  <c:v>41980</c:v>
+                </c:pt>
+                <c:pt idx="453">
+                  <c:v>41981</c:v>
+                </c:pt>
+                <c:pt idx="454">
+                  <c:v>41982</c:v>
+                </c:pt>
+                <c:pt idx="455">
+                  <c:v>41983</c:v>
+                </c:pt>
+                <c:pt idx="456">
+                  <c:v>41984</c:v>
+                </c:pt>
+                <c:pt idx="457">
+                  <c:v>41985</c:v>
+                </c:pt>
+                <c:pt idx="458">
+                  <c:v>41986</c:v>
+                </c:pt>
+                <c:pt idx="459">
+                  <c:v>41987</c:v>
+                </c:pt>
+                <c:pt idx="460">
+                  <c:v>41988</c:v>
+                </c:pt>
+                <c:pt idx="461">
+                  <c:v>41989</c:v>
+                </c:pt>
+                <c:pt idx="462">
+                  <c:v>41990</c:v>
+                </c:pt>
+                <c:pt idx="463">
+                  <c:v>41991</c:v>
+                </c:pt>
+                <c:pt idx="464">
+                  <c:v>41992</c:v>
+                </c:pt>
+                <c:pt idx="465">
+                  <c:v>41993</c:v>
+                </c:pt>
+                <c:pt idx="466">
+                  <c:v>41994</c:v>
+                </c:pt>
+                <c:pt idx="467">
+                  <c:v>41995</c:v>
+                </c:pt>
+                <c:pt idx="468">
+                  <c:v>41996</c:v>
+                </c:pt>
+                <c:pt idx="469">
+                  <c:v>41997</c:v>
+                </c:pt>
+                <c:pt idx="470">
+                  <c:v>41998</c:v>
+                </c:pt>
+                <c:pt idx="471">
+                  <c:v>41999</c:v>
+                </c:pt>
+                <c:pt idx="472">
+                  <c:v>42000</c:v>
+                </c:pt>
+                <c:pt idx="473">
+                  <c:v>42001</c:v>
+                </c:pt>
+                <c:pt idx="474">
+                  <c:v>42002</c:v>
+                </c:pt>
+                <c:pt idx="475">
+                  <c:v>42003</c:v>
+                </c:pt>
+                <c:pt idx="476">
+                  <c:v>42004</c:v>
+                </c:pt>
+                <c:pt idx="477">
+                  <c:v>42005</c:v>
+                </c:pt>
+                <c:pt idx="478">
+                  <c:v>42006</c:v>
+                </c:pt>
+                <c:pt idx="479">
+                  <c:v>42007</c:v>
+                </c:pt>
+                <c:pt idx="480">
+                  <c:v>42008</c:v>
+                </c:pt>
+                <c:pt idx="481">
+                  <c:v>42009</c:v>
+                </c:pt>
+                <c:pt idx="482">
+                  <c:v>42010</c:v>
+                </c:pt>
+                <c:pt idx="483">
+                  <c:v>42011</c:v>
+                </c:pt>
+                <c:pt idx="484">
+                  <c:v>42012</c:v>
+                </c:pt>
+                <c:pt idx="485">
+                  <c:v>42013</c:v>
+                </c:pt>
+                <c:pt idx="486">
+                  <c:v>42014</c:v>
+                </c:pt>
+                <c:pt idx="487">
+                  <c:v>42015</c:v>
+                </c:pt>
+                <c:pt idx="488">
+                  <c:v>42016</c:v>
+                </c:pt>
+                <c:pt idx="489">
+                  <c:v>42017</c:v>
+                </c:pt>
+                <c:pt idx="490">
+                  <c:v>42018</c:v>
+                </c:pt>
+                <c:pt idx="491">
+                  <c:v>42019</c:v>
+                </c:pt>
+                <c:pt idx="492">
+                  <c:v>42020</c:v>
+                </c:pt>
+                <c:pt idx="493">
+                  <c:v>42021</c:v>
+                </c:pt>
+                <c:pt idx="494">
+                  <c:v>42022</c:v>
+                </c:pt>
+                <c:pt idx="495">
+                  <c:v>42023</c:v>
+                </c:pt>
+                <c:pt idx="496">
+                  <c:v>42024</c:v>
+                </c:pt>
+                <c:pt idx="497">
+                  <c:v>42025</c:v>
+                </c:pt>
+                <c:pt idx="498">
+                  <c:v>42026</c:v>
+                </c:pt>
+                <c:pt idx="499">
+                  <c:v>42027</c:v>
+                </c:pt>
+                <c:pt idx="500">
+                  <c:v>42028</c:v>
+                </c:pt>
+                <c:pt idx="501">
+                  <c:v>42029</c:v>
+                </c:pt>
+                <c:pt idx="502">
+                  <c:v>42030</c:v>
+                </c:pt>
+                <c:pt idx="503">
+                  <c:v>42031</c:v>
+                </c:pt>
+                <c:pt idx="504">
+                  <c:v>42032</c:v>
+                </c:pt>
+                <c:pt idx="505">
+                  <c:v>42033</c:v>
+                </c:pt>
+                <c:pt idx="506">
+                  <c:v>42034</c:v>
+                </c:pt>
+                <c:pt idx="507">
+                  <c:v>42035</c:v>
+                </c:pt>
+                <c:pt idx="508">
+                  <c:v>42036</c:v>
+                </c:pt>
+                <c:pt idx="509">
+                  <c:v>42037</c:v>
+                </c:pt>
+                <c:pt idx="510">
+                  <c:v>42038</c:v>
+                </c:pt>
+                <c:pt idx="511">
+                  <c:v>42039</c:v>
+                </c:pt>
+                <c:pt idx="512">
+                  <c:v>42040</c:v>
+                </c:pt>
+                <c:pt idx="513">
+                  <c:v>42041</c:v>
+                </c:pt>
+                <c:pt idx="514">
+                  <c:v>42042</c:v>
+                </c:pt>
+                <c:pt idx="515">
+                  <c:v>42043</c:v>
+                </c:pt>
+                <c:pt idx="516">
+                  <c:v>42044</c:v>
+                </c:pt>
+                <c:pt idx="517">
+                  <c:v>42045</c:v>
+                </c:pt>
+                <c:pt idx="518">
+                  <c:v>42046</c:v>
+                </c:pt>
+                <c:pt idx="519">
+                  <c:v>42047</c:v>
+                </c:pt>
+                <c:pt idx="520">
+                  <c:v>42048</c:v>
+                </c:pt>
+                <c:pt idx="521">
+                  <c:v>42049</c:v>
+                </c:pt>
+                <c:pt idx="522">
+                  <c:v>42050</c:v>
+                </c:pt>
+                <c:pt idx="523">
+                  <c:v>42051</c:v>
+                </c:pt>
+                <c:pt idx="524">
+                  <c:v>42052</c:v>
+                </c:pt>
+                <c:pt idx="525">
+                  <c:v>42054</c:v>
+                </c:pt>
+                <c:pt idx="526">
+                  <c:v>42055</c:v>
+                </c:pt>
+                <c:pt idx="527">
+                  <c:v>42056</c:v>
+                </c:pt>
+                <c:pt idx="528">
+                  <c:v>42057</c:v>
+                </c:pt>
+                <c:pt idx="529">
+                  <c:v>42058</c:v>
+                </c:pt>
+                <c:pt idx="530">
+                  <c:v>42059</c:v>
+                </c:pt>
+                <c:pt idx="531">
+                  <c:v>42060</c:v>
+                </c:pt>
+                <c:pt idx="532">
+                  <c:v>42061</c:v>
+                </c:pt>
+                <c:pt idx="533">
+                  <c:v>42062</c:v>
+                </c:pt>
+                <c:pt idx="534">
+                  <c:v>42063</c:v>
+                </c:pt>
+                <c:pt idx="535">
+                  <c:v>42064</c:v>
+                </c:pt>
+                <c:pt idx="536">
+                  <c:v>42065</c:v>
+                </c:pt>
+                <c:pt idx="537">
+                  <c:v>42066</c:v>
+                </c:pt>
+                <c:pt idx="538">
+                  <c:v>42067</c:v>
+                </c:pt>
+                <c:pt idx="539">
+                  <c:v>42068</c:v>
+                </c:pt>
+                <c:pt idx="540">
+                  <c:v>42069</c:v>
+                </c:pt>
+                <c:pt idx="541">
+                  <c:v>42070</c:v>
+                </c:pt>
+                <c:pt idx="542">
+                  <c:v>42071</c:v>
+                </c:pt>
+                <c:pt idx="543">
+                  <c:v>42072</c:v>
+                </c:pt>
+                <c:pt idx="544">
+                  <c:v>42073</c:v>
+                </c:pt>
+                <c:pt idx="545">
+                  <c:v>42074</c:v>
+                </c:pt>
+                <c:pt idx="546">
+                  <c:v>42075</c:v>
+                </c:pt>
+                <c:pt idx="547">
+                  <c:v>42076</c:v>
+                </c:pt>
+                <c:pt idx="548">
+                  <c:v>42077</c:v>
+                </c:pt>
+                <c:pt idx="549">
+                  <c:v>42078</c:v>
+                </c:pt>
+                <c:pt idx="550">
+                  <c:v>42079</c:v>
+                </c:pt>
+                <c:pt idx="551">
+                  <c:v>42080</c:v>
+                </c:pt>
+                <c:pt idx="552">
+                  <c:v>42081</c:v>
+                </c:pt>
+                <c:pt idx="553">
+                  <c:v>42082</c:v>
+                </c:pt>
+                <c:pt idx="554">
+                  <c:v>42083</c:v>
+                </c:pt>
+                <c:pt idx="555">
+                  <c:v>42084</c:v>
+                </c:pt>
+                <c:pt idx="556">
+                  <c:v>42085</c:v>
+                </c:pt>
+                <c:pt idx="557">
+                  <c:v>42086</c:v>
+                </c:pt>
+                <c:pt idx="558">
+                  <c:v>42087</c:v>
+                </c:pt>
+                <c:pt idx="559">
+                  <c:v>42088</c:v>
+                </c:pt>
+                <c:pt idx="560">
+                  <c:v>42089</c:v>
+                </c:pt>
+                <c:pt idx="561">
+                  <c:v>42090</c:v>
+                </c:pt>
+                <c:pt idx="562">
+                  <c:v>42091</c:v>
+                </c:pt>
+                <c:pt idx="563">
+                  <c:v>42092</c:v>
+                </c:pt>
+                <c:pt idx="564">
+                  <c:v>42093</c:v>
+                </c:pt>
+                <c:pt idx="565">
+                  <c:v>42094</c:v>
+                </c:pt>
+                <c:pt idx="566">
+                  <c:v>42095</c:v>
+                </c:pt>
+                <c:pt idx="567">
+                  <c:v>42096</c:v>
+                </c:pt>
+                <c:pt idx="568">
+                  <c:v>42097</c:v>
+                </c:pt>
+                <c:pt idx="569">
+                  <c:v>42098</c:v>
+                </c:pt>
+                <c:pt idx="570">
+                  <c:v>42099</c:v>
+                </c:pt>
+                <c:pt idx="571">
+                  <c:v>42100</c:v>
+                </c:pt>
+                <c:pt idx="572">
+                  <c:v>42101</c:v>
+                </c:pt>
+                <c:pt idx="573">
+                  <c:v>42102</c:v>
+                </c:pt>
+                <c:pt idx="574">
+                  <c:v>42103</c:v>
+                </c:pt>
+                <c:pt idx="575">
+                  <c:v>42104</c:v>
+                </c:pt>
+                <c:pt idx="576">
+                  <c:v>42105</c:v>
+                </c:pt>
+                <c:pt idx="577">
+                  <c:v>42106</c:v>
+                </c:pt>
+                <c:pt idx="578">
+                  <c:v>42107</c:v>
+                </c:pt>
+                <c:pt idx="579">
+                  <c:v>42108</c:v>
+                </c:pt>
+                <c:pt idx="580">
+                  <c:v>42109</c:v>
+                </c:pt>
+                <c:pt idx="581">
+                  <c:v>42110</c:v>
+                </c:pt>
+                <c:pt idx="582">
+                  <c:v>42111</c:v>
+                </c:pt>
+                <c:pt idx="583">
+                  <c:v>42112</c:v>
+                </c:pt>
+                <c:pt idx="584">
+                  <c:v>42113</c:v>
+                </c:pt>
+                <c:pt idx="585">
+                  <c:v>42114</c:v>
+                </c:pt>
+                <c:pt idx="586">
+                  <c:v>42115</c:v>
+                </c:pt>
+                <c:pt idx="587">
+                  <c:v>42116</c:v>
+                </c:pt>
+                <c:pt idx="588">
+                  <c:v>42117</c:v>
+                </c:pt>
+                <c:pt idx="589">
+                  <c:v>42118</c:v>
+                </c:pt>
+                <c:pt idx="590">
+                  <c:v>42119</c:v>
+                </c:pt>
+                <c:pt idx="591">
+                  <c:v>42120</c:v>
+                </c:pt>
+                <c:pt idx="592">
+                  <c:v>42121</c:v>
+                </c:pt>
+                <c:pt idx="593">
+                  <c:v>42122</c:v>
+                </c:pt>
+                <c:pt idx="594">
+                  <c:v>42123</c:v>
+                </c:pt>
+                <c:pt idx="595">
+                  <c:v>42124</c:v>
+                </c:pt>
+                <c:pt idx="596">
+                  <c:v>42125</c:v>
+                </c:pt>
+                <c:pt idx="597">
+                  <c:v>42126</c:v>
+                </c:pt>
+                <c:pt idx="598">
+                  <c:v>42127</c:v>
+                </c:pt>
+                <c:pt idx="599">
+                  <c:v>42128</c:v>
+                </c:pt>
+                <c:pt idx="600">
+                  <c:v>42129</c:v>
+                </c:pt>
+                <c:pt idx="601">
+                  <c:v>42130</c:v>
+                </c:pt>
+                <c:pt idx="602">
+                  <c:v>42131</c:v>
+                </c:pt>
+                <c:pt idx="603">
+                  <c:v>42132</c:v>
+                </c:pt>
+                <c:pt idx="604">
+                  <c:v>42133</c:v>
+                </c:pt>
+                <c:pt idx="605">
+                  <c:v>42134</c:v>
+                </c:pt>
+                <c:pt idx="606">
+                  <c:v>42135</c:v>
+                </c:pt>
+                <c:pt idx="607">
+                  <c:v>42136</c:v>
+                </c:pt>
+                <c:pt idx="608">
+                  <c:v>42137</c:v>
+                </c:pt>
+                <c:pt idx="609">
+                  <c:v>42138</c:v>
+                </c:pt>
+                <c:pt idx="610">
+                  <c:v>42139</c:v>
+                </c:pt>
+                <c:pt idx="611">
+                  <c:v>42140</c:v>
+                </c:pt>
+                <c:pt idx="612">
+                  <c:v>42141</c:v>
+                </c:pt>
+                <c:pt idx="613">
+                  <c:v>42142</c:v>
+                </c:pt>
+                <c:pt idx="614">
+                  <c:v>42143</c:v>
+                </c:pt>
+                <c:pt idx="615">
+                  <c:v>42144</c:v>
+                </c:pt>
+                <c:pt idx="616">
+                  <c:v>42145</c:v>
+                </c:pt>
+                <c:pt idx="617">
+                  <c:v>42146</c:v>
+                </c:pt>
+                <c:pt idx="618">
+                  <c:v>42147</c:v>
+                </c:pt>
+                <c:pt idx="619">
+                  <c:v>42148</c:v>
+                </c:pt>
+                <c:pt idx="620">
+                  <c:v>42149</c:v>
+                </c:pt>
+                <c:pt idx="621">
+                  <c:v>42150</c:v>
+                </c:pt>
+                <c:pt idx="622">
+                  <c:v>42151</c:v>
+                </c:pt>
+                <c:pt idx="623">
+                  <c:v>42152</c:v>
+                </c:pt>
+                <c:pt idx="624">
+                  <c:v>42153</c:v>
+                </c:pt>
+                <c:pt idx="625">
+                  <c:v>42154</c:v>
+                </c:pt>
+                <c:pt idx="626">
+                  <c:v>42155</c:v>
+                </c:pt>
+                <c:pt idx="627">
+                  <c:v>42156</c:v>
+                </c:pt>
+                <c:pt idx="628">
+                  <c:v>42157</c:v>
+                </c:pt>
+                <c:pt idx="629">
+                  <c:v>42158</c:v>
+                </c:pt>
+                <c:pt idx="630">
+                  <c:v>42159</c:v>
+                </c:pt>
+                <c:pt idx="631">
+                  <c:v>42160</c:v>
+                </c:pt>
+                <c:pt idx="632">
+                  <c:v>42161</c:v>
+                </c:pt>
+                <c:pt idx="633">
+                  <c:v>42162</c:v>
+                </c:pt>
+                <c:pt idx="634">
+                  <c:v>42163</c:v>
+                </c:pt>
+                <c:pt idx="635">
+                  <c:v>42164</c:v>
+                </c:pt>
+                <c:pt idx="636">
+                  <c:v>42165</c:v>
+                </c:pt>
+                <c:pt idx="637">
+                  <c:v>42166</c:v>
+                </c:pt>
+                <c:pt idx="638">
+                  <c:v>42167</c:v>
+                </c:pt>
+                <c:pt idx="639">
+                  <c:v>42168</c:v>
+                </c:pt>
+                <c:pt idx="640">
+                  <c:v>42169</c:v>
+                </c:pt>
+                <c:pt idx="641">
+                  <c:v>42170</c:v>
+                </c:pt>
+                <c:pt idx="642">
+                  <c:v>42171</c:v>
+                </c:pt>
+                <c:pt idx="643">
+                  <c:v>42172</c:v>
+                </c:pt>
+                <c:pt idx="644">
+                  <c:v>42173</c:v>
+                </c:pt>
+                <c:pt idx="645">
+                  <c:v>42174</c:v>
+                </c:pt>
+                <c:pt idx="646">
+                  <c:v>42175</c:v>
+                </c:pt>
+                <c:pt idx="647">
+                  <c:v>42176</c:v>
+                </c:pt>
+                <c:pt idx="648">
+                  <c:v>42177</c:v>
+                </c:pt>
+                <c:pt idx="649">
+                  <c:v>42178</c:v>
+                </c:pt>
+                <c:pt idx="650">
+                  <c:v>42179</c:v>
+                </c:pt>
+                <c:pt idx="651">
+                  <c:v>42180</c:v>
+                </c:pt>
+                <c:pt idx="652">
+                  <c:v>42181</c:v>
+                </c:pt>
+                <c:pt idx="653">
+                  <c:v>42182</c:v>
+                </c:pt>
+                <c:pt idx="654">
+                  <c:v>42183</c:v>
+                </c:pt>
+                <c:pt idx="655">
+                  <c:v>42184</c:v>
+                </c:pt>
+                <c:pt idx="656">
+                  <c:v>42185</c:v>
+                </c:pt>
+                <c:pt idx="657">
+                  <c:v>42186</c:v>
+                </c:pt>
+                <c:pt idx="658">
+                  <c:v>42187</c:v>
+                </c:pt>
+                <c:pt idx="659">
+                  <c:v>42188</c:v>
+                </c:pt>
+                <c:pt idx="660">
+                  <c:v>42191</c:v>
+                </c:pt>
+                <c:pt idx="661">
+                  <c:v>42192</c:v>
+                </c:pt>
+                <c:pt idx="662">
+                  <c:v>42194</c:v>
+                </c:pt>
+                <c:pt idx="663">
+                  <c:v>42195</c:v>
+                </c:pt>
+                <c:pt idx="664">
+                  <c:v>42282</c:v>
+                </c:pt>
+                <c:pt idx="665">
+                  <c:v>42283</c:v>
+                </c:pt>
+                <c:pt idx="666">
+                  <c:v>42284</c:v>
+                </c:pt>
+                <c:pt idx="667">
+                  <c:v>42285</c:v>
+                </c:pt>
+              </c:numCache>
+            </c:numRef>
+          </c:cat>
+          <c:val>
+            <c:numRef>
+              <c:f>'所有-每日招聘数'!$B$2:$B$669</c:f>
+              <c:numCache>
+                <c:formatCode>General</c:formatCode>
+                <c:ptCount val="668"/>
+                <c:pt idx="0">
+                  <c:v>28</c:v>
+                </c:pt>
+                <c:pt idx="1">
+                  <c:v>96</c:v>
+                </c:pt>
+                <c:pt idx="2">
+                  <c:v>12</c:v>
+                </c:pt>
+                <c:pt idx="3">
+                  <c:v>54</c:v>
+                </c:pt>
+                <c:pt idx="4">
+                  <c:v>19</c:v>
+                </c:pt>
+                <c:pt idx="5">
+                  <c:v>14</c:v>
+                </c:pt>
+                <c:pt idx="6">
+                  <c:v>3</c:v>
+                </c:pt>
+                <c:pt idx="7">
+                  <c:v>3</c:v>
+                </c:pt>
+                <c:pt idx="8">
+                  <c:v>16</c:v>
+                </c:pt>
+                <c:pt idx="9">
+                  <c:v>27</c:v>
+                </c:pt>
+                <c:pt idx="10">
+                  <c:v>39</c:v>
+                </c:pt>
+                <c:pt idx="11">
+                  <c:v>41</c:v>
+                </c:pt>
+                <c:pt idx="12">
+                  <c:v>37</c:v>
+                </c:pt>
+                <c:pt idx="13">
+                  <c:v>5</c:v>
+                </c:pt>
+                <c:pt idx="14">
+                  <c:v>1</c:v>
+                </c:pt>
+                <c:pt idx="15">
+                  <c:v>25</c:v>
+                </c:pt>
+                <c:pt idx="16">
+                  <c:v>32</c:v>
+                </c:pt>
+                <c:pt idx="17">
+                  <c:v>13</c:v>
+                </c:pt>
+                <c:pt idx="18">
+                  <c:v>22</c:v>
+                </c:pt>
+                <c:pt idx="19">
+                  <c:v>34</c:v>
+                </c:pt>
+                <c:pt idx="20">
+                  <c:v>9</c:v>
+                </c:pt>
+                <c:pt idx="21">
+                  <c:v>6</c:v>
+                </c:pt>
+                <c:pt idx="22">
+                  <c:v>23</c:v>
+                </c:pt>
+                <c:pt idx="23">
+                  <c:v>13</c:v>
+                </c:pt>
+                <c:pt idx="24">
+                  <c:v>23</c:v>
+                </c:pt>
+                <c:pt idx="25">
+                  <c:v>34</c:v>
+                </c:pt>
+                <c:pt idx="26">
+                  <c:v>20</c:v>
+                </c:pt>
+                <c:pt idx="27">
+                  <c:v>3</c:v>
+                </c:pt>
+                <c:pt idx="28">
+                  <c:v>3</c:v>
+                </c:pt>
+                <c:pt idx="29">
+                  <c:v>23</c:v>
+                </c:pt>
+                <c:pt idx="30">
+                  <c:v>49</c:v>
+                </c:pt>
+                <c:pt idx="31">
+                  <c:v>31</c:v>
+                </c:pt>
+                <c:pt idx="32">
+                  <c:v>42</c:v>
+                </c:pt>
+                <c:pt idx="33">
+                  <c:v>34</c:v>
+                </c:pt>
+                <c:pt idx="34">
+                  <c:v>6</c:v>
+                </c:pt>
+                <c:pt idx="35">
+                  <c:v>1</c:v>
+                </c:pt>
+                <c:pt idx="36">
+                  <c:v>34</c:v>
+                </c:pt>
+                <c:pt idx="37">
+                  <c:v>34</c:v>
+                </c:pt>
+                <c:pt idx="38">
+                  <c:v>25</c:v>
+                </c:pt>
+                <c:pt idx="39">
+                  <c:v>31</c:v>
+                </c:pt>
+                <c:pt idx="40">
+                  <c:v>46</c:v>
+                </c:pt>
+                <c:pt idx="41">
+                  <c:v>7</c:v>
+                </c:pt>
+                <c:pt idx="42">
+                  <c:v>5</c:v>
+                </c:pt>
+                <c:pt idx="43">
+                  <c:v>13</c:v>
+                </c:pt>
+                <c:pt idx="44">
+                  <c:v>18</c:v>
+                </c:pt>
+                <c:pt idx="45">
+                  <c:v>6</c:v>
+                </c:pt>
+                <c:pt idx="46">
+                  <c:v>9</c:v>
+                </c:pt>
+                <c:pt idx="47">
+                  <c:v>5</c:v>
+                </c:pt>
+                <c:pt idx="48">
+                  <c:v>8</c:v>
+                </c:pt>
+                <c:pt idx="49">
+                  <c:v>1</c:v>
+                </c:pt>
+                <c:pt idx="50">
+                  <c:v>11</c:v>
+                </c:pt>
+                <c:pt idx="51">
+                  <c:v>5</c:v>
+                </c:pt>
+                <c:pt idx="52">
+                  <c:v>2</c:v>
+                </c:pt>
+                <c:pt idx="53">
+                  <c:v>4</c:v>
+                </c:pt>
+                <c:pt idx="54">
+                  <c:v>3</c:v>
+                </c:pt>
+                <c:pt idx="55">
+                  <c:v>2</c:v>
+                </c:pt>
+                <c:pt idx="56">
+                  <c:v>1</c:v>
+                </c:pt>
+                <c:pt idx="57">
+                  <c:v>15</c:v>
+                </c:pt>
+                <c:pt idx="58">
+                  <c:v>2</c:v>
+                </c:pt>
+                <c:pt idx="59">
+                  <c:v>3</c:v>
+                </c:pt>
+                <c:pt idx="60">
+                  <c:v>1</c:v>
+                </c:pt>
+                <c:pt idx="61">
+                  <c:v>1</c:v>
+                </c:pt>
+                <c:pt idx="62">
+                  <c:v>4</c:v>
+                </c:pt>
+                <c:pt idx="63">
+                  <c:v>2</c:v>
+                </c:pt>
+                <c:pt idx="64">
+                  <c:v>1</c:v>
+                </c:pt>
+                <c:pt idx="65">
+                  <c:v>1</c:v>
+                </c:pt>
+                <c:pt idx="66">
+                  <c:v>3</c:v>
+                </c:pt>
+                <c:pt idx="67">
+                  <c:v>2</c:v>
+                </c:pt>
+                <c:pt idx="68">
+                  <c:v>1</c:v>
+                </c:pt>
+                <c:pt idx="69">
+                  <c:v>2</c:v>
+                </c:pt>
+                <c:pt idx="70">
+                  <c:v>1</c:v>
+                </c:pt>
+                <c:pt idx="71">
+                  <c:v>4</c:v>
+                </c:pt>
+                <c:pt idx="72">
+                  <c:v>1</c:v>
+                </c:pt>
+                <c:pt idx="73">
+                  <c:v>7</c:v>
+                </c:pt>
+                <c:pt idx="74">
+                  <c:v>2</c:v>
+                </c:pt>
+                <c:pt idx="75">
+                  <c:v>4</c:v>
+                </c:pt>
+                <c:pt idx="76">
+                  <c:v>3</c:v>
+                </c:pt>
+                <c:pt idx="77">
+                  <c:v>11</c:v>
+                </c:pt>
+                <c:pt idx="78">
+                  <c:v>34</c:v>
+                </c:pt>
+                <c:pt idx="79">
+                  <c:v>25</c:v>
+                </c:pt>
+                <c:pt idx="80">
+                  <c:v>31</c:v>
+                </c:pt>
+                <c:pt idx="81">
+                  <c:v>2</c:v>
+                </c:pt>
+                <c:pt idx="82">
+                  <c:v>6</c:v>
+                </c:pt>
+                <c:pt idx="83">
+                  <c:v>47</c:v>
+                </c:pt>
+                <c:pt idx="84">
+                  <c:v>78</c:v>
+                </c:pt>
+                <c:pt idx="85">
+                  <c:v>68</c:v>
+                </c:pt>
+                <c:pt idx="86">
+                  <c:v>72</c:v>
+                </c:pt>
+                <c:pt idx="87">
+                  <c:v>59</c:v>
+                </c:pt>
+                <c:pt idx="88">
+                  <c:v>1</c:v>
+                </c:pt>
+                <c:pt idx="89">
+                  <c:v>4</c:v>
+                </c:pt>
+                <c:pt idx="90">
+                  <c:v>55</c:v>
+                </c:pt>
+                <c:pt idx="91">
+                  <c:v>49</c:v>
+                </c:pt>
+                <c:pt idx="92">
+                  <c:v>50</c:v>
+                </c:pt>
+                <c:pt idx="93">
+                  <c:v>45</c:v>
+                </c:pt>
+                <c:pt idx="94">
+                  <c:v>60</c:v>
+                </c:pt>
+                <c:pt idx="95">
+                  <c:v>7</c:v>
+                </c:pt>
+                <c:pt idx="96">
+                  <c:v>7</c:v>
+                </c:pt>
+                <c:pt idx="97">
+                  <c:v>69</c:v>
+                </c:pt>
+                <c:pt idx="98">
+                  <c:v>62</c:v>
+                </c:pt>
+                <c:pt idx="99">
+                  <c:v>88</c:v>
+                </c:pt>
+                <c:pt idx="100">
+                  <c:v>52</c:v>
+                </c:pt>
+                <c:pt idx="101">
+                  <c:v>54</c:v>
+                </c:pt>
+                <c:pt idx="102">
+                  <c:v>8</c:v>
+                </c:pt>
+                <c:pt idx="103">
+                  <c:v>5</c:v>
+                </c:pt>
+                <c:pt idx="104">
+                  <c:v>46</c:v>
+                </c:pt>
+                <c:pt idx="105">
+                  <c:v>57</c:v>
+                </c:pt>
+                <c:pt idx="106">
+                  <c:v>86</c:v>
+                </c:pt>
+                <c:pt idx="107">
+                  <c:v>87</c:v>
+                </c:pt>
+                <c:pt idx="108">
+                  <c:v>38</c:v>
+                </c:pt>
+                <c:pt idx="109">
+                  <c:v>9</c:v>
+                </c:pt>
+                <c:pt idx="110">
+                  <c:v>3</c:v>
+                </c:pt>
+                <c:pt idx="111">
+                  <c:v>65</c:v>
+                </c:pt>
+                <c:pt idx="112">
+                  <c:v>52</c:v>
+                </c:pt>
+                <c:pt idx="113">
+                  <c:v>66</c:v>
+                </c:pt>
+                <c:pt idx="114">
+                  <c:v>74</c:v>
+                </c:pt>
+                <c:pt idx="115">
+                  <c:v>42</c:v>
+                </c:pt>
+                <c:pt idx="116">
+                  <c:v>9</c:v>
+                </c:pt>
+                <c:pt idx="117">
+                  <c:v>6</c:v>
+                </c:pt>
+                <c:pt idx="118">
+                  <c:v>43</c:v>
+                </c:pt>
+                <c:pt idx="119">
+                  <c:v>39</c:v>
+                </c:pt>
+                <c:pt idx="120">
+                  <c:v>32</c:v>
+                </c:pt>
+                <c:pt idx="121">
+                  <c:v>47</c:v>
+                </c:pt>
+                <c:pt idx="122">
+                  <c:v>53</c:v>
+                </c:pt>
+                <c:pt idx="123">
+                  <c:v>6</c:v>
+                </c:pt>
+                <c:pt idx="124">
+                  <c:v>7</c:v>
+                </c:pt>
+                <c:pt idx="125">
+                  <c:v>58</c:v>
+                </c:pt>
+                <c:pt idx="126">
+                  <c:v>30</c:v>
+                </c:pt>
+                <c:pt idx="127">
+                  <c:v>7</c:v>
+                </c:pt>
+                <c:pt idx="128">
+                  <c:v>50</c:v>
+                </c:pt>
+                <c:pt idx="129">
+                  <c:v>56</c:v>
+                </c:pt>
+                <c:pt idx="130">
+                  <c:v>7</c:v>
+                </c:pt>
+                <c:pt idx="131">
+                  <c:v>5</c:v>
+                </c:pt>
+                <c:pt idx="132">
+                  <c:v>58</c:v>
+                </c:pt>
+                <c:pt idx="133">
+                  <c:v>51</c:v>
+                </c:pt>
+                <c:pt idx="134">
+                  <c:v>43</c:v>
+                </c:pt>
+                <c:pt idx="135">
+                  <c:v>37</c:v>
+                </c:pt>
+                <c:pt idx="136">
+                  <c:v>33</c:v>
+                </c:pt>
+                <c:pt idx="137">
+                  <c:v>23</c:v>
+                </c:pt>
+                <c:pt idx="138">
+                  <c:v>10</c:v>
+                </c:pt>
+                <c:pt idx="139">
+                  <c:v>73</c:v>
+                </c:pt>
+                <c:pt idx="140">
+                  <c:v>53</c:v>
+                </c:pt>
+                <c:pt idx="141">
+                  <c:v>49</c:v>
+                </c:pt>
+                <c:pt idx="142">
+                  <c:v>41</c:v>
+                </c:pt>
+                <c:pt idx="143">
+                  <c:v>36</c:v>
+                </c:pt>
+                <c:pt idx="144">
+                  <c:v>3</c:v>
+                </c:pt>
+                <c:pt idx="145">
+                  <c:v>60</c:v>
+                </c:pt>
+                <c:pt idx="146">
+                  <c:v>47</c:v>
+                </c:pt>
+                <c:pt idx="147">
+                  <c:v>89</c:v>
+                </c:pt>
+                <c:pt idx="148">
+                  <c:v>55</c:v>
+                </c:pt>
+                <c:pt idx="149">
+                  <c:v>44</c:v>
+                </c:pt>
+                <c:pt idx="150">
+                  <c:v>14</c:v>
+                </c:pt>
+                <c:pt idx="151">
+                  <c:v>25</c:v>
+                </c:pt>
+                <c:pt idx="152">
+                  <c:v>30</c:v>
+                </c:pt>
+                <c:pt idx="153">
+                  <c:v>2</c:v>
+                </c:pt>
+                <c:pt idx="154">
+                  <c:v>2</c:v>
+                </c:pt>
+                <c:pt idx="155">
+                  <c:v>1</c:v>
+                </c:pt>
+                <c:pt idx="156">
+                  <c:v>3</c:v>
+                </c:pt>
+                <c:pt idx="157">
+                  <c:v>21</c:v>
+                </c:pt>
+                <c:pt idx="158">
+                  <c:v>71</c:v>
+                </c:pt>
+                <c:pt idx="159">
+                  <c:v>47</c:v>
+                </c:pt>
+                <c:pt idx="160">
+                  <c:v>5</c:v>
+                </c:pt>
+                <c:pt idx="161">
+                  <c:v>31</c:v>
+                </c:pt>
+                <c:pt idx="162">
+                  <c:v>21</c:v>
+                </c:pt>
+                <c:pt idx="163">
+                  <c:v>21</c:v>
+                </c:pt>
+                <c:pt idx="164">
+                  <c:v>19</c:v>
+                </c:pt>
+                <c:pt idx="165">
+                  <c:v>2</c:v>
+                </c:pt>
+                <c:pt idx="166">
+                  <c:v>2</c:v>
+                </c:pt>
+                <c:pt idx="167">
+                  <c:v>4</c:v>
+                </c:pt>
+                <c:pt idx="168">
+                  <c:v>53</c:v>
+                </c:pt>
+                <c:pt idx="169">
+                  <c:v>24</c:v>
+                </c:pt>
+                <c:pt idx="170">
+                  <c:v>24</c:v>
+                </c:pt>
+                <c:pt idx="171">
+                  <c:v>19</c:v>
+                </c:pt>
+                <c:pt idx="172">
+                  <c:v>11</c:v>
+                </c:pt>
+                <c:pt idx="173">
+                  <c:v>9</c:v>
+                </c:pt>
+                <c:pt idx="174">
+                  <c:v>34</c:v>
+                </c:pt>
+                <c:pt idx="175">
+                  <c:v>31</c:v>
+                </c:pt>
+                <c:pt idx="176">
+                  <c:v>11</c:v>
+                </c:pt>
+                <c:pt idx="177">
+                  <c:v>20</c:v>
+                </c:pt>
+                <c:pt idx="178">
+                  <c:v>13</c:v>
+                </c:pt>
+                <c:pt idx="179">
+                  <c:v>1</c:v>
+                </c:pt>
+                <c:pt idx="180">
+                  <c:v>1</c:v>
+                </c:pt>
+                <c:pt idx="181">
+                  <c:v>18</c:v>
+                </c:pt>
+                <c:pt idx="182">
+                  <c:v>23</c:v>
+                </c:pt>
+                <c:pt idx="183">
+                  <c:v>21</c:v>
+                </c:pt>
+                <c:pt idx="184">
+                  <c:v>15</c:v>
+                </c:pt>
+                <c:pt idx="185">
+                  <c:v>10</c:v>
+                </c:pt>
+                <c:pt idx="186">
+                  <c:v>1</c:v>
+                </c:pt>
+                <c:pt idx="187">
+                  <c:v>1</c:v>
+                </c:pt>
+                <c:pt idx="188">
+                  <c:v>36</c:v>
+                </c:pt>
+                <c:pt idx="189">
+                  <c:v>13</c:v>
+                </c:pt>
+                <c:pt idx="190">
+                  <c:v>46</c:v>
+                </c:pt>
+                <c:pt idx="191">
+                  <c:v>17</c:v>
+                </c:pt>
+                <c:pt idx="192">
+                  <c:v>12</c:v>
+                </c:pt>
+                <c:pt idx="193">
+                  <c:v>2</c:v>
+                </c:pt>
+                <c:pt idx="194">
+                  <c:v>20</c:v>
+                </c:pt>
+                <c:pt idx="195">
+                  <c:v>22</c:v>
+                </c:pt>
+                <c:pt idx="196">
+                  <c:v>11</c:v>
+                </c:pt>
+                <c:pt idx="197">
+                  <c:v>19</c:v>
+                </c:pt>
+                <c:pt idx="198">
+                  <c:v>17</c:v>
+                </c:pt>
+                <c:pt idx="199">
+                  <c:v>1</c:v>
+                </c:pt>
+                <c:pt idx="200">
+                  <c:v>4</c:v>
+                </c:pt>
+                <c:pt idx="201">
+                  <c:v>32</c:v>
+                </c:pt>
+                <c:pt idx="202">
+                  <c:v>23</c:v>
+                </c:pt>
+                <c:pt idx="203">
+                  <c:v>21</c:v>
+                </c:pt>
+                <c:pt idx="204">
+                  <c:v>22</c:v>
+                </c:pt>
+                <c:pt idx="205">
+                  <c:v>13</c:v>
+                </c:pt>
+                <c:pt idx="206">
+                  <c:v>9</c:v>
+                </c:pt>
+                <c:pt idx="207">
+                  <c:v>26</c:v>
+                </c:pt>
+                <c:pt idx="208">
+                  <c:v>10</c:v>
+                </c:pt>
+                <c:pt idx="209">
+                  <c:v>22</c:v>
+                </c:pt>
+                <c:pt idx="210">
+                  <c:v>9</c:v>
+                </c:pt>
+                <c:pt idx="211">
+                  <c:v>96</c:v>
+                </c:pt>
+                <c:pt idx="212">
+                  <c:v>14</c:v>
+                </c:pt>
+                <c:pt idx="213">
+                  <c:v>18</c:v>
+                </c:pt>
+                <c:pt idx="214">
+                  <c:v>23</c:v>
+                </c:pt>
+                <c:pt idx="215">
+                  <c:v>5</c:v>
+                </c:pt>
+                <c:pt idx="216">
+                  <c:v>12</c:v>
+                </c:pt>
+                <c:pt idx="217">
+                  <c:v>16</c:v>
+                </c:pt>
+                <c:pt idx="218">
+                  <c:v>16</c:v>
+                </c:pt>
+                <c:pt idx="219">
+                  <c:v>12</c:v>
+                </c:pt>
+                <c:pt idx="220">
+                  <c:v>20</c:v>
+                </c:pt>
+                <c:pt idx="221">
+                  <c:v>1</c:v>
+                </c:pt>
+                <c:pt idx="222">
+                  <c:v>6</c:v>
+                </c:pt>
+                <c:pt idx="223">
+                  <c:v>28</c:v>
+                </c:pt>
+                <c:pt idx="224">
+                  <c:v>5</c:v>
+                </c:pt>
+                <c:pt idx="225">
+                  <c:v>18</c:v>
+                </c:pt>
+                <c:pt idx="226">
+                  <c:v>22</c:v>
+                </c:pt>
+                <c:pt idx="227">
+                  <c:v>7</c:v>
+                </c:pt>
+                <c:pt idx="228">
+                  <c:v>1</c:v>
+                </c:pt>
+                <c:pt idx="229">
+                  <c:v>9</c:v>
+                </c:pt>
+                <c:pt idx="230">
+                  <c:v>9</c:v>
+                </c:pt>
+                <c:pt idx="231">
+                  <c:v>28</c:v>
+                </c:pt>
+                <c:pt idx="232">
+                  <c:v>18</c:v>
+                </c:pt>
+                <c:pt idx="233">
+                  <c:v>27</c:v>
+                </c:pt>
+                <c:pt idx="234">
+                  <c:v>42</c:v>
+                </c:pt>
+                <c:pt idx="235">
+                  <c:v>211</c:v>
+                </c:pt>
+                <c:pt idx="236">
+                  <c:v>211</c:v>
+                </c:pt>
+                <c:pt idx="237">
+                  <c:v>252</c:v>
+                </c:pt>
+                <c:pt idx="238">
+                  <c:v>317</c:v>
+                </c:pt>
+                <c:pt idx="239">
+                  <c:v>228</c:v>
+                </c:pt>
+                <c:pt idx="240">
+                  <c:v>194</c:v>
+                </c:pt>
+                <c:pt idx="241">
+                  <c:v>54</c:v>
+                </c:pt>
+                <c:pt idx="242">
+                  <c:v>43</c:v>
+                </c:pt>
+                <c:pt idx="243">
+                  <c:v>267</c:v>
+                </c:pt>
+                <c:pt idx="244">
+                  <c:v>307</c:v>
+                </c:pt>
+                <c:pt idx="245">
+                  <c:v>249</c:v>
+                </c:pt>
+                <c:pt idx="246">
+                  <c:v>256</c:v>
+                </c:pt>
+                <c:pt idx="247">
+                  <c:v>249</c:v>
+                </c:pt>
+                <c:pt idx="248">
+                  <c:v>71</c:v>
+                </c:pt>
+                <c:pt idx="249">
+                  <c:v>25</c:v>
+                </c:pt>
+                <c:pt idx="250">
+                  <c:v>280</c:v>
+                </c:pt>
+                <c:pt idx="251">
+                  <c:v>237</c:v>
+                </c:pt>
+                <c:pt idx="252">
+                  <c:v>309</c:v>
+                </c:pt>
+                <c:pt idx="253">
+                  <c:v>299</c:v>
+                </c:pt>
+                <c:pt idx="254">
+                  <c:v>262</c:v>
+                </c:pt>
+                <c:pt idx="255">
+                  <c:v>48</c:v>
+                </c:pt>
+                <c:pt idx="256">
+                  <c:v>36</c:v>
+                </c:pt>
+                <c:pt idx="257">
+                  <c:v>326</c:v>
+                </c:pt>
+                <c:pt idx="258">
+                  <c:v>327</c:v>
+                </c:pt>
+                <c:pt idx="259">
+                  <c:v>326</c:v>
+                </c:pt>
+                <c:pt idx="260">
+                  <c:v>331</c:v>
+                </c:pt>
+                <c:pt idx="261">
+                  <c:v>190</c:v>
+                </c:pt>
+                <c:pt idx="262">
+                  <c:v>30</c:v>
+                </c:pt>
+                <c:pt idx="263">
+                  <c:v>24</c:v>
+                </c:pt>
+                <c:pt idx="264">
+                  <c:v>35</c:v>
+                </c:pt>
+                <c:pt idx="265">
+                  <c:v>422</c:v>
+                </c:pt>
+                <c:pt idx="266">
+                  <c:v>357</c:v>
+                </c:pt>
+                <c:pt idx="267">
+                  <c:v>333</c:v>
+                </c:pt>
+                <c:pt idx="268">
+                  <c:v>304</c:v>
+                </c:pt>
+                <c:pt idx="269">
+                  <c:v>62</c:v>
+                </c:pt>
+                <c:pt idx="270">
+                  <c:v>42</c:v>
+                </c:pt>
+                <c:pt idx="271">
+                  <c:v>385</c:v>
+                </c:pt>
+                <c:pt idx="272">
+                  <c:v>293</c:v>
+                </c:pt>
+                <c:pt idx="273">
+                  <c:v>408</c:v>
+                </c:pt>
+                <c:pt idx="274">
+                  <c:v>387</c:v>
+                </c:pt>
+                <c:pt idx="275">
+                  <c:v>337</c:v>
+                </c:pt>
+                <c:pt idx="276">
+                  <c:v>51</c:v>
+                </c:pt>
+                <c:pt idx="277">
+                  <c:v>24</c:v>
+                </c:pt>
+                <c:pt idx="278">
+                  <c:v>352</c:v>
+                </c:pt>
+                <c:pt idx="279">
+                  <c:v>420</c:v>
+                </c:pt>
+                <c:pt idx="280">
+                  <c:v>447</c:v>
+                </c:pt>
+                <c:pt idx="281">
+                  <c:v>348</c:v>
+                </c:pt>
+                <c:pt idx="282">
+                  <c:v>406</c:v>
+                </c:pt>
+                <c:pt idx="283">
+                  <c:v>71</c:v>
+                </c:pt>
+                <c:pt idx="284">
+                  <c:v>40</c:v>
+                </c:pt>
+                <c:pt idx="285">
+                  <c:v>524</c:v>
+                </c:pt>
+                <c:pt idx="286">
+                  <c:v>409</c:v>
+                </c:pt>
+                <c:pt idx="287">
+                  <c:v>420</c:v>
+                </c:pt>
+                <c:pt idx="288">
+                  <c:v>420</c:v>
+                </c:pt>
+                <c:pt idx="289">
+                  <c:v>341</c:v>
+                </c:pt>
+                <c:pt idx="290">
+                  <c:v>61</c:v>
+                </c:pt>
+                <c:pt idx="291">
+                  <c:v>42</c:v>
+                </c:pt>
+                <c:pt idx="292">
+                  <c:v>410</c:v>
+                </c:pt>
+                <c:pt idx="293">
+                  <c:v>493</c:v>
+                </c:pt>
+                <c:pt idx="294">
+                  <c:v>397</c:v>
+                </c:pt>
+                <c:pt idx="295">
+                  <c:v>471</c:v>
+                </c:pt>
+                <c:pt idx="296">
+                  <c:v>356</c:v>
+                </c:pt>
+                <c:pt idx="297">
+                  <c:v>85</c:v>
+                </c:pt>
+                <c:pt idx="298">
+                  <c:v>45</c:v>
+                </c:pt>
+                <c:pt idx="299">
+                  <c:v>447</c:v>
+                </c:pt>
+                <c:pt idx="300">
+                  <c:v>542</c:v>
+                </c:pt>
+                <c:pt idx="301">
+                  <c:v>497</c:v>
+                </c:pt>
+                <c:pt idx="302">
+                  <c:v>591</c:v>
+                </c:pt>
+                <c:pt idx="303">
+                  <c:v>482</c:v>
+                </c:pt>
+                <c:pt idx="304">
+                  <c:v>90</c:v>
+                </c:pt>
+                <c:pt idx="305">
+                  <c:v>69</c:v>
+                </c:pt>
+                <c:pt idx="306">
+                  <c:v>559</c:v>
+                </c:pt>
+                <c:pt idx="307">
+                  <c:v>592</c:v>
+                </c:pt>
+                <c:pt idx="308">
+                  <c:v>546</c:v>
+                </c:pt>
+                <c:pt idx="309">
+                  <c:v>535</c:v>
+                </c:pt>
+                <c:pt idx="310">
+                  <c:v>445</c:v>
+                </c:pt>
+                <c:pt idx="311">
+                  <c:v>76</c:v>
+                </c:pt>
+                <c:pt idx="312">
+                  <c:v>63</c:v>
+                </c:pt>
+                <c:pt idx="313">
+                  <c:v>630</c:v>
+                </c:pt>
+                <c:pt idx="314">
+                  <c:v>642</c:v>
+                </c:pt>
+                <c:pt idx="315">
+                  <c:v>596</c:v>
+                </c:pt>
+                <c:pt idx="316">
+                  <c:v>573</c:v>
+                </c:pt>
+                <c:pt idx="317">
+                  <c:v>529</c:v>
+                </c:pt>
+                <c:pt idx="318">
+                  <c:v>122</c:v>
+                </c:pt>
+                <c:pt idx="319">
+                  <c:v>77</c:v>
+                </c:pt>
+                <c:pt idx="320">
+                  <c:v>692</c:v>
+                </c:pt>
+                <c:pt idx="321">
+                  <c:v>695</c:v>
+                </c:pt>
+                <c:pt idx="322">
+                  <c:v>608</c:v>
+                </c:pt>
+                <c:pt idx="323">
+                  <c:v>513</c:v>
+                </c:pt>
+                <c:pt idx="324">
+                  <c:v>429</c:v>
+                </c:pt>
+                <c:pt idx="325">
+                  <c:v>94</c:v>
+                </c:pt>
+                <c:pt idx="326">
+                  <c:v>39</c:v>
+                </c:pt>
+                <c:pt idx="327">
+                  <c:v>777</c:v>
+                </c:pt>
+                <c:pt idx="328">
+                  <c:v>700</c:v>
+                </c:pt>
+                <c:pt idx="329">
+                  <c:v>651</c:v>
+                </c:pt>
+                <c:pt idx="330">
+                  <c:v>675</c:v>
+                </c:pt>
+                <c:pt idx="331">
+                  <c:v>640</c:v>
+                </c:pt>
+                <c:pt idx="332">
+                  <c:v>134</c:v>
+                </c:pt>
+                <c:pt idx="333">
+                  <c:v>78</c:v>
+                </c:pt>
+                <c:pt idx="334">
+                  <c:v>687</c:v>
+                </c:pt>
+                <c:pt idx="335">
+                  <c:v>739</c:v>
+                </c:pt>
+                <c:pt idx="336">
+                  <c:v>769</c:v>
+                </c:pt>
+                <c:pt idx="337">
+                  <c:v>728</c:v>
+                </c:pt>
+                <c:pt idx="338">
+                  <c:v>585</c:v>
+                </c:pt>
+                <c:pt idx="339">
+                  <c:v>198</c:v>
+                </c:pt>
+                <c:pt idx="340">
+                  <c:v>109</c:v>
+                </c:pt>
+                <c:pt idx="341">
+                  <c:v>790</c:v>
+                </c:pt>
+                <c:pt idx="342">
+                  <c:v>747</c:v>
+                </c:pt>
+                <c:pt idx="343">
+                  <c:v>1083</c:v>
+                </c:pt>
+                <c:pt idx="344">
+                  <c:v>1162</c:v>
+                </c:pt>
+                <c:pt idx="345">
+                  <c:v>949</c:v>
+                </c:pt>
+                <c:pt idx="346">
+                  <c:v>219</c:v>
+                </c:pt>
+                <c:pt idx="347">
+                  <c:v>100</c:v>
+                </c:pt>
+                <c:pt idx="348">
+                  <c:v>1209</c:v>
+                </c:pt>
+                <c:pt idx="349">
+                  <c:v>954</c:v>
+                </c:pt>
+                <c:pt idx="350">
+                  <c:v>1001</c:v>
+                </c:pt>
+                <c:pt idx="351">
+                  <c:v>909</c:v>
+                </c:pt>
+                <c:pt idx="352">
+                  <c:v>788</c:v>
+                </c:pt>
+                <c:pt idx="353">
+                  <c:v>162</c:v>
+                </c:pt>
+                <c:pt idx="354">
+                  <c:v>144</c:v>
+                </c:pt>
+                <c:pt idx="355">
+                  <c:v>907</c:v>
+                </c:pt>
+                <c:pt idx="356">
+                  <c:v>854</c:v>
+                </c:pt>
+                <c:pt idx="357">
+                  <c:v>944</c:v>
+                </c:pt>
+                <c:pt idx="358">
+                  <c:v>757</c:v>
+                </c:pt>
+                <c:pt idx="359">
+                  <c:v>693</c:v>
+                </c:pt>
+                <c:pt idx="360">
+                  <c:v>96</c:v>
+                </c:pt>
+                <c:pt idx="361">
+                  <c:v>48</c:v>
+                </c:pt>
+                <c:pt idx="362">
+                  <c:v>66</c:v>
+                </c:pt>
+                <c:pt idx="363">
+                  <c:v>1165</c:v>
+                </c:pt>
+                <c:pt idx="364">
+                  <c:v>934</c:v>
+                </c:pt>
+                <c:pt idx="365">
+                  <c:v>948</c:v>
+                </c:pt>
+                <c:pt idx="366">
+                  <c:v>917</c:v>
+                </c:pt>
+                <c:pt idx="367">
+                  <c:v>188</c:v>
+                </c:pt>
+                <c:pt idx="368">
+                  <c:v>61</c:v>
+                </c:pt>
+                <c:pt idx="369">
+                  <c:v>1085</c:v>
+                </c:pt>
+                <c:pt idx="370">
+                  <c:v>856</c:v>
+                </c:pt>
+                <c:pt idx="371">
+                  <c:v>779</c:v>
+                </c:pt>
+                <c:pt idx="372">
+                  <c:v>785</c:v>
+                </c:pt>
+                <c:pt idx="373">
+                  <c:v>813</c:v>
+                </c:pt>
+                <c:pt idx="374">
+                  <c:v>122</c:v>
+                </c:pt>
+                <c:pt idx="375">
+                  <c:v>96</c:v>
+                </c:pt>
+                <c:pt idx="376">
+                  <c:v>1045</c:v>
+                </c:pt>
+                <c:pt idx="377">
+                  <c:v>1092</c:v>
+                </c:pt>
+                <c:pt idx="378">
+                  <c:v>757</c:v>
+                </c:pt>
+                <c:pt idx="379">
+                  <c:v>825</c:v>
+                </c:pt>
+                <c:pt idx="380">
+                  <c:v>714</c:v>
+                </c:pt>
+                <c:pt idx="381">
+                  <c:v>120</c:v>
+                </c:pt>
+                <c:pt idx="382">
+                  <c:v>516</c:v>
+                </c:pt>
+                <c:pt idx="383">
+                  <c:v>501</c:v>
+                </c:pt>
+                <c:pt idx="384">
+                  <c:v>354</c:v>
+                </c:pt>
+                <c:pt idx="385">
+                  <c:v>67</c:v>
+                </c:pt>
+                <c:pt idx="386">
+                  <c:v>22</c:v>
+                </c:pt>
+                <c:pt idx="387">
+                  <c:v>54</c:v>
+                </c:pt>
+                <c:pt idx="388">
+                  <c:v>26</c:v>
+                </c:pt>
+                <c:pt idx="389">
+                  <c:v>73</c:v>
+                </c:pt>
+                <c:pt idx="390">
+                  <c:v>183</c:v>
+                </c:pt>
+                <c:pt idx="391">
+                  <c:v>224</c:v>
+                </c:pt>
+                <c:pt idx="392">
+                  <c:v>1667</c:v>
+                </c:pt>
+                <c:pt idx="393">
+                  <c:v>936</c:v>
+                </c:pt>
+                <c:pt idx="394">
+                  <c:v>882</c:v>
+                </c:pt>
+                <c:pt idx="395">
+                  <c:v>757</c:v>
+                </c:pt>
+                <c:pt idx="396">
+                  <c:v>68</c:v>
+                </c:pt>
+                <c:pt idx="397">
+                  <c:v>823</c:v>
+                </c:pt>
+                <c:pt idx="398">
+                  <c:v>775</c:v>
+                </c:pt>
+                <c:pt idx="399">
+                  <c:v>810</c:v>
+                </c:pt>
+                <c:pt idx="400">
+                  <c:v>851</c:v>
+                </c:pt>
+                <c:pt idx="401">
+                  <c:v>868</c:v>
+                </c:pt>
+                <c:pt idx="402">
+                  <c:v>182</c:v>
+                </c:pt>
+                <c:pt idx="403">
+                  <c:v>115</c:v>
+                </c:pt>
+                <c:pt idx="404">
+                  <c:v>1025</c:v>
+                </c:pt>
+                <c:pt idx="405">
+                  <c:v>1040</c:v>
+                </c:pt>
+                <c:pt idx="406">
+                  <c:v>781</c:v>
+                </c:pt>
+                <c:pt idx="407">
+                  <c:v>546</c:v>
+                </c:pt>
+                <c:pt idx="408">
+                  <c:v>493</c:v>
+                </c:pt>
+                <c:pt idx="409">
+                  <c:v>101</c:v>
+                </c:pt>
+                <c:pt idx="410">
+                  <c:v>52</c:v>
+                </c:pt>
+                <c:pt idx="411">
+                  <c:v>671</c:v>
+                </c:pt>
+                <c:pt idx="412">
+                  <c:v>557</c:v>
+                </c:pt>
+                <c:pt idx="413">
+                  <c:v>432</c:v>
+                </c:pt>
+                <c:pt idx="414">
+                  <c:v>387</c:v>
+                </c:pt>
+                <c:pt idx="415">
+                  <c:v>337</c:v>
+                </c:pt>
+                <c:pt idx="416">
+                  <c:v>89</c:v>
+                </c:pt>
+                <c:pt idx="417">
+                  <c:v>35</c:v>
+                </c:pt>
+                <c:pt idx="418">
+                  <c:v>483</c:v>
+                </c:pt>
+                <c:pt idx="419">
+                  <c:v>382</c:v>
+                </c:pt>
+                <c:pt idx="420">
+                  <c:v>357</c:v>
+                </c:pt>
+                <c:pt idx="421">
+                  <c:v>428</c:v>
+                </c:pt>
+                <c:pt idx="422">
+                  <c:v>307</c:v>
+                </c:pt>
+                <c:pt idx="423">
+                  <c:v>52</c:v>
+                </c:pt>
+                <c:pt idx="424">
+                  <c:v>27</c:v>
+                </c:pt>
+                <c:pt idx="425">
+                  <c:v>498</c:v>
+                </c:pt>
+                <c:pt idx="426">
+                  <c:v>403</c:v>
+                </c:pt>
+                <c:pt idx="427">
+                  <c:v>389</c:v>
+                </c:pt>
+                <c:pt idx="428">
+                  <c:v>333</c:v>
+                </c:pt>
+                <c:pt idx="429">
+                  <c:v>341</c:v>
+                </c:pt>
+                <c:pt idx="430">
+                  <c:v>57</c:v>
+                </c:pt>
+                <c:pt idx="431">
+                  <c:v>29</c:v>
+                </c:pt>
+                <c:pt idx="432">
+                  <c:v>507</c:v>
+                </c:pt>
+                <c:pt idx="433">
+                  <c:v>448</c:v>
+                </c:pt>
+                <c:pt idx="434">
+                  <c:v>517</c:v>
+                </c:pt>
+                <c:pt idx="435">
+                  <c:v>336</c:v>
+                </c:pt>
+                <c:pt idx="436">
+                  <c:v>338</c:v>
+                </c:pt>
+                <c:pt idx="437">
+                  <c:v>72</c:v>
+                </c:pt>
+                <c:pt idx="438">
+                  <c:v>45</c:v>
+                </c:pt>
+                <c:pt idx="439">
+                  <c:v>639</c:v>
+                </c:pt>
+                <c:pt idx="440">
+                  <c:v>500</c:v>
+                </c:pt>
+                <c:pt idx="441">
+                  <c:v>391</c:v>
+                </c:pt>
+                <c:pt idx="442">
+                  <c:v>435</c:v>
+                </c:pt>
+                <c:pt idx="443">
+                  <c:v>258</c:v>
+                </c:pt>
+                <c:pt idx="444">
+                  <c:v>94</c:v>
+                </c:pt>
+                <c:pt idx="445">
+                  <c:v>63</c:v>
+                </c:pt>
+                <c:pt idx="446">
+                  <c:v>428</c:v>
+                </c:pt>
+                <c:pt idx="447">
+                  <c:v>356</c:v>
+                </c:pt>
+                <c:pt idx="448">
+                  <c:v>336</c:v>
+                </c:pt>
+                <c:pt idx="449">
+                  <c:v>386</c:v>
+                </c:pt>
+                <c:pt idx="450">
+                  <c:v>282</c:v>
+                </c:pt>
+                <c:pt idx="451">
+                  <c:v>77</c:v>
+                </c:pt>
+                <c:pt idx="452">
+                  <c:v>65</c:v>
+                </c:pt>
+                <c:pt idx="453">
+                  <c:v>401</c:v>
+                </c:pt>
+                <c:pt idx="454">
+                  <c:v>377</c:v>
+                </c:pt>
+                <c:pt idx="455">
+                  <c:v>304</c:v>
+                </c:pt>
+                <c:pt idx="456">
+                  <c:v>370</c:v>
+                </c:pt>
+                <c:pt idx="457">
+                  <c:v>232</c:v>
+                </c:pt>
+                <c:pt idx="458">
+                  <c:v>31</c:v>
+                </c:pt>
+                <c:pt idx="459">
+                  <c:v>15</c:v>
+                </c:pt>
+                <c:pt idx="460">
+                  <c:v>372</c:v>
+                </c:pt>
+                <c:pt idx="461">
+                  <c:v>318</c:v>
+                </c:pt>
+                <c:pt idx="462">
+                  <c:v>210</c:v>
+                </c:pt>
+                <c:pt idx="463">
+                  <c:v>230</c:v>
+                </c:pt>
+                <c:pt idx="464">
+                  <c:v>204</c:v>
+                </c:pt>
+                <c:pt idx="465">
+                  <c:v>33</c:v>
+                </c:pt>
+                <c:pt idx="466">
+                  <c:v>17</c:v>
+                </c:pt>
+                <c:pt idx="467">
+                  <c:v>271</c:v>
+                </c:pt>
+                <c:pt idx="468">
+                  <c:v>303</c:v>
+                </c:pt>
+                <c:pt idx="469">
+                  <c:v>238</c:v>
+                </c:pt>
+                <c:pt idx="470">
+                  <c:v>189</c:v>
+                </c:pt>
+                <c:pt idx="471">
+                  <c:v>124</c:v>
+                </c:pt>
+                <c:pt idx="472">
+                  <c:v>43</c:v>
+                </c:pt>
+                <c:pt idx="473">
+                  <c:v>6</c:v>
+                </c:pt>
+                <c:pt idx="474">
+                  <c:v>221</c:v>
+                </c:pt>
+                <c:pt idx="475">
+                  <c:v>218</c:v>
+                </c:pt>
+                <c:pt idx="476">
+                  <c:v>155</c:v>
+                </c:pt>
+                <c:pt idx="477">
+                  <c:v>3</c:v>
+                </c:pt>
+                <c:pt idx="478">
+                  <c:v>18</c:v>
+                </c:pt>
+                <c:pt idx="479">
+                  <c:v>28</c:v>
+                </c:pt>
+                <c:pt idx="480">
+                  <c:v>361</c:v>
+                </c:pt>
+                <c:pt idx="481">
+                  <c:v>294</c:v>
+                </c:pt>
+                <c:pt idx="482">
+                  <c:v>275</c:v>
+                </c:pt>
+                <c:pt idx="483">
+                  <c:v>280</c:v>
+                </c:pt>
+                <c:pt idx="484">
+                  <c:v>239</c:v>
+                </c:pt>
+                <c:pt idx="485">
+                  <c:v>149</c:v>
+                </c:pt>
+                <c:pt idx="486">
+                  <c:v>9</c:v>
+                </c:pt>
+                <c:pt idx="487">
+                  <c:v>14</c:v>
+                </c:pt>
+                <c:pt idx="488">
+                  <c:v>228</c:v>
+                </c:pt>
+                <c:pt idx="489">
+                  <c:v>161</c:v>
+                </c:pt>
+                <c:pt idx="490">
+                  <c:v>225</c:v>
+                </c:pt>
+                <c:pt idx="491">
+                  <c:v>238</c:v>
+                </c:pt>
+                <c:pt idx="492">
+                  <c:v>104</c:v>
+                </c:pt>
+                <c:pt idx="493">
+                  <c:v>17</c:v>
+                </c:pt>
+                <c:pt idx="494">
+                  <c:v>8</c:v>
+                </c:pt>
+                <c:pt idx="495">
+                  <c:v>207</c:v>
+                </c:pt>
+                <c:pt idx="496">
+                  <c:v>240</c:v>
+                </c:pt>
+                <c:pt idx="497">
+                  <c:v>174</c:v>
+                </c:pt>
+                <c:pt idx="498">
+                  <c:v>125</c:v>
+                </c:pt>
+                <c:pt idx="499">
+                  <c:v>96</c:v>
+                </c:pt>
+                <c:pt idx="500">
+                  <c:v>34</c:v>
+                </c:pt>
+                <c:pt idx="501">
+                  <c:v>9</c:v>
+                </c:pt>
+                <c:pt idx="502">
+                  <c:v>189</c:v>
+                </c:pt>
+                <c:pt idx="503">
+                  <c:v>147</c:v>
+                </c:pt>
+                <c:pt idx="504">
+                  <c:v>163</c:v>
+                </c:pt>
+                <c:pt idx="505">
+                  <c:v>139</c:v>
+                </c:pt>
+                <c:pt idx="506">
+                  <c:v>82</c:v>
+                </c:pt>
+                <c:pt idx="507">
+                  <c:v>21</c:v>
+                </c:pt>
+                <c:pt idx="508">
+                  <c:v>10</c:v>
+                </c:pt>
+                <c:pt idx="509">
+                  <c:v>173</c:v>
+                </c:pt>
+                <c:pt idx="510">
+                  <c:v>94</c:v>
+                </c:pt>
+                <c:pt idx="511">
+                  <c:v>86</c:v>
+                </c:pt>
+                <c:pt idx="512">
+                  <c:v>129</c:v>
+                </c:pt>
+                <c:pt idx="513">
+                  <c:v>127</c:v>
+                </c:pt>
+                <c:pt idx="514">
+                  <c:v>8</c:v>
+                </c:pt>
+                <c:pt idx="515">
+                  <c:v>3</c:v>
+                </c:pt>
+                <c:pt idx="516">
+                  <c:v>134</c:v>
+                </c:pt>
+                <c:pt idx="517">
+                  <c:v>68</c:v>
+                </c:pt>
+                <c:pt idx="518">
+                  <c:v>52</c:v>
+                </c:pt>
+                <c:pt idx="519">
+                  <c:v>85</c:v>
+                </c:pt>
+                <c:pt idx="520">
+                  <c:v>65</c:v>
+                </c:pt>
+                <c:pt idx="521">
+                  <c:v>12</c:v>
+                </c:pt>
+                <c:pt idx="522">
+                  <c:v>41</c:v>
+                </c:pt>
+                <c:pt idx="523">
+                  <c:v>21</c:v>
+                </c:pt>
+                <c:pt idx="524">
+                  <c:v>8</c:v>
+                </c:pt>
+                <c:pt idx="525">
+                  <c:v>1</c:v>
+                </c:pt>
+                <c:pt idx="526">
+                  <c:v>3</c:v>
+                </c:pt>
+                <c:pt idx="527">
+                  <c:v>4</c:v>
+                </c:pt>
+                <c:pt idx="528">
+                  <c:v>13</c:v>
+                </c:pt>
+                <c:pt idx="529">
+                  <c:v>11</c:v>
+                </c:pt>
+                <c:pt idx="530">
+                  <c:v>22</c:v>
+                </c:pt>
+                <c:pt idx="531">
+                  <c:v>497</c:v>
+                </c:pt>
+                <c:pt idx="532">
+                  <c:v>385</c:v>
+                </c:pt>
+                <c:pt idx="533">
+                  <c:v>333</c:v>
+                </c:pt>
+                <c:pt idx="534">
+                  <c:v>224</c:v>
+                </c:pt>
+                <c:pt idx="535">
+                  <c:v>70</c:v>
+                </c:pt>
+                <c:pt idx="536">
+                  <c:v>226</c:v>
+                </c:pt>
+                <c:pt idx="537">
+                  <c:v>202</c:v>
+                </c:pt>
+                <c:pt idx="538">
+                  <c:v>190</c:v>
+                </c:pt>
+                <c:pt idx="539">
+                  <c:v>273</c:v>
+                </c:pt>
+                <c:pt idx="540">
+                  <c:v>238</c:v>
+                </c:pt>
+                <c:pt idx="541">
+                  <c:v>41</c:v>
+                </c:pt>
+                <c:pt idx="542">
+                  <c:v>15</c:v>
+                </c:pt>
+                <c:pt idx="543">
+                  <c:v>294</c:v>
+                </c:pt>
+                <c:pt idx="544">
+                  <c:v>318</c:v>
+                </c:pt>
+                <c:pt idx="545">
+                  <c:v>224</c:v>
+                </c:pt>
+                <c:pt idx="546">
+                  <c:v>172</c:v>
+                </c:pt>
+                <c:pt idx="547">
+                  <c:v>215</c:v>
+                </c:pt>
+                <c:pt idx="548">
+                  <c:v>30</c:v>
+                </c:pt>
+                <c:pt idx="549">
+                  <c:v>28</c:v>
+                </c:pt>
+                <c:pt idx="550">
+                  <c:v>204</c:v>
+                </c:pt>
+                <c:pt idx="551">
+                  <c:v>218</c:v>
+                </c:pt>
+                <c:pt idx="552">
+                  <c:v>220</c:v>
+                </c:pt>
+                <c:pt idx="553">
+                  <c:v>169</c:v>
+                </c:pt>
+                <c:pt idx="554">
+                  <c:v>145</c:v>
+                </c:pt>
+                <c:pt idx="555">
+                  <c:v>35</c:v>
+                </c:pt>
+                <c:pt idx="556">
+                  <c:v>27</c:v>
+                </c:pt>
+                <c:pt idx="557">
+                  <c:v>186</c:v>
+                </c:pt>
+                <c:pt idx="558">
+                  <c:v>198</c:v>
+                </c:pt>
+                <c:pt idx="559">
+                  <c:v>155</c:v>
+                </c:pt>
+                <c:pt idx="560">
+                  <c:v>167</c:v>
+                </c:pt>
+                <c:pt idx="561">
+                  <c:v>184</c:v>
+                </c:pt>
+                <c:pt idx="562">
+                  <c:v>24</c:v>
+                </c:pt>
+                <c:pt idx="563">
+                  <c:v>12</c:v>
+                </c:pt>
+                <c:pt idx="564">
+                  <c:v>186</c:v>
+                </c:pt>
+                <c:pt idx="565">
+                  <c:v>143</c:v>
+                </c:pt>
+                <c:pt idx="566">
+                  <c:v>143</c:v>
+                </c:pt>
+                <c:pt idx="567">
+                  <c:v>138</c:v>
+                </c:pt>
+                <c:pt idx="568">
+                  <c:v>111</c:v>
+                </c:pt>
+                <c:pt idx="569">
+                  <c:v>4</c:v>
+                </c:pt>
+                <c:pt idx="570">
+                  <c:v>8</c:v>
+                </c:pt>
+                <c:pt idx="571">
+                  <c:v>28</c:v>
+                </c:pt>
+                <c:pt idx="572">
+                  <c:v>230</c:v>
+                </c:pt>
+                <c:pt idx="573">
+                  <c:v>166</c:v>
+                </c:pt>
+                <c:pt idx="574">
+                  <c:v>150</c:v>
+                </c:pt>
+                <c:pt idx="575">
+                  <c:v>120</c:v>
+                </c:pt>
+                <c:pt idx="576">
+                  <c:v>36</c:v>
+                </c:pt>
+                <c:pt idx="577">
+                  <c:v>17</c:v>
+                </c:pt>
+                <c:pt idx="578">
+                  <c:v>176</c:v>
+                </c:pt>
+                <c:pt idx="579">
+                  <c:v>164</c:v>
+                </c:pt>
+                <c:pt idx="580">
+                  <c:v>163</c:v>
+                </c:pt>
+                <c:pt idx="581">
+                  <c:v>126</c:v>
+                </c:pt>
+                <c:pt idx="582">
+                  <c:v>89</c:v>
+                </c:pt>
+                <c:pt idx="583">
+                  <c:v>18</c:v>
+                </c:pt>
+                <c:pt idx="584">
+                  <c:v>3</c:v>
+                </c:pt>
+                <c:pt idx="585">
+                  <c:v>178</c:v>
+                </c:pt>
+                <c:pt idx="586">
+                  <c:v>144</c:v>
+                </c:pt>
+                <c:pt idx="587">
+                  <c:v>118</c:v>
+                </c:pt>
+                <c:pt idx="588">
+                  <c:v>92</c:v>
+                </c:pt>
+                <c:pt idx="589">
+                  <c:v>115</c:v>
+                </c:pt>
+                <c:pt idx="590">
+                  <c:v>33</c:v>
+                </c:pt>
+                <c:pt idx="591">
+                  <c:v>8</c:v>
+                </c:pt>
+                <c:pt idx="592">
+                  <c:v>130</c:v>
+                </c:pt>
+                <c:pt idx="593">
+                  <c:v>103</c:v>
+                </c:pt>
+                <c:pt idx="594">
+                  <c:v>84</c:v>
+                </c:pt>
+                <c:pt idx="595">
+                  <c:v>79</c:v>
+                </c:pt>
+                <c:pt idx="596">
+                  <c:v>10</c:v>
+                </c:pt>
+                <c:pt idx="597">
+                  <c:v>2</c:v>
+                </c:pt>
+                <c:pt idx="598">
+                  <c:v>16</c:v>
+                </c:pt>
+                <c:pt idx="599">
+                  <c:v>228</c:v>
+                </c:pt>
+                <c:pt idx="600">
+                  <c:v>172</c:v>
+                </c:pt>
+                <c:pt idx="601">
+                  <c:v>156</c:v>
+                </c:pt>
+                <c:pt idx="602">
+                  <c:v>119</c:v>
+                </c:pt>
+                <c:pt idx="603">
+                  <c:v>159</c:v>
+                </c:pt>
+                <c:pt idx="604">
+                  <c:v>19</c:v>
+                </c:pt>
+                <c:pt idx="605">
+                  <c:v>19</c:v>
+                </c:pt>
+                <c:pt idx="606">
+                  <c:v>189</c:v>
+                </c:pt>
+                <c:pt idx="607">
+                  <c:v>150</c:v>
+                </c:pt>
+                <c:pt idx="608">
+                  <c:v>132</c:v>
+                </c:pt>
+                <c:pt idx="609">
+                  <c:v>193</c:v>
+                </c:pt>
+                <c:pt idx="610">
+                  <c:v>177</c:v>
+                </c:pt>
+                <c:pt idx="611">
+                  <c:v>12</c:v>
+                </c:pt>
+                <c:pt idx="612">
+                  <c:v>7</c:v>
+                </c:pt>
+                <c:pt idx="613">
+                  <c:v>181</c:v>
+                </c:pt>
+                <c:pt idx="614">
+                  <c:v>154</c:v>
+                </c:pt>
+                <c:pt idx="615">
+                  <c:v>174</c:v>
+                </c:pt>
+                <c:pt idx="616">
+                  <c:v>211</c:v>
+                </c:pt>
+                <c:pt idx="617">
+                  <c:v>160</c:v>
+                </c:pt>
+                <c:pt idx="618">
+                  <c:v>31</c:v>
+                </c:pt>
+                <c:pt idx="619">
+                  <c:v>20</c:v>
+                </c:pt>
+                <c:pt idx="620">
+                  <c:v>188</c:v>
+                </c:pt>
+                <c:pt idx="621">
+                  <c:v>163</c:v>
+                </c:pt>
+                <c:pt idx="622">
+                  <c:v>139</c:v>
+                </c:pt>
+                <c:pt idx="623">
+                  <c:v>165</c:v>
+                </c:pt>
+                <c:pt idx="624">
+                  <c:v>182</c:v>
+                </c:pt>
+                <c:pt idx="625">
+                  <c:v>10</c:v>
+                </c:pt>
+                <c:pt idx="626">
+                  <c:v>12</c:v>
+                </c:pt>
+                <c:pt idx="627">
+                  <c:v>237</c:v>
+                </c:pt>
+                <c:pt idx="628">
+                  <c:v>221</c:v>
+                </c:pt>
+                <c:pt idx="629">
+                  <c:v>173</c:v>
+                </c:pt>
+                <c:pt idx="630">
+                  <c:v>161</c:v>
+                </c:pt>
+                <c:pt idx="631">
+                  <c:v>139</c:v>
+                </c:pt>
+                <c:pt idx="632">
+                  <c:v>30</c:v>
+                </c:pt>
+                <c:pt idx="633">
+                  <c:v>16</c:v>
+                </c:pt>
+                <c:pt idx="634">
+                  <c:v>186</c:v>
+                </c:pt>
+                <c:pt idx="635">
+                  <c:v>230</c:v>
+                </c:pt>
+                <c:pt idx="636">
+                  <c:v>159</c:v>
+                </c:pt>
+                <c:pt idx="637">
+                  <c:v>224</c:v>
+                </c:pt>
+                <c:pt idx="638">
+                  <c:v>253</c:v>
+                </c:pt>
+                <c:pt idx="639">
+                  <c:v>36</c:v>
+                </c:pt>
+                <c:pt idx="640">
+                  <c:v>29</c:v>
+                </c:pt>
+                <c:pt idx="641">
+                  <c:v>296</c:v>
+                </c:pt>
+                <c:pt idx="642">
+                  <c:v>322</c:v>
+                </c:pt>
+                <c:pt idx="643">
+                  <c:v>245</c:v>
+                </c:pt>
+                <c:pt idx="644">
+                  <c:v>307</c:v>
+                </c:pt>
+                <c:pt idx="645">
+                  <c:v>231</c:v>
+                </c:pt>
+                <c:pt idx="646">
+                  <c:v>4</c:v>
+                </c:pt>
+                <c:pt idx="647">
+                  <c:v>39</c:v>
+                </c:pt>
+                <c:pt idx="648">
+                  <c:v>42</c:v>
+                </c:pt>
+                <c:pt idx="649">
+                  <c:v>632</c:v>
+                </c:pt>
+                <c:pt idx="650">
+                  <c:v>608</c:v>
+                </c:pt>
+                <c:pt idx="651">
+                  <c:v>550</c:v>
+                </c:pt>
+                <c:pt idx="652">
+                  <c:v>579</c:v>
+                </c:pt>
+                <c:pt idx="653">
+                  <c:v>118</c:v>
+                </c:pt>
+                <c:pt idx="654">
+                  <c:v>69</c:v>
+                </c:pt>
+                <c:pt idx="655">
+                  <c:v>893</c:v>
+                </c:pt>
+                <c:pt idx="656">
+                  <c:v>1223</c:v>
+                </c:pt>
+                <c:pt idx="657">
+                  <c:v>1611</c:v>
+                </c:pt>
+                <c:pt idx="658">
+                  <c:v>1535</c:v>
+                </c:pt>
+                <c:pt idx="659">
+                  <c:v>1363</c:v>
+                </c:pt>
+                <c:pt idx="660">
+                  <c:v>1</c:v>
+                </c:pt>
+                <c:pt idx="661">
+                  <c:v>1</c:v>
+                </c:pt>
+                <c:pt idx="662">
+                  <c:v>1</c:v>
+                </c:pt>
+                <c:pt idx="663">
+                  <c:v>1</c:v>
+                </c:pt>
+                <c:pt idx="664">
+                  <c:v>9</c:v>
+                </c:pt>
+                <c:pt idx="665">
+                  <c:v>3</c:v>
+                </c:pt>
+                <c:pt idx="666">
+                  <c:v>93</c:v>
+                </c:pt>
+                <c:pt idx="667">
+                  <c:v>36</c:v>
+                </c:pt>
+              </c:numCache>
+            </c:numRef>
+          </c:val>
+          <c:smooth val="0"/>
+        </c:ser>
+        <c:dLbls>
+          <c:showLegendKey val="0"/>
+          <c:showVal val="0"/>
+          <c:showCatName val="0"/>
+          <c:showSerName val="0"/>
+          <c:showPercent val="0"/>
+          <c:showBubbleSize val="0"/>
+        </c:dLbls>
+        <c:smooth val="0"/>
+        <c:axId val="494541872"/>
+        <c:axId val="167414640"/>
+      </c:lineChart>
+      <c:dateAx>
+        <c:axId val="494541872"/>
+        <c:scaling>
+          <c:orientation val="minMax"/>
+        </c:scaling>
+        <c:delete val="0"/>
+        <c:axPos val="b"/>
+        <c:numFmt formatCode="m/d/yyyy" sourceLinked="1"/>
+        <c:majorTickMark val="out"/>
+        <c:minorTickMark val="none"/>
+        <c:tickLblPos val="nextTo"/>
+        <c:spPr>
+          <a:noFill/>
+          <a:ln w="9525" cap="flat" cmpd="sng" algn="ctr">
+            <a:solidFill>
+              <a:schemeClr val="tx1">
+                <a:lumMod val="15000"/>
+                <a:lumOff val="85000"/>
+              </a:schemeClr>
+            </a:solidFill>
+            <a:round/>
+          </a:ln>
+          <a:effectLst/>
+        </c:spPr>
+        <c:txPr>
+          <a:bodyPr rot="-60000000" spcFirstLastPara="1" vertOverflow="ellipsis" vert="horz" wrap="square" anchor="ctr" anchorCtr="1"/>
+          <a:lstStyle/>
+          <a:p>
+            <a:pPr>
+              <a:defRPr sz="900" b="0" i="0" u="none" strike="noStrike" kern="1200" baseline="0">
+                <a:solidFill>
+                  <a:schemeClr val="tx1">
+                    <a:lumMod val="65000"/>
+                    <a:lumOff val="35000"/>
+                  </a:schemeClr>
+                </a:solidFill>
+                <a:latin typeface="+mn-lt"/>
+                <a:ea typeface="+mn-ea"/>
+                <a:cs typeface="+mn-cs"/>
+              </a:defRPr>
+            </a:pPr>
+            <a:endParaRPr lang="zh-CN"/>
+          </a:p>
+        </c:txPr>
+        <c:crossAx val="167414640"/>
+        <c:crosses val="autoZero"/>
+        <c:auto val="1"/>
+        <c:lblOffset val="100"/>
+        <c:baseTimeUnit val="days"/>
+      </c:dateAx>
+      <c:valAx>
+        <c:axId val="167414640"/>
+        <c:scaling>
+          <c:orientation val="minMax"/>
+        </c:scaling>
+        <c:delete val="0"/>
+        <c:axPos val="l"/>
+        <c:majorGridlines>
+          <c:spPr>
+            <a:ln w="9525" cap="flat" cmpd="sng" algn="ctr">
+              <a:solidFill>
+                <a:schemeClr val="tx1">
+                  <a:lumMod val="15000"/>
+                  <a:lumOff val="85000"/>
+                </a:schemeClr>
+              </a:solidFill>
+              <a:round/>
+            </a:ln>
+            <a:effectLst/>
+          </c:spPr>
+        </c:majorGridlines>
+        <c:numFmt formatCode="General" sourceLinked="1"/>
+        <c:majorTickMark val="none"/>
+        <c:minorTickMark val="none"/>
+        <c:tickLblPos val="nextTo"/>
+        <c:spPr>
+          <a:noFill/>
+          <a:ln>
+            <a:noFill/>
+          </a:ln>
+          <a:effectLst/>
+        </c:spPr>
+        <c:txPr>
+          <a:bodyPr rot="-60000000" spcFirstLastPara="1" vertOverflow="ellipsis" vert="horz" wrap="square" anchor="ctr" anchorCtr="1"/>
+          <a:lstStyle/>
+          <a:p>
+            <a:pPr>
+              <a:defRPr sz="900" b="0" i="0" u="none" strike="noStrike" kern="1200" baseline="0">
+                <a:solidFill>
+                  <a:schemeClr val="tx1">
+                    <a:lumMod val="65000"/>
+                    <a:lumOff val="35000"/>
+                  </a:schemeClr>
+                </a:solidFill>
+                <a:latin typeface="+mn-lt"/>
+                <a:ea typeface="+mn-ea"/>
+                <a:cs typeface="+mn-cs"/>
+              </a:defRPr>
+            </a:pPr>
+            <a:endParaRPr lang="zh-CN"/>
+          </a:p>
+        </c:txPr>
+        <c:crossAx val="494541872"/>
+        <c:crosses val="autoZero"/>
+        <c:crossBetween val="between"/>
+      </c:valAx>
+      <c:spPr>
+        <a:noFill/>
+        <a:ln>
+          <a:noFill/>
+        </a:ln>
+        <a:effectLst/>
+      </c:spPr>
+    </c:plotArea>
+    <c:plotVisOnly val="1"/>
+    <c:dispBlanksAs val="gap"/>
+    <c:showDLblsOverMax val="0"/>
+  </c:chart>
+  <c:spPr>
+    <a:solidFill>
+      <a:schemeClr val="bg1"/>
+    </a:solidFill>
+    <a:ln w="9525" cap="flat" cmpd="sng" algn="ctr">
+      <a:solidFill>
+        <a:schemeClr val="tx1">
+          <a:lumMod val="15000"/>
+          <a:lumOff val="85000"/>
+        </a:schemeClr>
+      </a:solidFill>
+      <a:round/>
+    </a:ln>
+    <a:effectLst/>
+  </c:spPr>
+  <c:txPr>
+    <a:bodyPr/>
+    <a:lstStyle/>
+    <a:p>
+      <a:pPr>
+        <a:defRPr/>
+      </a:pPr>
+      <a:endParaRPr lang="zh-CN"/>
+    </a:p>
+  </c:txPr>
+  <c:externalData r:id="rId3">
+    <c:autoUpdate val="0"/>
+  </c:externalData>
+</c:chartSpace>
+</file>
+
+<file path=word/charts/chart2.xml><?xml version="1.0" encoding="utf-8"?>
+<c:chartSpace xmlns:c="http://schemas.openxmlformats.org/drawingml/2006/chart" xmlns:a="http://schemas.openxmlformats.org/drawingml/2006/main" xmlns:r="http://schemas.openxmlformats.org/officeDocument/2006/relationships">
+  <c:date1904 val="0"/>
+  <c:lang val="zh-CN"/>
+  <c:roundedCorners val="0"/>
+  <mc:AlternateContent xmlns:mc="http://schemas.openxmlformats.org/markup-compatibility/2006">
+    <mc:Choice xmlns:c14="http://schemas.microsoft.com/office/drawing/2007/8/2/chart" Requires="c14">
+      <c14:style val="102"/>
+    </mc:Choice>
+    <mc:Fallback>
+      <c:style val="2"/>
+    </mc:Fallback>
+  </mc:AlternateContent>
+  <c:chart>
+    <c:title>
+      <c:tx>
+        <c:rich>
+          <a:bodyPr rot="0" spcFirstLastPara="1" vertOverflow="ellipsis" vert="horz" wrap="square" anchor="ctr" anchorCtr="1"/>
+          <a:lstStyle/>
+          <a:p>
+            <a:pPr>
+              <a:defRPr sz="1400" b="0" i="0" u="none" strike="noStrike" kern="1200" spc="0" baseline="0">
+                <a:solidFill>
+                  <a:schemeClr val="tx1">
+                    <a:lumMod val="65000"/>
+                    <a:lumOff val="35000"/>
+                  </a:schemeClr>
+                </a:solidFill>
+                <a:latin typeface="+mn-lt"/>
+                <a:ea typeface="+mn-ea"/>
+                <a:cs typeface="+mn-cs"/>
+              </a:defRPr>
+            </a:pPr>
+            <a:r>
+              <a:rPr lang="zh-CN" altLang="en-US"/>
+              <a:t>每日招聘数变化趋势</a:t>
+            </a:r>
+          </a:p>
+        </c:rich>
+      </c:tx>
+      <c:overlay val="0"/>
+      <c:spPr>
+        <a:noFill/>
+        <a:ln>
+          <a:noFill/>
+        </a:ln>
+        <a:effectLst/>
+      </c:spPr>
+      <c:txPr>
+        <a:bodyPr rot="0" spcFirstLastPara="1" vertOverflow="ellipsis" vert="horz" wrap="square" anchor="ctr" anchorCtr="1"/>
+        <a:lstStyle/>
+        <a:p>
+          <a:pPr>
+            <a:defRPr sz="1400" b="0" i="0" u="none" strike="noStrike" kern="1200" spc="0" baseline="0">
+              <a:solidFill>
+                <a:schemeClr val="tx1">
+                  <a:lumMod val="65000"/>
+                  <a:lumOff val="35000"/>
+                </a:schemeClr>
+              </a:solidFill>
+              <a:latin typeface="+mn-lt"/>
+              <a:ea typeface="+mn-ea"/>
+              <a:cs typeface="+mn-cs"/>
+            </a:defRPr>
+          </a:pPr>
+          <a:endParaRPr lang="zh-CN"/>
+        </a:p>
+      </c:txPr>
+    </c:title>
+    <c:autoTitleDeleted val="0"/>
+    <c:plotArea>
+      <c:layout/>
+      <c:areaChart>
+        <c:grouping val="stacked"/>
+        <c:varyColors val="0"/>
+        <c:ser>
+          <c:idx val="0"/>
+          <c:order val="0"/>
+          <c:tx>
+            <c:strRef>
+              <c:f>'top1000-每日招聘数'!$B$1</c:f>
+              <c:strCache>
+                <c:ptCount val="1"/>
+                <c:pt idx="0">
+                  <c:v>COUNT(*)</c:v>
+                </c:pt>
+              </c:strCache>
+            </c:strRef>
+          </c:tx>
+          <c:spPr>
+            <a:solidFill>
+              <a:schemeClr val="accent1"/>
+            </a:solidFill>
+            <a:ln>
+              <a:noFill/>
+            </a:ln>
+            <a:effectLst/>
+          </c:spPr>
+          <c:cat>
+            <c:numRef>
+              <c:f>'top1000-每日招聘数'!$A$2:$A$616</c:f>
+              <c:numCache>
+                <c:formatCode>m/d/yyyy</c:formatCode>
+                <c:ptCount val="615"/>
+                <c:pt idx="0">
+                  <c:v>41471</c:v>
+                </c:pt>
+                <c:pt idx="1">
+                  <c:v>41472</c:v>
+                </c:pt>
+                <c:pt idx="2">
+                  <c:v>41473</c:v>
+                </c:pt>
+                <c:pt idx="3">
+                  <c:v>41480</c:v>
+                </c:pt>
+                <c:pt idx="4">
+                  <c:v>41481</c:v>
+                </c:pt>
+                <c:pt idx="5">
+                  <c:v>41483</c:v>
+                </c:pt>
+                <c:pt idx="6">
+                  <c:v>41484</c:v>
+                </c:pt>
+                <c:pt idx="7">
+                  <c:v>41485</c:v>
+                </c:pt>
+                <c:pt idx="8">
+                  <c:v>41486</c:v>
+                </c:pt>
+                <c:pt idx="9">
+                  <c:v>41487</c:v>
+                </c:pt>
+                <c:pt idx="10">
+                  <c:v>41488</c:v>
+                </c:pt>
+                <c:pt idx="11">
+                  <c:v>41491</c:v>
+                </c:pt>
+                <c:pt idx="12">
+                  <c:v>41492</c:v>
+                </c:pt>
+                <c:pt idx="13">
+                  <c:v>41493</c:v>
+                </c:pt>
+                <c:pt idx="14">
+                  <c:v>41494</c:v>
+                </c:pt>
+                <c:pt idx="15">
+                  <c:v>41495</c:v>
+                </c:pt>
+                <c:pt idx="16">
+                  <c:v>41496</c:v>
+                </c:pt>
+                <c:pt idx="17">
+                  <c:v>41497</c:v>
+                </c:pt>
+                <c:pt idx="18">
+                  <c:v>41498</c:v>
+                </c:pt>
+                <c:pt idx="19">
+                  <c:v>41499</c:v>
+                </c:pt>
+                <c:pt idx="20">
+                  <c:v>41500</c:v>
+                </c:pt>
+                <c:pt idx="21">
+                  <c:v>41501</c:v>
+                </c:pt>
+                <c:pt idx="22">
+                  <c:v>41502</c:v>
+                </c:pt>
+                <c:pt idx="23">
+                  <c:v>41504</c:v>
+                </c:pt>
+                <c:pt idx="24">
+                  <c:v>41505</c:v>
+                </c:pt>
+                <c:pt idx="25">
+                  <c:v>41506</c:v>
+                </c:pt>
+                <c:pt idx="26">
+                  <c:v>41507</c:v>
+                </c:pt>
+                <c:pt idx="27">
+                  <c:v>41508</c:v>
+                </c:pt>
+                <c:pt idx="28">
+                  <c:v>41509</c:v>
+                </c:pt>
+                <c:pt idx="29">
+                  <c:v>41510</c:v>
+                </c:pt>
+                <c:pt idx="30">
+                  <c:v>41512</c:v>
+                </c:pt>
+                <c:pt idx="31">
+                  <c:v>41513</c:v>
+                </c:pt>
+                <c:pt idx="32">
+                  <c:v>41514</c:v>
+                </c:pt>
+                <c:pt idx="33">
+                  <c:v>41515</c:v>
+                </c:pt>
+                <c:pt idx="34">
+                  <c:v>41516</c:v>
+                </c:pt>
+                <c:pt idx="35">
+                  <c:v>41517</c:v>
+                </c:pt>
+                <c:pt idx="36">
+                  <c:v>41519</c:v>
+                </c:pt>
+                <c:pt idx="37">
+                  <c:v>41520</c:v>
+                </c:pt>
+                <c:pt idx="38">
+                  <c:v>41522</c:v>
+                </c:pt>
+                <c:pt idx="39">
+                  <c:v>41523</c:v>
+                </c:pt>
+                <c:pt idx="40">
+                  <c:v>41528</c:v>
+                </c:pt>
+                <c:pt idx="41">
+                  <c:v>41534</c:v>
+                </c:pt>
+                <c:pt idx="42">
+                  <c:v>41535</c:v>
+                </c:pt>
+                <c:pt idx="43">
+                  <c:v>41540</c:v>
+                </c:pt>
+                <c:pt idx="44">
+                  <c:v>41541</c:v>
+                </c:pt>
+                <c:pt idx="45">
+                  <c:v>41557</c:v>
+                </c:pt>
+                <c:pt idx="46">
+                  <c:v>41558</c:v>
+                </c:pt>
+                <c:pt idx="47">
+                  <c:v>41569</c:v>
+                </c:pt>
+                <c:pt idx="48">
+                  <c:v>41570</c:v>
+                </c:pt>
+                <c:pt idx="49">
+                  <c:v>41575</c:v>
+                </c:pt>
+                <c:pt idx="50">
+                  <c:v>41577</c:v>
+                </c:pt>
+                <c:pt idx="51">
+                  <c:v>41579</c:v>
+                </c:pt>
+                <c:pt idx="52">
+                  <c:v>41580</c:v>
+                </c:pt>
+                <c:pt idx="53">
+                  <c:v>41583</c:v>
+                </c:pt>
+                <c:pt idx="54">
+                  <c:v>41590</c:v>
+                </c:pt>
+                <c:pt idx="55">
+                  <c:v>41591</c:v>
+                </c:pt>
+                <c:pt idx="56">
+                  <c:v>41592</c:v>
+                </c:pt>
+                <c:pt idx="57">
+                  <c:v>41593</c:v>
+                </c:pt>
+                <c:pt idx="58">
+                  <c:v>41594</c:v>
+                </c:pt>
+                <c:pt idx="59">
+                  <c:v>41595</c:v>
+                </c:pt>
+                <c:pt idx="60">
+                  <c:v>41596</c:v>
+                </c:pt>
+                <c:pt idx="61">
+                  <c:v>41597</c:v>
+                </c:pt>
+                <c:pt idx="62">
+                  <c:v>41598</c:v>
+                </c:pt>
+                <c:pt idx="63">
+                  <c:v>41599</c:v>
+                </c:pt>
+                <c:pt idx="64">
+                  <c:v>41600</c:v>
+                </c:pt>
+                <c:pt idx="65">
+                  <c:v>41601</c:v>
+                </c:pt>
+                <c:pt idx="66">
+                  <c:v>41602</c:v>
+                </c:pt>
+                <c:pt idx="67">
+                  <c:v>41603</c:v>
+                </c:pt>
+                <c:pt idx="68">
+                  <c:v>41604</c:v>
+                </c:pt>
+                <c:pt idx="69">
+                  <c:v>41605</c:v>
+                </c:pt>
+                <c:pt idx="70">
+                  <c:v>41606</c:v>
+                </c:pt>
+                <c:pt idx="71">
+                  <c:v>41607</c:v>
+                </c:pt>
+                <c:pt idx="72">
+                  <c:v>41608</c:v>
+                </c:pt>
+                <c:pt idx="73">
+                  <c:v>41609</c:v>
+                </c:pt>
+                <c:pt idx="74">
+                  <c:v>41610</c:v>
+                </c:pt>
+                <c:pt idx="75">
+                  <c:v>41611</c:v>
+                </c:pt>
+                <c:pt idx="76">
+                  <c:v>41612</c:v>
+                </c:pt>
+                <c:pt idx="77">
+                  <c:v>41613</c:v>
+                </c:pt>
+                <c:pt idx="78">
+                  <c:v>41614</c:v>
+                </c:pt>
+                <c:pt idx="79">
+                  <c:v>41615</c:v>
+                </c:pt>
+                <c:pt idx="80">
+                  <c:v>41617</c:v>
+                </c:pt>
+                <c:pt idx="81">
+                  <c:v>41618</c:v>
+                </c:pt>
+                <c:pt idx="82">
+                  <c:v>41619</c:v>
+                </c:pt>
+                <c:pt idx="83">
+                  <c:v>41620</c:v>
+                </c:pt>
+                <c:pt idx="84">
+                  <c:v>41621</c:v>
+                </c:pt>
+                <c:pt idx="85">
+                  <c:v>41622</c:v>
+                </c:pt>
+                <c:pt idx="86">
+                  <c:v>41624</c:v>
+                </c:pt>
+                <c:pt idx="87">
+                  <c:v>41625</c:v>
+                </c:pt>
+                <c:pt idx="88">
+                  <c:v>41626</c:v>
+                </c:pt>
+                <c:pt idx="89">
+                  <c:v>41627</c:v>
+                </c:pt>
+                <c:pt idx="90">
+                  <c:v>41628</c:v>
+                </c:pt>
+                <c:pt idx="91">
+                  <c:v>41629</c:v>
+                </c:pt>
+                <c:pt idx="92">
+                  <c:v>41631</c:v>
+                </c:pt>
+                <c:pt idx="93">
+                  <c:v>41632</c:v>
+                </c:pt>
+                <c:pt idx="94">
+                  <c:v>41633</c:v>
+                </c:pt>
+                <c:pt idx="95">
+                  <c:v>41634</c:v>
+                </c:pt>
+                <c:pt idx="96">
+                  <c:v>41635</c:v>
+                </c:pt>
+                <c:pt idx="97">
+                  <c:v>41636</c:v>
+                </c:pt>
+                <c:pt idx="98">
+                  <c:v>41637</c:v>
+                </c:pt>
+                <c:pt idx="99">
+                  <c:v>41638</c:v>
+                </c:pt>
+                <c:pt idx="100">
+                  <c:v>41639</c:v>
+                </c:pt>
+                <c:pt idx="101">
+                  <c:v>41640</c:v>
+                </c:pt>
+                <c:pt idx="102">
+                  <c:v>41641</c:v>
+                </c:pt>
+                <c:pt idx="103">
+                  <c:v>41642</c:v>
+                </c:pt>
+                <c:pt idx="104">
+                  <c:v>41643</c:v>
+                </c:pt>
+                <c:pt idx="105">
+                  <c:v>41644</c:v>
+                </c:pt>
+                <c:pt idx="106">
+                  <c:v>41645</c:v>
+                </c:pt>
+                <c:pt idx="107">
+                  <c:v>41646</c:v>
+                </c:pt>
+                <c:pt idx="108">
+                  <c:v>41647</c:v>
+                </c:pt>
+                <c:pt idx="109">
+                  <c:v>41648</c:v>
+                </c:pt>
+                <c:pt idx="110">
+                  <c:v>41649</c:v>
+                </c:pt>
+                <c:pt idx="111">
+                  <c:v>41650</c:v>
+                </c:pt>
+                <c:pt idx="112">
+                  <c:v>41651</c:v>
+                </c:pt>
+                <c:pt idx="113">
+                  <c:v>41652</c:v>
+                </c:pt>
+                <c:pt idx="114">
+                  <c:v>41653</c:v>
+                </c:pt>
+                <c:pt idx="115">
+                  <c:v>41654</c:v>
+                </c:pt>
+                <c:pt idx="116">
+                  <c:v>41655</c:v>
+                </c:pt>
+                <c:pt idx="117">
+                  <c:v>41656</c:v>
+                </c:pt>
+                <c:pt idx="118">
+                  <c:v>41658</c:v>
+                </c:pt>
+                <c:pt idx="119">
+                  <c:v>41659</c:v>
+                </c:pt>
+                <c:pt idx="120">
+                  <c:v>41660</c:v>
+                </c:pt>
+                <c:pt idx="121">
+                  <c:v>41661</c:v>
+                </c:pt>
+                <c:pt idx="122">
+                  <c:v>41662</c:v>
+                </c:pt>
+                <c:pt idx="123">
+                  <c:v>41663</c:v>
+                </c:pt>
+                <c:pt idx="124">
+                  <c:v>41664</c:v>
+                </c:pt>
+                <c:pt idx="125">
+                  <c:v>41665</c:v>
+                </c:pt>
+                <c:pt idx="126">
+                  <c:v>41666</c:v>
+                </c:pt>
+                <c:pt idx="127">
+                  <c:v>41667</c:v>
+                </c:pt>
+                <c:pt idx="128">
+                  <c:v>41676</c:v>
+                </c:pt>
+                <c:pt idx="129">
+                  <c:v>41677</c:v>
+                </c:pt>
+                <c:pt idx="130">
+                  <c:v>41678</c:v>
+                </c:pt>
+                <c:pt idx="131">
+                  <c:v>41679</c:v>
+                </c:pt>
+                <c:pt idx="132">
+                  <c:v>41680</c:v>
+                </c:pt>
+                <c:pt idx="133">
+                  <c:v>41681</c:v>
+                </c:pt>
+                <c:pt idx="134">
+                  <c:v>41682</c:v>
+                </c:pt>
+                <c:pt idx="135">
+                  <c:v>41683</c:v>
+                </c:pt>
+                <c:pt idx="136">
+                  <c:v>41685</c:v>
+                </c:pt>
+                <c:pt idx="137">
+                  <c:v>41686</c:v>
+                </c:pt>
+                <c:pt idx="138">
+                  <c:v>41687</c:v>
+                </c:pt>
+                <c:pt idx="139">
+                  <c:v>41688</c:v>
+                </c:pt>
+                <c:pt idx="140">
+                  <c:v>41689</c:v>
+                </c:pt>
+                <c:pt idx="141">
+                  <c:v>41690</c:v>
+                </c:pt>
+                <c:pt idx="142">
+                  <c:v>41691</c:v>
+                </c:pt>
+                <c:pt idx="143">
+                  <c:v>41692</c:v>
+                </c:pt>
+                <c:pt idx="144">
+                  <c:v>41694</c:v>
+                </c:pt>
+                <c:pt idx="145">
+                  <c:v>41695</c:v>
+                </c:pt>
+                <c:pt idx="146">
+                  <c:v>41696</c:v>
+                </c:pt>
+                <c:pt idx="147">
+                  <c:v>41697</c:v>
+                </c:pt>
+                <c:pt idx="148">
+                  <c:v>41698</c:v>
+                </c:pt>
+                <c:pt idx="149">
+                  <c:v>41700</c:v>
+                </c:pt>
+                <c:pt idx="150">
+                  <c:v>41701</c:v>
+                </c:pt>
+                <c:pt idx="151">
+                  <c:v>41702</c:v>
+                </c:pt>
+                <c:pt idx="152">
+                  <c:v>41703</c:v>
+                </c:pt>
+                <c:pt idx="153">
+                  <c:v>41704</c:v>
+                </c:pt>
+                <c:pt idx="154">
+                  <c:v>41705</c:v>
+                </c:pt>
+                <c:pt idx="155">
+                  <c:v>41706</c:v>
+                </c:pt>
+                <c:pt idx="156">
+                  <c:v>41708</c:v>
+                </c:pt>
+                <c:pt idx="157">
+                  <c:v>41709</c:v>
+                </c:pt>
+                <c:pt idx="158">
+                  <c:v>41710</c:v>
+                </c:pt>
+                <c:pt idx="159">
+                  <c:v>41711</c:v>
+                </c:pt>
+                <c:pt idx="160">
+                  <c:v>41712</c:v>
+                </c:pt>
+                <c:pt idx="161">
+                  <c:v>41715</c:v>
+                </c:pt>
+                <c:pt idx="162">
+                  <c:v>41716</c:v>
+                </c:pt>
+                <c:pt idx="163">
+                  <c:v>41717</c:v>
+                </c:pt>
+                <c:pt idx="164">
+                  <c:v>41718</c:v>
+                </c:pt>
+                <c:pt idx="165">
+                  <c:v>41719</c:v>
+                </c:pt>
+                <c:pt idx="166">
+                  <c:v>41722</c:v>
+                </c:pt>
+                <c:pt idx="167">
+                  <c:v>41723</c:v>
+                </c:pt>
+                <c:pt idx="168">
+                  <c:v>41724</c:v>
+                </c:pt>
+                <c:pt idx="169">
+                  <c:v>41725</c:v>
+                </c:pt>
+                <c:pt idx="170">
+                  <c:v>41726</c:v>
+                </c:pt>
+                <c:pt idx="171">
+                  <c:v>41729</c:v>
+                </c:pt>
+                <c:pt idx="172">
+                  <c:v>41730</c:v>
+                </c:pt>
+                <c:pt idx="173">
+                  <c:v>41731</c:v>
+                </c:pt>
+                <c:pt idx="174">
+                  <c:v>41732</c:v>
+                </c:pt>
+                <c:pt idx="175">
+                  <c:v>41733</c:v>
+                </c:pt>
+                <c:pt idx="176">
+                  <c:v>41737</c:v>
+                </c:pt>
+                <c:pt idx="177">
+                  <c:v>41738</c:v>
+                </c:pt>
+                <c:pt idx="178">
+                  <c:v>41739</c:v>
+                </c:pt>
+                <c:pt idx="179">
+                  <c:v>41740</c:v>
+                </c:pt>
+                <c:pt idx="180">
+                  <c:v>41741</c:v>
+                </c:pt>
+                <c:pt idx="181">
+                  <c:v>41743</c:v>
+                </c:pt>
+                <c:pt idx="182">
+                  <c:v>41744</c:v>
+                </c:pt>
+                <c:pt idx="183">
+                  <c:v>41745</c:v>
+                </c:pt>
+                <c:pt idx="184">
+                  <c:v>41746</c:v>
+                </c:pt>
+                <c:pt idx="185">
+                  <c:v>41747</c:v>
+                </c:pt>
+                <c:pt idx="186">
+                  <c:v>41748</c:v>
+                </c:pt>
+                <c:pt idx="187">
+                  <c:v>41749</c:v>
+                </c:pt>
+                <c:pt idx="188">
+                  <c:v>41750</c:v>
+                </c:pt>
+                <c:pt idx="189">
+                  <c:v>41751</c:v>
+                </c:pt>
+                <c:pt idx="190">
+                  <c:v>41752</c:v>
+                </c:pt>
+                <c:pt idx="191">
+                  <c:v>41753</c:v>
+                </c:pt>
+                <c:pt idx="192">
+                  <c:v>41754</c:v>
+                </c:pt>
+                <c:pt idx="193">
+                  <c:v>41757</c:v>
+                </c:pt>
+                <c:pt idx="194">
+                  <c:v>41758</c:v>
+                </c:pt>
+                <c:pt idx="195">
+                  <c:v>41759</c:v>
+                </c:pt>
+                <c:pt idx="196">
+                  <c:v>41760</c:v>
+                </c:pt>
+                <c:pt idx="197">
+                  <c:v>41761</c:v>
+                </c:pt>
+                <c:pt idx="198">
+                  <c:v>41762</c:v>
+                </c:pt>
+                <c:pt idx="199">
+                  <c:v>41763</c:v>
+                </c:pt>
+                <c:pt idx="200">
+                  <c:v>41764</c:v>
+                </c:pt>
+                <c:pt idx="201">
+                  <c:v>41765</c:v>
+                </c:pt>
+                <c:pt idx="202">
+                  <c:v>41766</c:v>
+                </c:pt>
+                <c:pt idx="203">
+                  <c:v>41767</c:v>
+                </c:pt>
+                <c:pt idx="204">
+                  <c:v>41768</c:v>
+                </c:pt>
+                <c:pt idx="205">
+                  <c:v>41769</c:v>
+                </c:pt>
+                <c:pt idx="206">
+                  <c:v>41770</c:v>
+                </c:pt>
+                <c:pt idx="207">
+                  <c:v>41771</c:v>
+                </c:pt>
+                <c:pt idx="208">
+                  <c:v>41772</c:v>
+                </c:pt>
+                <c:pt idx="209">
+                  <c:v>41773</c:v>
+                </c:pt>
+                <c:pt idx="210">
+                  <c:v>41774</c:v>
+                </c:pt>
+                <c:pt idx="211">
+                  <c:v>41775</c:v>
+                </c:pt>
+                <c:pt idx="212">
+                  <c:v>41776</c:v>
+                </c:pt>
+                <c:pt idx="213">
+                  <c:v>41777</c:v>
+                </c:pt>
+                <c:pt idx="214">
+                  <c:v>41778</c:v>
+                </c:pt>
+                <c:pt idx="215">
+                  <c:v>41779</c:v>
+                </c:pt>
+                <c:pt idx="216">
+                  <c:v>41780</c:v>
+                </c:pt>
+                <c:pt idx="217">
+                  <c:v>41781</c:v>
+                </c:pt>
+                <c:pt idx="218">
+                  <c:v>41782</c:v>
+                </c:pt>
+                <c:pt idx="219">
+                  <c:v>41783</c:v>
+                </c:pt>
+                <c:pt idx="220">
+                  <c:v>41784</c:v>
+                </c:pt>
+                <c:pt idx="221">
+                  <c:v>41785</c:v>
+                </c:pt>
+                <c:pt idx="222">
+                  <c:v>41786</c:v>
+                </c:pt>
+                <c:pt idx="223">
+                  <c:v>41787</c:v>
+                </c:pt>
+                <c:pt idx="224">
+                  <c:v>41788</c:v>
+                </c:pt>
+                <c:pt idx="225">
+                  <c:v>41789</c:v>
+                </c:pt>
+                <c:pt idx="226">
+                  <c:v>41790</c:v>
+                </c:pt>
+                <c:pt idx="227">
+                  <c:v>41791</c:v>
+                </c:pt>
+                <c:pt idx="228">
+                  <c:v>41792</c:v>
+                </c:pt>
+                <c:pt idx="229">
+                  <c:v>41793</c:v>
+                </c:pt>
+                <c:pt idx="230">
+                  <c:v>41794</c:v>
+                </c:pt>
+                <c:pt idx="231">
+                  <c:v>41795</c:v>
+                </c:pt>
+                <c:pt idx="232">
+                  <c:v>41796</c:v>
+                </c:pt>
+                <c:pt idx="233">
+                  <c:v>41797</c:v>
+                </c:pt>
+                <c:pt idx="234">
+                  <c:v>41798</c:v>
+                </c:pt>
+                <c:pt idx="235">
+                  <c:v>41799</c:v>
+                </c:pt>
+                <c:pt idx="236">
+                  <c:v>41800</c:v>
+                </c:pt>
+                <c:pt idx="237">
+                  <c:v>41801</c:v>
+                </c:pt>
+                <c:pt idx="238">
+                  <c:v>41802</c:v>
+                </c:pt>
+                <c:pt idx="239">
+                  <c:v>41803</c:v>
+                </c:pt>
+                <c:pt idx="240">
+                  <c:v>41804</c:v>
+                </c:pt>
+                <c:pt idx="241">
+                  <c:v>41805</c:v>
+                </c:pt>
+                <c:pt idx="242">
+                  <c:v>41806</c:v>
+                </c:pt>
+                <c:pt idx="243">
+                  <c:v>41807</c:v>
+                </c:pt>
+                <c:pt idx="244">
+                  <c:v>41808</c:v>
+                </c:pt>
+                <c:pt idx="245">
+                  <c:v>41809</c:v>
+                </c:pt>
+                <c:pt idx="246">
+                  <c:v>41810</c:v>
+                </c:pt>
+                <c:pt idx="247">
+                  <c:v>41811</c:v>
+                </c:pt>
+                <c:pt idx="248">
+                  <c:v>41812</c:v>
+                </c:pt>
+                <c:pt idx="249">
+                  <c:v>41813</c:v>
+                </c:pt>
+                <c:pt idx="250">
+                  <c:v>41814</c:v>
+                </c:pt>
+                <c:pt idx="251">
+                  <c:v>41815</c:v>
+                </c:pt>
+                <c:pt idx="252">
+                  <c:v>41816</c:v>
+                </c:pt>
+                <c:pt idx="253">
+                  <c:v>41817</c:v>
+                </c:pt>
+                <c:pt idx="254">
+                  <c:v>41818</c:v>
+                </c:pt>
+                <c:pt idx="255">
+                  <c:v>41819</c:v>
+                </c:pt>
+                <c:pt idx="256">
+                  <c:v>41820</c:v>
+                </c:pt>
+                <c:pt idx="257">
+                  <c:v>41821</c:v>
+                </c:pt>
+                <c:pt idx="258">
+                  <c:v>41822</c:v>
+                </c:pt>
+                <c:pt idx="259">
+                  <c:v>41823</c:v>
+                </c:pt>
+                <c:pt idx="260">
+                  <c:v>41824</c:v>
+                </c:pt>
+                <c:pt idx="261">
+                  <c:v>41825</c:v>
+                </c:pt>
+                <c:pt idx="262">
+                  <c:v>41826</c:v>
+                </c:pt>
+                <c:pt idx="263">
+                  <c:v>41827</c:v>
+                </c:pt>
+                <c:pt idx="264">
+                  <c:v>41828</c:v>
+                </c:pt>
+                <c:pt idx="265">
+                  <c:v>41829</c:v>
+                </c:pt>
+                <c:pt idx="266">
+                  <c:v>41830</c:v>
+                </c:pt>
+                <c:pt idx="267">
+                  <c:v>41831</c:v>
+                </c:pt>
+                <c:pt idx="268">
+                  <c:v>41832</c:v>
+                </c:pt>
+                <c:pt idx="269">
+                  <c:v>41833</c:v>
+                </c:pt>
+                <c:pt idx="270">
+                  <c:v>41834</c:v>
+                </c:pt>
+                <c:pt idx="271">
+                  <c:v>41835</c:v>
+                </c:pt>
+                <c:pt idx="272">
+                  <c:v>41836</c:v>
+                </c:pt>
+                <c:pt idx="273">
+                  <c:v>41837</c:v>
+                </c:pt>
+                <c:pt idx="274">
+                  <c:v>41838</c:v>
+                </c:pt>
+                <c:pt idx="275">
+                  <c:v>41839</c:v>
+                </c:pt>
+                <c:pt idx="276">
+                  <c:v>41840</c:v>
+                </c:pt>
+                <c:pt idx="277">
+                  <c:v>41841</c:v>
+                </c:pt>
+                <c:pt idx="278">
+                  <c:v>41842</c:v>
+                </c:pt>
+                <c:pt idx="279">
+                  <c:v>41843</c:v>
+                </c:pt>
+                <c:pt idx="280">
+                  <c:v>41844</c:v>
+                </c:pt>
+                <c:pt idx="281">
+                  <c:v>41845</c:v>
+                </c:pt>
+                <c:pt idx="282">
+                  <c:v>41846</c:v>
+                </c:pt>
+                <c:pt idx="283">
+                  <c:v>41847</c:v>
+                </c:pt>
+                <c:pt idx="284">
+                  <c:v>41848</c:v>
+                </c:pt>
+                <c:pt idx="285">
+                  <c:v>41849</c:v>
+                </c:pt>
+                <c:pt idx="286">
+                  <c:v>41850</c:v>
+                </c:pt>
+                <c:pt idx="287">
+                  <c:v>41851</c:v>
+                </c:pt>
+                <c:pt idx="288">
+                  <c:v>41852</c:v>
+                </c:pt>
+                <c:pt idx="289">
+                  <c:v>41853</c:v>
+                </c:pt>
+                <c:pt idx="290">
+                  <c:v>41854</c:v>
+                </c:pt>
+                <c:pt idx="291">
+                  <c:v>41855</c:v>
+                </c:pt>
+                <c:pt idx="292">
+                  <c:v>41856</c:v>
+                </c:pt>
+                <c:pt idx="293">
+                  <c:v>41857</c:v>
+                </c:pt>
+                <c:pt idx="294">
+                  <c:v>41858</c:v>
+                </c:pt>
+                <c:pt idx="295">
+                  <c:v>41859</c:v>
+                </c:pt>
+                <c:pt idx="296">
+                  <c:v>41860</c:v>
+                </c:pt>
+                <c:pt idx="297">
+                  <c:v>41861</c:v>
+                </c:pt>
+                <c:pt idx="298">
+                  <c:v>41862</c:v>
+                </c:pt>
+                <c:pt idx="299">
+                  <c:v>41863</c:v>
+                </c:pt>
+                <c:pt idx="300">
+                  <c:v>41864</c:v>
+                </c:pt>
+                <c:pt idx="301">
+                  <c:v>41865</c:v>
+                </c:pt>
+                <c:pt idx="302">
+                  <c:v>41866</c:v>
+                </c:pt>
+                <c:pt idx="303">
+                  <c:v>41867</c:v>
+                </c:pt>
+                <c:pt idx="304">
+                  <c:v>41868</c:v>
+                </c:pt>
+                <c:pt idx="305">
+                  <c:v>41869</c:v>
+                </c:pt>
+                <c:pt idx="306">
+                  <c:v>41870</c:v>
+                </c:pt>
+                <c:pt idx="307">
+                  <c:v>41871</c:v>
+                </c:pt>
+                <c:pt idx="308">
+                  <c:v>41872</c:v>
+                </c:pt>
+                <c:pt idx="309">
+                  <c:v>41873</c:v>
+                </c:pt>
+                <c:pt idx="310">
+                  <c:v>41874</c:v>
+                </c:pt>
+                <c:pt idx="311">
+                  <c:v>41875</c:v>
+                </c:pt>
+                <c:pt idx="312">
+                  <c:v>41876</c:v>
+                </c:pt>
+                <c:pt idx="313">
+                  <c:v>41877</c:v>
+                </c:pt>
+                <c:pt idx="314">
+                  <c:v>41878</c:v>
+                </c:pt>
+                <c:pt idx="315">
+                  <c:v>41879</c:v>
+                </c:pt>
+                <c:pt idx="316">
+                  <c:v>41880</c:v>
+                </c:pt>
+                <c:pt idx="317">
+                  <c:v>41881</c:v>
+                </c:pt>
+                <c:pt idx="318">
+                  <c:v>41882</c:v>
+                </c:pt>
+                <c:pt idx="319">
+                  <c:v>41883</c:v>
+                </c:pt>
+                <c:pt idx="320">
+                  <c:v>41884</c:v>
+                </c:pt>
+                <c:pt idx="321">
+                  <c:v>41885</c:v>
+                </c:pt>
+                <c:pt idx="322">
+                  <c:v>41886</c:v>
+                </c:pt>
+                <c:pt idx="323">
+                  <c:v>41887</c:v>
+                </c:pt>
+                <c:pt idx="324">
+                  <c:v>41888</c:v>
+                </c:pt>
+                <c:pt idx="325">
+                  <c:v>41889</c:v>
+                </c:pt>
+                <c:pt idx="326">
+                  <c:v>41890</c:v>
+                </c:pt>
+                <c:pt idx="327">
+                  <c:v>41891</c:v>
+                </c:pt>
+                <c:pt idx="328">
+                  <c:v>41892</c:v>
+                </c:pt>
+                <c:pt idx="329">
+                  <c:v>41893</c:v>
+                </c:pt>
+                <c:pt idx="330">
+                  <c:v>41894</c:v>
+                </c:pt>
+                <c:pt idx="331">
+                  <c:v>41895</c:v>
+                </c:pt>
+                <c:pt idx="332">
+                  <c:v>41896</c:v>
+                </c:pt>
+                <c:pt idx="333">
+                  <c:v>41897</c:v>
+                </c:pt>
+                <c:pt idx="334">
+                  <c:v>41898</c:v>
+                </c:pt>
+                <c:pt idx="335">
+                  <c:v>41899</c:v>
+                </c:pt>
+                <c:pt idx="336">
+                  <c:v>41900</c:v>
+                </c:pt>
+                <c:pt idx="337">
+                  <c:v>41901</c:v>
+                </c:pt>
+                <c:pt idx="338">
+                  <c:v>41902</c:v>
+                </c:pt>
+                <c:pt idx="339">
+                  <c:v>41903</c:v>
+                </c:pt>
+                <c:pt idx="340">
+                  <c:v>41904</c:v>
+                </c:pt>
+                <c:pt idx="341">
+                  <c:v>41905</c:v>
+                </c:pt>
+                <c:pt idx="342">
+                  <c:v>41906</c:v>
+                </c:pt>
+                <c:pt idx="343">
+                  <c:v>41907</c:v>
+                </c:pt>
+                <c:pt idx="344">
+                  <c:v>41908</c:v>
+                </c:pt>
+                <c:pt idx="345">
+                  <c:v>41909</c:v>
+                </c:pt>
+                <c:pt idx="346">
+                  <c:v>41910</c:v>
+                </c:pt>
+                <c:pt idx="347">
+                  <c:v>41911</c:v>
+                </c:pt>
+                <c:pt idx="348">
+                  <c:v>41912</c:v>
+                </c:pt>
+                <c:pt idx="349">
+                  <c:v>41913</c:v>
+                </c:pt>
+                <c:pt idx="350">
+                  <c:v>41914</c:v>
+                </c:pt>
+                <c:pt idx="351">
+                  <c:v>41915</c:v>
+                </c:pt>
+                <c:pt idx="352">
+                  <c:v>41917</c:v>
+                </c:pt>
+                <c:pt idx="353">
+                  <c:v>41918</c:v>
+                </c:pt>
+                <c:pt idx="354">
+                  <c:v>41919</c:v>
+                </c:pt>
+                <c:pt idx="355">
+                  <c:v>41920</c:v>
+                </c:pt>
+                <c:pt idx="356">
+                  <c:v>41921</c:v>
+                </c:pt>
+                <c:pt idx="357">
+                  <c:v>41922</c:v>
+                </c:pt>
+                <c:pt idx="358">
+                  <c:v>41923</c:v>
+                </c:pt>
+                <c:pt idx="359">
+                  <c:v>41924</c:v>
+                </c:pt>
+                <c:pt idx="360">
+                  <c:v>41925</c:v>
+                </c:pt>
+                <c:pt idx="361">
+                  <c:v>41926</c:v>
+                </c:pt>
+                <c:pt idx="362">
+                  <c:v>41927</c:v>
+                </c:pt>
+                <c:pt idx="363">
+                  <c:v>41928</c:v>
+                </c:pt>
+                <c:pt idx="364">
+                  <c:v>41929</c:v>
+                </c:pt>
+                <c:pt idx="365">
+                  <c:v>41930</c:v>
+                </c:pt>
+                <c:pt idx="366">
+                  <c:v>41931</c:v>
+                </c:pt>
+                <c:pt idx="367">
+                  <c:v>41932</c:v>
+                </c:pt>
+                <c:pt idx="368">
+                  <c:v>41933</c:v>
+                </c:pt>
+                <c:pt idx="369">
+                  <c:v>41934</c:v>
+                </c:pt>
+                <c:pt idx="370">
+                  <c:v>41935</c:v>
+                </c:pt>
+                <c:pt idx="371">
+                  <c:v>41936</c:v>
+                </c:pt>
+                <c:pt idx="372">
+                  <c:v>41937</c:v>
+                </c:pt>
+                <c:pt idx="373">
+                  <c:v>41938</c:v>
+                </c:pt>
+                <c:pt idx="374">
+                  <c:v>41939</c:v>
+                </c:pt>
+                <c:pt idx="375">
+                  <c:v>41940</c:v>
+                </c:pt>
+                <c:pt idx="376">
+                  <c:v>41941</c:v>
+                </c:pt>
+                <c:pt idx="377">
+                  <c:v>41942</c:v>
+                </c:pt>
+                <c:pt idx="378">
+                  <c:v>41943</c:v>
+                </c:pt>
+                <c:pt idx="379">
+                  <c:v>41944</c:v>
+                </c:pt>
+                <c:pt idx="380">
+                  <c:v>41945</c:v>
+                </c:pt>
+                <c:pt idx="381">
+                  <c:v>41946</c:v>
+                </c:pt>
+                <c:pt idx="382">
+                  <c:v>41947</c:v>
+                </c:pt>
+                <c:pt idx="383">
+                  <c:v>41948</c:v>
+                </c:pt>
+                <c:pt idx="384">
+                  <c:v>41949</c:v>
+                </c:pt>
+                <c:pt idx="385">
+                  <c:v>41950</c:v>
+                </c:pt>
+                <c:pt idx="386">
+                  <c:v>41951</c:v>
+                </c:pt>
+                <c:pt idx="387">
+                  <c:v>41952</c:v>
+                </c:pt>
+                <c:pt idx="388">
+                  <c:v>41953</c:v>
+                </c:pt>
+                <c:pt idx="389">
+                  <c:v>41954</c:v>
+                </c:pt>
+                <c:pt idx="390">
+                  <c:v>41955</c:v>
+                </c:pt>
+                <c:pt idx="391">
+                  <c:v>41956</c:v>
+                </c:pt>
+                <c:pt idx="392">
+                  <c:v>41957</c:v>
+                </c:pt>
+                <c:pt idx="393">
+                  <c:v>41958</c:v>
+                </c:pt>
+                <c:pt idx="394">
+                  <c:v>41959</c:v>
+                </c:pt>
+                <c:pt idx="395">
+                  <c:v>41960</c:v>
+                </c:pt>
+                <c:pt idx="396">
+                  <c:v>41961</c:v>
+                </c:pt>
+                <c:pt idx="397">
+                  <c:v>41962</c:v>
+                </c:pt>
+                <c:pt idx="398">
+                  <c:v>41963</c:v>
+                </c:pt>
+                <c:pt idx="399">
+                  <c:v>41964</c:v>
+                </c:pt>
+                <c:pt idx="400">
+                  <c:v>41965</c:v>
+                </c:pt>
+                <c:pt idx="401">
+                  <c:v>41966</c:v>
+                </c:pt>
+                <c:pt idx="402">
+                  <c:v>41967</c:v>
+                </c:pt>
+                <c:pt idx="403">
+                  <c:v>41968</c:v>
+                </c:pt>
+                <c:pt idx="404">
+                  <c:v>41969</c:v>
+                </c:pt>
+                <c:pt idx="405">
+                  <c:v>41970</c:v>
+                </c:pt>
+                <c:pt idx="406">
+                  <c:v>41971</c:v>
+                </c:pt>
+                <c:pt idx="407">
+                  <c:v>41972</c:v>
+                </c:pt>
+                <c:pt idx="408">
+                  <c:v>41973</c:v>
+                </c:pt>
+                <c:pt idx="409">
+                  <c:v>41974</c:v>
+                </c:pt>
+                <c:pt idx="410">
+                  <c:v>41975</c:v>
+                </c:pt>
+                <c:pt idx="411">
+                  <c:v>41976</c:v>
+                </c:pt>
+                <c:pt idx="412">
+                  <c:v>41977</c:v>
+                </c:pt>
+                <c:pt idx="413">
+                  <c:v>41978</c:v>
+                </c:pt>
+                <c:pt idx="414">
+                  <c:v>41979</c:v>
+                </c:pt>
+                <c:pt idx="415">
+                  <c:v>41980</c:v>
+                </c:pt>
+                <c:pt idx="416">
+                  <c:v>41981</c:v>
+                </c:pt>
+                <c:pt idx="417">
+                  <c:v>41982</c:v>
+                </c:pt>
+                <c:pt idx="418">
+                  <c:v>41983</c:v>
+                </c:pt>
+                <c:pt idx="419">
+                  <c:v>41984</c:v>
+                </c:pt>
+                <c:pt idx="420">
+                  <c:v>41985</c:v>
+                </c:pt>
+                <c:pt idx="421">
+                  <c:v>41986</c:v>
+                </c:pt>
+                <c:pt idx="422">
+                  <c:v>41987</c:v>
+                </c:pt>
+                <c:pt idx="423">
+                  <c:v>41988</c:v>
+                </c:pt>
+                <c:pt idx="424">
+                  <c:v>41989</c:v>
+                </c:pt>
+                <c:pt idx="425">
+                  <c:v>41990</c:v>
+                </c:pt>
+                <c:pt idx="426">
+                  <c:v>41991</c:v>
+                </c:pt>
+                <c:pt idx="427">
+                  <c:v>41992</c:v>
+                </c:pt>
+                <c:pt idx="428">
+                  <c:v>41993</c:v>
+                </c:pt>
+                <c:pt idx="429">
+                  <c:v>41994</c:v>
+                </c:pt>
+                <c:pt idx="430">
+                  <c:v>41995</c:v>
+                </c:pt>
+                <c:pt idx="431">
+                  <c:v>41996</c:v>
+                </c:pt>
+                <c:pt idx="432">
+                  <c:v>41997</c:v>
+                </c:pt>
+                <c:pt idx="433">
+                  <c:v>41998</c:v>
+                </c:pt>
+                <c:pt idx="434">
+                  <c:v>41999</c:v>
+                </c:pt>
+                <c:pt idx="435">
+                  <c:v>42000</c:v>
+                </c:pt>
+                <c:pt idx="436">
+                  <c:v>42001</c:v>
+                </c:pt>
+                <c:pt idx="437">
+                  <c:v>42002</c:v>
+                </c:pt>
+                <c:pt idx="438">
+                  <c:v>42003</c:v>
+                </c:pt>
+                <c:pt idx="439">
+                  <c:v>42004</c:v>
+                </c:pt>
+                <c:pt idx="440">
+                  <c:v>42005</c:v>
+                </c:pt>
+                <c:pt idx="441">
+                  <c:v>42006</c:v>
+                </c:pt>
+                <c:pt idx="442">
+                  <c:v>42007</c:v>
+                </c:pt>
+                <c:pt idx="443">
+                  <c:v>42008</c:v>
+                </c:pt>
+                <c:pt idx="444">
+                  <c:v>42009</c:v>
+                </c:pt>
+                <c:pt idx="445">
+                  <c:v>42010</c:v>
+                </c:pt>
+                <c:pt idx="446">
+                  <c:v>42011</c:v>
+                </c:pt>
+                <c:pt idx="447">
+                  <c:v>42012</c:v>
+                </c:pt>
+                <c:pt idx="448">
+                  <c:v>42013</c:v>
+                </c:pt>
+                <c:pt idx="449">
+                  <c:v>42014</c:v>
+                </c:pt>
+                <c:pt idx="450">
+                  <c:v>42015</c:v>
+                </c:pt>
+                <c:pt idx="451">
+                  <c:v>42016</c:v>
+                </c:pt>
+                <c:pt idx="452">
+                  <c:v>42017</c:v>
+                </c:pt>
+                <c:pt idx="453">
+                  <c:v>42018</c:v>
+                </c:pt>
+                <c:pt idx="454">
+                  <c:v>42019</c:v>
+                </c:pt>
+                <c:pt idx="455">
+                  <c:v>42020</c:v>
+                </c:pt>
+                <c:pt idx="456">
+                  <c:v>42021</c:v>
+                </c:pt>
+                <c:pt idx="457">
+                  <c:v>42022</c:v>
+                </c:pt>
+                <c:pt idx="458">
+                  <c:v>42023</c:v>
+                </c:pt>
+                <c:pt idx="459">
+                  <c:v>42024</c:v>
+                </c:pt>
+                <c:pt idx="460">
+                  <c:v>42025</c:v>
+                </c:pt>
+                <c:pt idx="461">
+                  <c:v>42026</c:v>
+                </c:pt>
+                <c:pt idx="462">
+                  <c:v>42027</c:v>
+                </c:pt>
+                <c:pt idx="463">
+                  <c:v>42028</c:v>
+                </c:pt>
+                <c:pt idx="464">
+                  <c:v>42029</c:v>
+                </c:pt>
+                <c:pt idx="465">
+                  <c:v>42030</c:v>
+                </c:pt>
+                <c:pt idx="466">
+                  <c:v>42031</c:v>
+                </c:pt>
+                <c:pt idx="467">
+                  <c:v>42032</c:v>
+                </c:pt>
+                <c:pt idx="468">
+                  <c:v>42033</c:v>
+                </c:pt>
+                <c:pt idx="469">
+                  <c:v>42034</c:v>
+                </c:pt>
+                <c:pt idx="470">
+                  <c:v>42035</c:v>
+                </c:pt>
+                <c:pt idx="471">
+                  <c:v>42036</c:v>
+                </c:pt>
+                <c:pt idx="472">
+                  <c:v>42037</c:v>
+                </c:pt>
+                <c:pt idx="473">
+                  <c:v>42038</c:v>
+                </c:pt>
+                <c:pt idx="474">
+                  <c:v>42039</c:v>
+                </c:pt>
+                <c:pt idx="475">
+                  <c:v>42040</c:v>
+                </c:pt>
+                <c:pt idx="476">
+                  <c:v>42041</c:v>
+                </c:pt>
+                <c:pt idx="477">
+                  <c:v>42042</c:v>
+                </c:pt>
+                <c:pt idx="478">
+                  <c:v>42044</c:v>
+                </c:pt>
+                <c:pt idx="479">
+                  <c:v>42045</c:v>
+                </c:pt>
+                <c:pt idx="480">
+                  <c:v>42046</c:v>
+                </c:pt>
+                <c:pt idx="481">
+                  <c:v>42047</c:v>
+                </c:pt>
+                <c:pt idx="482">
+                  <c:v>42048</c:v>
+                </c:pt>
+                <c:pt idx="483">
+                  <c:v>42049</c:v>
+                </c:pt>
+                <c:pt idx="484">
+                  <c:v>42050</c:v>
+                </c:pt>
+                <c:pt idx="485">
+                  <c:v>42051</c:v>
+                </c:pt>
+                <c:pt idx="486">
+                  <c:v>42055</c:v>
+                </c:pt>
+                <c:pt idx="487">
+                  <c:v>42059</c:v>
+                </c:pt>
+                <c:pt idx="488">
+                  <c:v>42060</c:v>
+                </c:pt>
+                <c:pt idx="489">
+                  <c:v>42061</c:v>
+                </c:pt>
+                <c:pt idx="490">
+                  <c:v>42062</c:v>
+                </c:pt>
+                <c:pt idx="491">
+                  <c:v>42063</c:v>
+                </c:pt>
+                <c:pt idx="492">
+                  <c:v>42064</c:v>
+                </c:pt>
+                <c:pt idx="493">
+                  <c:v>42065</c:v>
+                </c:pt>
+                <c:pt idx="494">
+                  <c:v>42066</c:v>
+                </c:pt>
+                <c:pt idx="495">
+                  <c:v>42067</c:v>
+                </c:pt>
+                <c:pt idx="496">
+                  <c:v>42068</c:v>
+                </c:pt>
+                <c:pt idx="497">
+                  <c:v>42069</c:v>
+                </c:pt>
+                <c:pt idx="498">
+                  <c:v>42070</c:v>
+                </c:pt>
+                <c:pt idx="499">
+                  <c:v>42071</c:v>
+                </c:pt>
+                <c:pt idx="500">
+                  <c:v>42072</c:v>
+                </c:pt>
+                <c:pt idx="501">
+                  <c:v>42073</c:v>
+                </c:pt>
+                <c:pt idx="502">
+                  <c:v>42074</c:v>
+                </c:pt>
+                <c:pt idx="503">
+                  <c:v>42075</c:v>
+                </c:pt>
+                <c:pt idx="504">
+                  <c:v>42076</c:v>
+                </c:pt>
+                <c:pt idx="505">
+                  <c:v>42077</c:v>
+                </c:pt>
+                <c:pt idx="506">
+                  <c:v>42078</c:v>
+                </c:pt>
+                <c:pt idx="507">
+                  <c:v>42079</c:v>
+                </c:pt>
+                <c:pt idx="508">
+                  <c:v>42080</c:v>
+                </c:pt>
+                <c:pt idx="509">
+                  <c:v>42081</c:v>
+                </c:pt>
+                <c:pt idx="510">
+                  <c:v>42082</c:v>
+                </c:pt>
+                <c:pt idx="511">
+                  <c:v>42083</c:v>
+                </c:pt>
+                <c:pt idx="512">
+                  <c:v>42084</c:v>
+                </c:pt>
+                <c:pt idx="513">
+                  <c:v>42085</c:v>
+                </c:pt>
+                <c:pt idx="514">
+                  <c:v>42086</c:v>
+                </c:pt>
+                <c:pt idx="515">
+                  <c:v>42087</c:v>
+                </c:pt>
+                <c:pt idx="516">
+                  <c:v>42088</c:v>
+                </c:pt>
+                <c:pt idx="517">
+                  <c:v>42089</c:v>
+                </c:pt>
+                <c:pt idx="518">
+                  <c:v>42090</c:v>
+                </c:pt>
+                <c:pt idx="519">
+                  <c:v>42091</c:v>
+                </c:pt>
+                <c:pt idx="520">
+                  <c:v>42092</c:v>
+                </c:pt>
+                <c:pt idx="521">
+                  <c:v>42093</c:v>
+                </c:pt>
+                <c:pt idx="522">
+                  <c:v>42094</c:v>
+                </c:pt>
+                <c:pt idx="523">
+                  <c:v>42095</c:v>
+                </c:pt>
+                <c:pt idx="524">
+                  <c:v>42096</c:v>
+                </c:pt>
+                <c:pt idx="525">
+                  <c:v>42097</c:v>
+                </c:pt>
+                <c:pt idx="526">
+                  <c:v>42098</c:v>
+                </c:pt>
+                <c:pt idx="527">
+                  <c:v>42100</c:v>
+                </c:pt>
+                <c:pt idx="528">
+                  <c:v>42101</c:v>
+                </c:pt>
+                <c:pt idx="529">
+                  <c:v>42102</c:v>
+                </c:pt>
+                <c:pt idx="530">
+                  <c:v>42103</c:v>
+                </c:pt>
+                <c:pt idx="531">
+                  <c:v>42104</c:v>
+                </c:pt>
+                <c:pt idx="532">
+                  <c:v>42105</c:v>
+                </c:pt>
+                <c:pt idx="533">
+                  <c:v>42106</c:v>
+                </c:pt>
+                <c:pt idx="534">
+                  <c:v>42107</c:v>
+                </c:pt>
+                <c:pt idx="535">
+                  <c:v>42108</c:v>
+                </c:pt>
+                <c:pt idx="536">
+                  <c:v>42109</c:v>
+                </c:pt>
+                <c:pt idx="537">
+                  <c:v>42110</c:v>
+                </c:pt>
+                <c:pt idx="538">
+                  <c:v>42111</c:v>
+                </c:pt>
+                <c:pt idx="539">
+                  <c:v>42112</c:v>
+                </c:pt>
+                <c:pt idx="540">
+                  <c:v>42114</c:v>
+                </c:pt>
+                <c:pt idx="541">
+                  <c:v>42115</c:v>
+                </c:pt>
+                <c:pt idx="542">
+                  <c:v>42116</c:v>
+                </c:pt>
+                <c:pt idx="543">
+                  <c:v>42117</c:v>
+                </c:pt>
+                <c:pt idx="544">
+                  <c:v>42118</c:v>
+                </c:pt>
+                <c:pt idx="545">
+                  <c:v>42120</c:v>
+                </c:pt>
+                <c:pt idx="546">
+                  <c:v>42121</c:v>
+                </c:pt>
+                <c:pt idx="547">
+                  <c:v>42122</c:v>
+                </c:pt>
+                <c:pt idx="548">
+                  <c:v>42123</c:v>
+                </c:pt>
+                <c:pt idx="549">
+                  <c:v>42124</c:v>
+                </c:pt>
+                <c:pt idx="550">
+                  <c:v>42127</c:v>
+                </c:pt>
+                <c:pt idx="551">
+                  <c:v>42128</c:v>
+                </c:pt>
+                <c:pt idx="552">
+                  <c:v>42129</c:v>
+                </c:pt>
+                <c:pt idx="553">
+                  <c:v>42130</c:v>
+                </c:pt>
+                <c:pt idx="554">
+                  <c:v>42131</c:v>
+                </c:pt>
+                <c:pt idx="555">
+                  <c:v>42132</c:v>
+                </c:pt>
+                <c:pt idx="556">
+                  <c:v>42133</c:v>
+                </c:pt>
+                <c:pt idx="557">
+                  <c:v>42135</c:v>
+                </c:pt>
+                <c:pt idx="558">
+                  <c:v>42136</c:v>
+                </c:pt>
+                <c:pt idx="559">
+                  <c:v>42137</c:v>
+                </c:pt>
+                <c:pt idx="560">
+                  <c:v>42138</c:v>
+                </c:pt>
+                <c:pt idx="561">
+                  <c:v>42139</c:v>
+                </c:pt>
+                <c:pt idx="562">
+                  <c:v>42140</c:v>
+                </c:pt>
+                <c:pt idx="563">
+                  <c:v>42141</c:v>
+                </c:pt>
+                <c:pt idx="564">
+                  <c:v>42142</c:v>
+                </c:pt>
+                <c:pt idx="565">
+                  <c:v>42143</c:v>
+                </c:pt>
+                <c:pt idx="566">
+                  <c:v>42144</c:v>
+                </c:pt>
+                <c:pt idx="567">
+                  <c:v>42145</c:v>
+                </c:pt>
+                <c:pt idx="568">
+                  <c:v>42146</c:v>
+                </c:pt>
+                <c:pt idx="569">
+                  <c:v>42147</c:v>
+                </c:pt>
+                <c:pt idx="570">
+                  <c:v>42148</c:v>
+                </c:pt>
+                <c:pt idx="571">
+                  <c:v>42149</c:v>
+                </c:pt>
+                <c:pt idx="572">
+                  <c:v>42150</c:v>
+                </c:pt>
+                <c:pt idx="573">
+                  <c:v>42151</c:v>
+                </c:pt>
+                <c:pt idx="574">
+                  <c:v>42152</c:v>
+                </c:pt>
+                <c:pt idx="575">
+                  <c:v>42153</c:v>
+                </c:pt>
+                <c:pt idx="576">
+                  <c:v>42154</c:v>
+                </c:pt>
+                <c:pt idx="577">
+                  <c:v>42156</c:v>
+                </c:pt>
+                <c:pt idx="578">
+                  <c:v>42157</c:v>
+                </c:pt>
+                <c:pt idx="579">
+                  <c:v>42158</c:v>
+                </c:pt>
+                <c:pt idx="580">
+                  <c:v>42159</c:v>
+                </c:pt>
+                <c:pt idx="581">
+                  <c:v>42160</c:v>
+                </c:pt>
+                <c:pt idx="582">
+                  <c:v>42161</c:v>
+                </c:pt>
+                <c:pt idx="583">
+                  <c:v>42163</c:v>
+                </c:pt>
+                <c:pt idx="584">
+                  <c:v>42164</c:v>
+                </c:pt>
+                <c:pt idx="585">
+                  <c:v>42165</c:v>
+                </c:pt>
+                <c:pt idx="586">
+                  <c:v>42166</c:v>
+                </c:pt>
+                <c:pt idx="587">
+                  <c:v>42167</c:v>
+                </c:pt>
+                <c:pt idx="588">
+                  <c:v>42168</c:v>
+                </c:pt>
+                <c:pt idx="589">
+                  <c:v>42169</c:v>
+                </c:pt>
+                <c:pt idx="590">
+                  <c:v>42170</c:v>
+                </c:pt>
+                <c:pt idx="591">
+                  <c:v>42171</c:v>
+                </c:pt>
+                <c:pt idx="592">
+                  <c:v>42172</c:v>
+                </c:pt>
+                <c:pt idx="593">
+                  <c:v>42173</c:v>
+                </c:pt>
+                <c:pt idx="594">
+                  <c:v>42174</c:v>
+                </c:pt>
+                <c:pt idx="595">
+                  <c:v>42176</c:v>
+                </c:pt>
+                <c:pt idx="596">
+                  <c:v>42177</c:v>
+                </c:pt>
+                <c:pt idx="597">
+                  <c:v>42178</c:v>
+                </c:pt>
+                <c:pt idx="598">
+                  <c:v>42179</c:v>
+                </c:pt>
+                <c:pt idx="599">
+                  <c:v>42180</c:v>
+                </c:pt>
+                <c:pt idx="600">
+                  <c:v>42181</c:v>
+                </c:pt>
+                <c:pt idx="601">
+                  <c:v>42182</c:v>
+                </c:pt>
+                <c:pt idx="602">
+                  <c:v>42183</c:v>
+                </c:pt>
+                <c:pt idx="603">
+                  <c:v>42184</c:v>
+                </c:pt>
+                <c:pt idx="604">
+                  <c:v>42185</c:v>
+                </c:pt>
+                <c:pt idx="605">
+                  <c:v>42186</c:v>
+                </c:pt>
+                <c:pt idx="606">
+                  <c:v>42187</c:v>
+                </c:pt>
+                <c:pt idx="607">
+                  <c:v>42188</c:v>
+                </c:pt>
+                <c:pt idx="608">
+                  <c:v>42192</c:v>
+                </c:pt>
+                <c:pt idx="609">
+                  <c:v>42194</c:v>
+                </c:pt>
+                <c:pt idx="610">
+                  <c:v>42195</c:v>
+                </c:pt>
+                <c:pt idx="611">
+                  <c:v>42282</c:v>
+                </c:pt>
+                <c:pt idx="612">
+                  <c:v>42283</c:v>
+                </c:pt>
+                <c:pt idx="613">
+                  <c:v>42284</c:v>
+                </c:pt>
+                <c:pt idx="614">
+                  <c:v>42285</c:v>
+                </c:pt>
+              </c:numCache>
+            </c:numRef>
+          </c:cat>
+          <c:val>
+            <c:numRef>
+              <c:f>'top1000-每日招聘数'!$B$2:$B$616</c:f>
+              <c:numCache>
+                <c:formatCode>General</c:formatCode>
+                <c:ptCount val="615"/>
+                <c:pt idx="0">
+                  <c:v>24</c:v>
+                </c:pt>
+                <c:pt idx="1">
+                  <c:v>80</c:v>
+                </c:pt>
+                <c:pt idx="2">
+                  <c:v>12</c:v>
+                </c:pt>
+                <c:pt idx="3">
+                  <c:v>2</c:v>
+                </c:pt>
+                <c:pt idx="4">
+                  <c:v>8</c:v>
+                </c:pt>
+                <c:pt idx="5">
+                  <c:v>2</c:v>
+                </c:pt>
+                <c:pt idx="6">
+                  <c:v>10</c:v>
+                </c:pt>
+                <c:pt idx="7">
+                  <c:v>15</c:v>
+                </c:pt>
+                <c:pt idx="8">
+                  <c:v>15</c:v>
+                </c:pt>
+                <c:pt idx="9">
+                  <c:v>18</c:v>
+                </c:pt>
+                <c:pt idx="10">
+                  <c:v>12</c:v>
+                </c:pt>
+                <c:pt idx="11">
+                  <c:v>5</c:v>
+                </c:pt>
+                <c:pt idx="12">
+                  <c:v>16</c:v>
+                </c:pt>
+                <c:pt idx="13">
+                  <c:v>6</c:v>
+                </c:pt>
+                <c:pt idx="14">
+                  <c:v>7</c:v>
+                </c:pt>
+                <c:pt idx="15">
+                  <c:v>11</c:v>
+                </c:pt>
+                <c:pt idx="16">
+                  <c:v>1</c:v>
+                </c:pt>
+                <c:pt idx="17">
+                  <c:v>4</c:v>
+                </c:pt>
+                <c:pt idx="18">
+                  <c:v>13</c:v>
+                </c:pt>
+                <c:pt idx="19">
+                  <c:v>8</c:v>
+                </c:pt>
+                <c:pt idx="20">
+                  <c:v>16</c:v>
+                </c:pt>
+                <c:pt idx="21">
+                  <c:v>21</c:v>
+                </c:pt>
+                <c:pt idx="22">
+                  <c:v>11</c:v>
+                </c:pt>
+                <c:pt idx="23">
+                  <c:v>3</c:v>
+                </c:pt>
+                <c:pt idx="24">
+                  <c:v>21</c:v>
+                </c:pt>
+                <c:pt idx="25">
+                  <c:v>19</c:v>
+                </c:pt>
+                <c:pt idx="26">
+                  <c:v>7</c:v>
+                </c:pt>
+                <c:pt idx="27">
+                  <c:v>30</c:v>
+                </c:pt>
+                <c:pt idx="28">
+                  <c:v>21</c:v>
+                </c:pt>
+                <c:pt idx="29">
+                  <c:v>1</c:v>
+                </c:pt>
+                <c:pt idx="30">
+                  <c:v>14</c:v>
+                </c:pt>
+                <c:pt idx="31">
+                  <c:v>13</c:v>
+                </c:pt>
+                <c:pt idx="32">
+                  <c:v>13</c:v>
+                </c:pt>
+                <c:pt idx="33">
+                  <c:v>12</c:v>
+                </c:pt>
+                <c:pt idx="34">
+                  <c:v>17</c:v>
+                </c:pt>
+                <c:pt idx="35">
+                  <c:v>5</c:v>
+                </c:pt>
+                <c:pt idx="36">
+                  <c:v>6</c:v>
+                </c:pt>
+                <c:pt idx="37">
+                  <c:v>9</c:v>
+                </c:pt>
+                <c:pt idx="38">
+                  <c:v>1</c:v>
+                </c:pt>
+                <c:pt idx="39">
+                  <c:v>2</c:v>
+                </c:pt>
+                <c:pt idx="40">
+                  <c:v>7</c:v>
+                </c:pt>
+                <c:pt idx="41">
+                  <c:v>1</c:v>
+                </c:pt>
+                <c:pt idx="42">
+                  <c:v>2</c:v>
+                </c:pt>
+                <c:pt idx="43">
+                  <c:v>3</c:v>
+                </c:pt>
+                <c:pt idx="44">
+                  <c:v>2</c:v>
+                </c:pt>
+                <c:pt idx="45">
+                  <c:v>4</c:v>
+                </c:pt>
+                <c:pt idx="46">
+                  <c:v>2</c:v>
+                </c:pt>
+                <c:pt idx="47">
+                  <c:v>2</c:v>
+                </c:pt>
+                <c:pt idx="48">
+                  <c:v>1</c:v>
+                </c:pt>
+                <c:pt idx="49">
+                  <c:v>3</c:v>
+                </c:pt>
+                <c:pt idx="50">
+                  <c:v>6</c:v>
+                </c:pt>
+                <c:pt idx="51">
+                  <c:v>2</c:v>
+                </c:pt>
+                <c:pt idx="52">
+                  <c:v>4</c:v>
+                </c:pt>
+                <c:pt idx="53">
+                  <c:v>2</c:v>
+                </c:pt>
+                <c:pt idx="54">
+                  <c:v>4</c:v>
+                </c:pt>
+                <c:pt idx="55">
+                  <c:v>17</c:v>
+                </c:pt>
+                <c:pt idx="56">
+                  <c:v>11</c:v>
+                </c:pt>
+                <c:pt idx="57">
+                  <c:v>14</c:v>
+                </c:pt>
+                <c:pt idx="58">
+                  <c:v>1</c:v>
+                </c:pt>
+                <c:pt idx="59">
+                  <c:v>6</c:v>
+                </c:pt>
+                <c:pt idx="60">
+                  <c:v>15</c:v>
+                </c:pt>
+                <c:pt idx="61">
+                  <c:v>26</c:v>
+                </c:pt>
+                <c:pt idx="62">
+                  <c:v>22</c:v>
+                </c:pt>
+                <c:pt idx="63">
+                  <c:v>32</c:v>
+                </c:pt>
+                <c:pt idx="64">
+                  <c:v>26</c:v>
+                </c:pt>
+                <c:pt idx="65">
+                  <c:v>1</c:v>
+                </c:pt>
+                <c:pt idx="66">
+                  <c:v>1</c:v>
+                </c:pt>
+                <c:pt idx="67">
+                  <c:v>33</c:v>
+                </c:pt>
+                <c:pt idx="68">
+                  <c:v>26</c:v>
+                </c:pt>
+                <c:pt idx="69">
+                  <c:v>23</c:v>
+                </c:pt>
+                <c:pt idx="70">
+                  <c:v>24</c:v>
+                </c:pt>
+                <c:pt idx="71">
+                  <c:v>29</c:v>
+                </c:pt>
+                <c:pt idx="72">
+                  <c:v>2</c:v>
+                </c:pt>
+                <c:pt idx="73">
+                  <c:v>1</c:v>
+                </c:pt>
+                <c:pt idx="74">
+                  <c:v>42</c:v>
+                </c:pt>
+                <c:pt idx="75">
+                  <c:v>34</c:v>
+                </c:pt>
+                <c:pt idx="76">
+                  <c:v>47</c:v>
+                </c:pt>
+                <c:pt idx="77">
+                  <c:v>25</c:v>
+                </c:pt>
+                <c:pt idx="78">
+                  <c:v>25</c:v>
+                </c:pt>
+                <c:pt idx="79">
+                  <c:v>1</c:v>
+                </c:pt>
+                <c:pt idx="80">
+                  <c:v>17</c:v>
+                </c:pt>
+                <c:pt idx="81">
+                  <c:v>26</c:v>
+                </c:pt>
+                <c:pt idx="82">
+                  <c:v>34</c:v>
+                </c:pt>
+                <c:pt idx="83">
+                  <c:v>63</c:v>
+                </c:pt>
+                <c:pt idx="84">
+                  <c:v>18</c:v>
+                </c:pt>
+                <c:pt idx="85">
+                  <c:v>2</c:v>
+                </c:pt>
+                <c:pt idx="86">
+                  <c:v>36</c:v>
+                </c:pt>
+                <c:pt idx="87">
+                  <c:v>31</c:v>
+                </c:pt>
+                <c:pt idx="88">
+                  <c:v>25</c:v>
+                </c:pt>
+                <c:pt idx="89">
+                  <c:v>23</c:v>
+                </c:pt>
+                <c:pt idx="90">
+                  <c:v>23</c:v>
+                </c:pt>
+                <c:pt idx="91">
+                  <c:v>7</c:v>
+                </c:pt>
+                <c:pt idx="92">
+                  <c:v>16</c:v>
+                </c:pt>
+                <c:pt idx="93">
+                  <c:v>21</c:v>
+                </c:pt>
+                <c:pt idx="94">
+                  <c:v>19</c:v>
+                </c:pt>
+                <c:pt idx="95">
+                  <c:v>29</c:v>
+                </c:pt>
+                <c:pt idx="96">
+                  <c:v>26</c:v>
+                </c:pt>
+                <c:pt idx="97">
+                  <c:v>3</c:v>
+                </c:pt>
+                <c:pt idx="98">
+                  <c:v>4</c:v>
+                </c:pt>
+                <c:pt idx="99">
+                  <c:v>18</c:v>
+                </c:pt>
+                <c:pt idx="100">
+                  <c:v>16</c:v>
+                </c:pt>
+                <c:pt idx="101">
+                  <c:v>6</c:v>
+                </c:pt>
+                <c:pt idx="102">
+                  <c:v>26</c:v>
+                </c:pt>
+                <c:pt idx="103">
+                  <c:v>24</c:v>
+                </c:pt>
+                <c:pt idx="104">
+                  <c:v>1</c:v>
+                </c:pt>
+                <c:pt idx="105">
+                  <c:v>1</c:v>
+                </c:pt>
+                <c:pt idx="106">
+                  <c:v>25</c:v>
+                </c:pt>
+                <c:pt idx="107">
+                  <c:v>30</c:v>
+                </c:pt>
+                <c:pt idx="108">
+                  <c:v>18</c:v>
+                </c:pt>
+                <c:pt idx="109">
+                  <c:v>20</c:v>
+                </c:pt>
+                <c:pt idx="110">
+                  <c:v>19</c:v>
+                </c:pt>
+                <c:pt idx="111">
+                  <c:v>13</c:v>
+                </c:pt>
+                <c:pt idx="112">
+                  <c:v>6</c:v>
+                </c:pt>
+                <c:pt idx="113">
+                  <c:v>35</c:v>
+                </c:pt>
+                <c:pt idx="114">
+                  <c:v>34</c:v>
+                </c:pt>
+                <c:pt idx="115">
+                  <c:v>25</c:v>
+                </c:pt>
+                <c:pt idx="116">
+                  <c:v>20</c:v>
+                </c:pt>
+                <c:pt idx="117">
+                  <c:v>26</c:v>
+                </c:pt>
+                <c:pt idx="118">
+                  <c:v>2</c:v>
+                </c:pt>
+                <c:pt idx="119">
+                  <c:v>40</c:v>
+                </c:pt>
+                <c:pt idx="120">
+                  <c:v>31</c:v>
+                </c:pt>
+                <c:pt idx="121">
+                  <c:v>72</c:v>
+                </c:pt>
+                <c:pt idx="122">
+                  <c:v>37</c:v>
+                </c:pt>
+                <c:pt idx="123">
+                  <c:v>29</c:v>
+                </c:pt>
+                <c:pt idx="124">
+                  <c:v>9</c:v>
+                </c:pt>
+                <c:pt idx="125">
+                  <c:v>20</c:v>
+                </c:pt>
+                <c:pt idx="126">
+                  <c:v>19</c:v>
+                </c:pt>
+                <c:pt idx="127">
+                  <c:v>1</c:v>
+                </c:pt>
+                <c:pt idx="128">
+                  <c:v>15</c:v>
+                </c:pt>
+                <c:pt idx="129">
+                  <c:v>25</c:v>
+                </c:pt>
+                <c:pt idx="130">
+                  <c:v>32</c:v>
+                </c:pt>
+                <c:pt idx="131">
+                  <c:v>5</c:v>
+                </c:pt>
+                <c:pt idx="132">
+                  <c:v>13</c:v>
+                </c:pt>
+                <c:pt idx="133">
+                  <c:v>13</c:v>
+                </c:pt>
+                <c:pt idx="134">
+                  <c:v>14</c:v>
+                </c:pt>
+                <c:pt idx="135">
+                  <c:v>10</c:v>
+                </c:pt>
+                <c:pt idx="136">
+                  <c:v>1</c:v>
+                </c:pt>
+                <c:pt idx="137">
+                  <c:v>1</c:v>
+                </c:pt>
+                <c:pt idx="138">
+                  <c:v>13</c:v>
+                </c:pt>
+                <c:pt idx="139">
+                  <c:v>19</c:v>
+                </c:pt>
+                <c:pt idx="140">
+                  <c:v>18</c:v>
+                </c:pt>
+                <c:pt idx="141">
+                  <c:v>12</c:v>
+                </c:pt>
+                <c:pt idx="142">
+                  <c:v>7</c:v>
+                </c:pt>
+                <c:pt idx="143">
+                  <c:v>8</c:v>
+                </c:pt>
+                <c:pt idx="144">
+                  <c:v>26</c:v>
+                </c:pt>
+                <c:pt idx="145">
+                  <c:v>22</c:v>
+                </c:pt>
+                <c:pt idx="146">
+                  <c:v>9</c:v>
+                </c:pt>
+                <c:pt idx="147">
+                  <c:v>18</c:v>
+                </c:pt>
+                <c:pt idx="148">
+                  <c:v>4</c:v>
+                </c:pt>
+                <c:pt idx="149">
+                  <c:v>1</c:v>
+                </c:pt>
+                <c:pt idx="150">
+                  <c:v>14</c:v>
+                </c:pt>
+                <c:pt idx="151">
+                  <c:v>13</c:v>
+                </c:pt>
+                <c:pt idx="152">
+                  <c:v>11</c:v>
+                </c:pt>
+                <c:pt idx="153">
+                  <c:v>11</c:v>
+                </c:pt>
+                <c:pt idx="154">
+                  <c:v>10</c:v>
+                </c:pt>
+                <c:pt idx="155">
+                  <c:v>1</c:v>
+                </c:pt>
+                <c:pt idx="156">
+                  <c:v>18</c:v>
+                </c:pt>
+                <c:pt idx="157">
+                  <c:v>6</c:v>
+                </c:pt>
+                <c:pt idx="158">
+                  <c:v>11</c:v>
+                </c:pt>
+                <c:pt idx="159">
+                  <c:v>9</c:v>
+                </c:pt>
+                <c:pt idx="160">
+                  <c:v>5</c:v>
+                </c:pt>
+                <c:pt idx="161">
+                  <c:v>12</c:v>
+                </c:pt>
+                <c:pt idx="162">
+                  <c:v>21</c:v>
+                </c:pt>
+                <c:pt idx="163">
+                  <c:v>8</c:v>
+                </c:pt>
+                <c:pt idx="164">
+                  <c:v>7</c:v>
+                </c:pt>
+                <c:pt idx="165">
+                  <c:v>15</c:v>
+                </c:pt>
+                <c:pt idx="166">
+                  <c:v>30</c:v>
+                </c:pt>
+                <c:pt idx="167">
+                  <c:v>12</c:v>
+                </c:pt>
+                <c:pt idx="168">
+                  <c:v>14</c:v>
+                </c:pt>
+                <c:pt idx="169">
+                  <c:v>7</c:v>
+                </c:pt>
+                <c:pt idx="170">
+                  <c:v>13</c:v>
+                </c:pt>
+                <c:pt idx="171">
+                  <c:v>4</c:v>
+                </c:pt>
+                <c:pt idx="172">
+                  <c:v>20</c:v>
+                </c:pt>
+                <c:pt idx="173">
+                  <c:v>6</c:v>
+                </c:pt>
+                <c:pt idx="174">
+                  <c:v>17</c:v>
+                </c:pt>
+                <c:pt idx="175">
+                  <c:v>5</c:v>
+                </c:pt>
+                <c:pt idx="176">
+                  <c:v>76</c:v>
+                </c:pt>
+                <c:pt idx="177">
+                  <c:v>3</c:v>
+                </c:pt>
+                <c:pt idx="178">
+                  <c:v>1</c:v>
+                </c:pt>
+                <c:pt idx="179">
+                  <c:v>22</c:v>
+                </c:pt>
+                <c:pt idx="180">
+                  <c:v>4</c:v>
+                </c:pt>
+                <c:pt idx="181">
+                  <c:v>4</c:v>
+                </c:pt>
+                <c:pt idx="182">
+                  <c:v>10</c:v>
+                </c:pt>
+                <c:pt idx="183">
+                  <c:v>8</c:v>
+                </c:pt>
+                <c:pt idx="184">
+                  <c:v>5</c:v>
+                </c:pt>
+                <c:pt idx="185">
+                  <c:v>3</c:v>
+                </c:pt>
+                <c:pt idx="186">
+                  <c:v>1</c:v>
+                </c:pt>
+                <c:pt idx="187">
+                  <c:v>4</c:v>
+                </c:pt>
+                <c:pt idx="188">
+                  <c:v>22</c:v>
+                </c:pt>
+                <c:pt idx="189">
+                  <c:v>2</c:v>
+                </c:pt>
+                <c:pt idx="190">
+                  <c:v>16</c:v>
+                </c:pt>
+                <c:pt idx="191">
+                  <c:v>16</c:v>
+                </c:pt>
+                <c:pt idx="192">
+                  <c:v>3</c:v>
+                </c:pt>
+                <c:pt idx="193">
+                  <c:v>5</c:v>
+                </c:pt>
+                <c:pt idx="194">
+                  <c:v>3</c:v>
+                </c:pt>
+                <c:pt idx="195">
+                  <c:v>11</c:v>
+                </c:pt>
+                <c:pt idx="196">
+                  <c:v>4</c:v>
+                </c:pt>
+                <c:pt idx="197">
+                  <c:v>10</c:v>
+                </c:pt>
+                <c:pt idx="198">
+                  <c:v>24</c:v>
+                </c:pt>
+                <c:pt idx="199">
+                  <c:v>69</c:v>
+                </c:pt>
+                <c:pt idx="200">
+                  <c:v>96</c:v>
+                </c:pt>
+                <c:pt idx="201">
+                  <c:v>86</c:v>
+                </c:pt>
+                <c:pt idx="202">
+                  <c:v>137</c:v>
+                </c:pt>
+                <c:pt idx="203">
+                  <c:v>88</c:v>
+                </c:pt>
+                <c:pt idx="204">
+                  <c:v>77</c:v>
+                </c:pt>
+                <c:pt idx="205">
+                  <c:v>20</c:v>
+                </c:pt>
+                <c:pt idx="206">
+                  <c:v>11</c:v>
+                </c:pt>
+                <c:pt idx="207">
+                  <c:v>80</c:v>
+                </c:pt>
+                <c:pt idx="208">
+                  <c:v>126</c:v>
+                </c:pt>
+                <c:pt idx="209">
+                  <c:v>88</c:v>
+                </c:pt>
+                <c:pt idx="210">
+                  <c:v>102</c:v>
+                </c:pt>
+                <c:pt idx="211">
+                  <c:v>120</c:v>
+                </c:pt>
+                <c:pt idx="212">
+                  <c:v>42</c:v>
+                </c:pt>
+                <c:pt idx="213">
+                  <c:v>11</c:v>
+                </c:pt>
+                <c:pt idx="214">
+                  <c:v>103</c:v>
+                </c:pt>
+                <c:pt idx="215">
+                  <c:v>92</c:v>
+                </c:pt>
+                <c:pt idx="216">
+                  <c:v>122</c:v>
+                </c:pt>
+                <c:pt idx="217">
+                  <c:v>132</c:v>
+                </c:pt>
+                <c:pt idx="218">
+                  <c:v>103</c:v>
+                </c:pt>
+                <c:pt idx="219">
+                  <c:v>18</c:v>
+                </c:pt>
+                <c:pt idx="220">
+                  <c:v>18</c:v>
+                </c:pt>
+                <c:pt idx="221">
+                  <c:v>118</c:v>
+                </c:pt>
+                <c:pt idx="222">
+                  <c:v>121</c:v>
+                </c:pt>
+                <c:pt idx="223">
+                  <c:v>141</c:v>
+                </c:pt>
+                <c:pt idx="224">
+                  <c:v>138</c:v>
+                </c:pt>
+                <c:pt idx="225">
+                  <c:v>90</c:v>
+                </c:pt>
+                <c:pt idx="226">
+                  <c:v>14</c:v>
+                </c:pt>
+                <c:pt idx="227">
+                  <c:v>10</c:v>
+                </c:pt>
+                <c:pt idx="228">
+                  <c:v>16</c:v>
+                </c:pt>
+                <c:pt idx="229">
+                  <c:v>201</c:v>
+                </c:pt>
+                <c:pt idx="230">
+                  <c:v>152</c:v>
+                </c:pt>
+                <c:pt idx="231">
+                  <c:v>143</c:v>
+                </c:pt>
+                <c:pt idx="232">
+                  <c:v>119</c:v>
+                </c:pt>
+                <c:pt idx="233">
+                  <c:v>22</c:v>
+                </c:pt>
+                <c:pt idx="234">
+                  <c:v>18</c:v>
+                </c:pt>
+                <c:pt idx="235">
+                  <c:v>176</c:v>
+                </c:pt>
+                <c:pt idx="236">
+                  <c:v>144</c:v>
+                </c:pt>
+                <c:pt idx="237">
+                  <c:v>175</c:v>
+                </c:pt>
+                <c:pt idx="238">
+                  <c:v>154</c:v>
+                </c:pt>
+                <c:pt idx="239">
+                  <c:v>204</c:v>
+                </c:pt>
+                <c:pt idx="240">
+                  <c:v>9</c:v>
+                </c:pt>
+                <c:pt idx="241">
+                  <c:v>12</c:v>
+                </c:pt>
+                <c:pt idx="242">
+                  <c:v>178</c:v>
+                </c:pt>
+                <c:pt idx="243">
+                  <c:v>194</c:v>
+                </c:pt>
+                <c:pt idx="244">
+                  <c:v>196</c:v>
+                </c:pt>
+                <c:pt idx="245">
+                  <c:v>183</c:v>
+                </c:pt>
+                <c:pt idx="246">
+                  <c:v>222</c:v>
+                </c:pt>
+                <c:pt idx="247">
+                  <c:v>25</c:v>
+                </c:pt>
+                <c:pt idx="248">
+                  <c:v>19</c:v>
+                </c:pt>
+                <c:pt idx="249">
+                  <c:v>221</c:v>
+                </c:pt>
+                <c:pt idx="250">
+                  <c:v>189</c:v>
+                </c:pt>
+                <c:pt idx="251">
+                  <c:v>185</c:v>
+                </c:pt>
+                <c:pt idx="252">
+                  <c:v>194</c:v>
+                </c:pt>
+                <c:pt idx="253">
+                  <c:v>173</c:v>
+                </c:pt>
+                <c:pt idx="254">
+                  <c:v>21</c:v>
+                </c:pt>
+                <c:pt idx="255">
+                  <c:v>13</c:v>
+                </c:pt>
+                <c:pt idx="256">
+                  <c:v>181</c:v>
+                </c:pt>
+                <c:pt idx="257">
+                  <c:v>244</c:v>
+                </c:pt>
+                <c:pt idx="258">
+                  <c:v>194</c:v>
+                </c:pt>
+                <c:pt idx="259">
+                  <c:v>219</c:v>
+                </c:pt>
+                <c:pt idx="260">
+                  <c:v>149</c:v>
+                </c:pt>
+                <c:pt idx="261">
+                  <c:v>25</c:v>
+                </c:pt>
+                <c:pt idx="262">
+                  <c:v>30</c:v>
+                </c:pt>
+                <c:pt idx="263">
+                  <c:v>198</c:v>
+                </c:pt>
+                <c:pt idx="264">
+                  <c:v>211</c:v>
+                </c:pt>
+                <c:pt idx="265">
+                  <c:v>176</c:v>
+                </c:pt>
+                <c:pt idx="266">
+                  <c:v>285</c:v>
+                </c:pt>
+                <c:pt idx="267">
+                  <c:v>234</c:v>
+                </c:pt>
+                <c:pt idx="268">
+                  <c:v>47</c:v>
+                </c:pt>
+                <c:pt idx="269">
+                  <c:v>26</c:v>
+                </c:pt>
+                <c:pt idx="270">
+                  <c:v>286</c:v>
+                </c:pt>
+                <c:pt idx="271">
+                  <c:v>306</c:v>
+                </c:pt>
+                <c:pt idx="272">
+                  <c:v>285</c:v>
+                </c:pt>
+                <c:pt idx="273">
+                  <c:v>260</c:v>
+                </c:pt>
+                <c:pt idx="274">
+                  <c:v>220</c:v>
+                </c:pt>
+                <c:pt idx="275">
+                  <c:v>36</c:v>
+                </c:pt>
+                <c:pt idx="276">
+                  <c:v>37</c:v>
+                </c:pt>
+                <c:pt idx="277">
+                  <c:v>280</c:v>
+                </c:pt>
+                <c:pt idx="278">
+                  <c:v>319</c:v>
+                </c:pt>
+                <c:pt idx="279">
+                  <c:v>265</c:v>
+                </c:pt>
+                <c:pt idx="280">
+                  <c:v>245</c:v>
+                </c:pt>
+                <c:pt idx="281">
+                  <c:v>252</c:v>
+                </c:pt>
+                <c:pt idx="282">
+                  <c:v>64</c:v>
+                </c:pt>
+                <c:pt idx="283">
+                  <c:v>40</c:v>
+                </c:pt>
+                <c:pt idx="284">
+                  <c:v>340</c:v>
+                </c:pt>
+                <c:pt idx="285">
+                  <c:v>413</c:v>
+                </c:pt>
+                <c:pt idx="286">
+                  <c:v>300</c:v>
+                </c:pt>
+                <c:pt idx="287">
+                  <c:v>300</c:v>
+                </c:pt>
+                <c:pt idx="288">
+                  <c:v>202</c:v>
+                </c:pt>
+                <c:pt idx="289">
+                  <c:v>40</c:v>
+                </c:pt>
+                <c:pt idx="290">
+                  <c:v>11</c:v>
+                </c:pt>
+                <c:pt idx="291">
+                  <c:v>323</c:v>
+                </c:pt>
+                <c:pt idx="292">
+                  <c:v>360</c:v>
+                </c:pt>
+                <c:pt idx="293">
+                  <c:v>289</c:v>
+                </c:pt>
+                <c:pt idx="294">
+                  <c:v>306</c:v>
+                </c:pt>
+                <c:pt idx="295">
+                  <c:v>384</c:v>
+                </c:pt>
+                <c:pt idx="296">
+                  <c:v>65</c:v>
+                </c:pt>
+                <c:pt idx="297">
+                  <c:v>35</c:v>
+                </c:pt>
+                <c:pt idx="298">
+                  <c:v>355</c:v>
+                </c:pt>
+                <c:pt idx="299">
+                  <c:v>382</c:v>
+                </c:pt>
+                <c:pt idx="300">
+                  <c:v>372</c:v>
+                </c:pt>
+                <c:pt idx="301">
+                  <c:v>392</c:v>
+                </c:pt>
+                <c:pt idx="302">
+                  <c:v>300</c:v>
+                </c:pt>
+                <c:pt idx="303">
+                  <c:v>116</c:v>
+                </c:pt>
+                <c:pt idx="304">
+                  <c:v>57</c:v>
+                </c:pt>
+                <c:pt idx="305">
+                  <c:v>449</c:v>
+                </c:pt>
+                <c:pt idx="306">
+                  <c:v>379</c:v>
+                </c:pt>
+                <c:pt idx="307">
+                  <c:v>458</c:v>
+                </c:pt>
+                <c:pt idx="308">
+                  <c:v>397</c:v>
+                </c:pt>
+                <c:pt idx="309">
+                  <c:v>307</c:v>
+                </c:pt>
+                <c:pt idx="310">
+                  <c:v>96</c:v>
+                </c:pt>
+                <c:pt idx="311">
+                  <c:v>53</c:v>
+                </c:pt>
+                <c:pt idx="312">
+                  <c:v>503</c:v>
+                </c:pt>
+                <c:pt idx="313">
+                  <c:v>413</c:v>
+                </c:pt>
+                <c:pt idx="314">
+                  <c:v>385</c:v>
+                </c:pt>
+                <c:pt idx="315">
+                  <c:v>391</c:v>
+                </c:pt>
+                <c:pt idx="316">
+                  <c:v>376</c:v>
+                </c:pt>
+                <c:pt idx="317">
+                  <c:v>64</c:v>
+                </c:pt>
+                <c:pt idx="318">
+                  <c:v>73</c:v>
+                </c:pt>
+                <c:pt idx="319">
+                  <c:v>362</c:v>
+                </c:pt>
+                <c:pt idx="320">
+                  <c:v>388</c:v>
+                </c:pt>
+                <c:pt idx="321">
+                  <c:v>408</c:v>
+                </c:pt>
+                <c:pt idx="322">
+                  <c:v>354</c:v>
+                </c:pt>
+                <c:pt idx="323">
+                  <c:v>292</c:v>
+                </c:pt>
+                <c:pt idx="324">
+                  <c:v>29</c:v>
+                </c:pt>
+                <c:pt idx="325">
+                  <c:v>16</c:v>
+                </c:pt>
+                <c:pt idx="326">
+                  <c:v>15</c:v>
+                </c:pt>
+                <c:pt idx="327">
+                  <c:v>568</c:v>
+                </c:pt>
+                <c:pt idx="328">
+                  <c:v>458</c:v>
+                </c:pt>
+                <c:pt idx="329">
+                  <c:v>423</c:v>
+                </c:pt>
+                <c:pt idx="330">
+                  <c:v>460</c:v>
+                </c:pt>
+                <c:pt idx="331">
+                  <c:v>70</c:v>
+                </c:pt>
+                <c:pt idx="332">
+                  <c:v>19</c:v>
+                </c:pt>
+                <c:pt idx="333">
+                  <c:v>457</c:v>
+                </c:pt>
+                <c:pt idx="334">
+                  <c:v>415</c:v>
+                </c:pt>
+                <c:pt idx="335">
+                  <c:v>349</c:v>
+                </c:pt>
+                <c:pt idx="336">
+                  <c:v>303</c:v>
+                </c:pt>
+                <c:pt idx="337">
+                  <c:v>360</c:v>
+                </c:pt>
+                <c:pt idx="338">
+                  <c:v>35</c:v>
+                </c:pt>
+                <c:pt idx="339">
+                  <c:v>39</c:v>
+                </c:pt>
+                <c:pt idx="340">
+                  <c:v>468</c:v>
+                </c:pt>
+                <c:pt idx="341">
+                  <c:v>541</c:v>
+                </c:pt>
+                <c:pt idx="342">
+                  <c:v>306</c:v>
+                </c:pt>
+                <c:pt idx="343">
+                  <c:v>397</c:v>
+                </c:pt>
+                <c:pt idx="344">
+                  <c:v>259</c:v>
+                </c:pt>
+                <c:pt idx="345">
+                  <c:v>67</c:v>
+                </c:pt>
+                <c:pt idx="346">
+                  <c:v>234</c:v>
+                </c:pt>
+                <c:pt idx="347">
+                  <c:v>203</c:v>
+                </c:pt>
+                <c:pt idx="348">
+                  <c:v>162</c:v>
+                </c:pt>
+                <c:pt idx="349">
+                  <c:v>32</c:v>
+                </c:pt>
+                <c:pt idx="350">
+                  <c:v>2</c:v>
+                </c:pt>
+                <c:pt idx="351">
+                  <c:v>23</c:v>
+                </c:pt>
+                <c:pt idx="352">
+                  <c:v>15</c:v>
+                </c:pt>
+                <c:pt idx="353">
+                  <c:v>91</c:v>
+                </c:pt>
+                <c:pt idx="354">
+                  <c:v>115</c:v>
+                </c:pt>
+                <c:pt idx="355">
+                  <c:v>851</c:v>
+                </c:pt>
+                <c:pt idx="356">
+                  <c:v>367</c:v>
+                </c:pt>
+                <c:pt idx="357">
+                  <c:v>378</c:v>
+                </c:pt>
+                <c:pt idx="358">
+                  <c:v>327</c:v>
+                </c:pt>
+                <c:pt idx="359">
+                  <c:v>14</c:v>
+                </c:pt>
+                <c:pt idx="360">
+                  <c:v>332</c:v>
+                </c:pt>
+                <c:pt idx="361">
+                  <c:v>322</c:v>
+                </c:pt>
+                <c:pt idx="362">
+                  <c:v>347</c:v>
+                </c:pt>
+                <c:pt idx="363">
+                  <c:v>374</c:v>
+                </c:pt>
+                <c:pt idx="364">
+                  <c:v>414</c:v>
+                </c:pt>
+                <c:pt idx="365">
+                  <c:v>56</c:v>
+                </c:pt>
+                <c:pt idx="366">
+                  <c:v>25</c:v>
+                </c:pt>
+                <c:pt idx="367">
+                  <c:v>491</c:v>
+                </c:pt>
+                <c:pt idx="368">
+                  <c:v>389</c:v>
+                </c:pt>
+                <c:pt idx="369">
+                  <c:v>375</c:v>
+                </c:pt>
+                <c:pt idx="370">
+                  <c:v>251</c:v>
+                </c:pt>
+                <c:pt idx="371">
+                  <c:v>196</c:v>
+                </c:pt>
+                <c:pt idx="372">
+                  <c:v>36</c:v>
+                </c:pt>
+                <c:pt idx="373">
+                  <c:v>21</c:v>
+                </c:pt>
+                <c:pt idx="374">
+                  <c:v>305</c:v>
+                </c:pt>
+                <c:pt idx="375">
+                  <c:v>240</c:v>
+                </c:pt>
+                <c:pt idx="376">
+                  <c:v>136</c:v>
+                </c:pt>
+                <c:pt idx="377">
+                  <c:v>152</c:v>
+                </c:pt>
+                <c:pt idx="378">
+                  <c:v>135</c:v>
+                </c:pt>
+                <c:pt idx="379">
+                  <c:v>38</c:v>
+                </c:pt>
+                <c:pt idx="380">
+                  <c:v>17</c:v>
+                </c:pt>
+                <c:pt idx="381">
+                  <c:v>190</c:v>
+                </c:pt>
+                <c:pt idx="382">
+                  <c:v>123</c:v>
+                </c:pt>
+                <c:pt idx="383">
+                  <c:v>158</c:v>
+                </c:pt>
+                <c:pt idx="384">
+                  <c:v>198</c:v>
+                </c:pt>
+                <c:pt idx="385">
+                  <c:v>133</c:v>
+                </c:pt>
+                <c:pt idx="386">
+                  <c:v>23</c:v>
+                </c:pt>
+                <c:pt idx="387">
+                  <c:v>14</c:v>
+                </c:pt>
+                <c:pt idx="388">
+                  <c:v>203</c:v>
+                </c:pt>
+                <c:pt idx="389">
+                  <c:v>170</c:v>
+                </c:pt>
+                <c:pt idx="390">
+                  <c:v>171</c:v>
+                </c:pt>
+                <c:pt idx="391">
+                  <c:v>126</c:v>
+                </c:pt>
+                <c:pt idx="392">
+                  <c:v>154</c:v>
+                </c:pt>
+                <c:pt idx="393">
+                  <c:v>33</c:v>
+                </c:pt>
+                <c:pt idx="394">
+                  <c:v>6</c:v>
+                </c:pt>
+                <c:pt idx="395">
+                  <c:v>186</c:v>
+                </c:pt>
+                <c:pt idx="396">
+                  <c:v>203</c:v>
+                </c:pt>
+                <c:pt idx="397">
+                  <c:v>288</c:v>
+                </c:pt>
+                <c:pt idx="398">
+                  <c:v>167</c:v>
+                </c:pt>
+                <c:pt idx="399">
+                  <c:v>161</c:v>
+                </c:pt>
+                <c:pt idx="400">
+                  <c:v>28</c:v>
+                </c:pt>
+                <c:pt idx="401">
+                  <c:v>11</c:v>
+                </c:pt>
+                <c:pt idx="402">
+                  <c:v>259</c:v>
+                </c:pt>
+                <c:pt idx="403">
+                  <c:v>212</c:v>
+                </c:pt>
+                <c:pt idx="404">
+                  <c:v>151</c:v>
+                </c:pt>
+                <c:pt idx="405">
+                  <c:v>247</c:v>
+                </c:pt>
+                <c:pt idx="406">
+                  <c:v>101</c:v>
+                </c:pt>
+                <c:pt idx="407">
+                  <c:v>38</c:v>
+                </c:pt>
+                <c:pt idx="408">
+                  <c:v>18</c:v>
+                </c:pt>
+                <c:pt idx="409">
+                  <c:v>156</c:v>
+                </c:pt>
+                <c:pt idx="410">
+                  <c:v>132</c:v>
+                </c:pt>
+                <c:pt idx="411">
+                  <c:v>114</c:v>
+                </c:pt>
+                <c:pt idx="412">
+                  <c:v>142</c:v>
+                </c:pt>
+                <c:pt idx="413">
+                  <c:v>109</c:v>
+                </c:pt>
+                <c:pt idx="414">
+                  <c:v>41</c:v>
+                </c:pt>
+                <c:pt idx="415">
+                  <c:v>25</c:v>
+                </c:pt>
+                <c:pt idx="416">
+                  <c:v>181</c:v>
+                </c:pt>
+                <c:pt idx="417">
+                  <c:v>133</c:v>
+                </c:pt>
+                <c:pt idx="418">
+                  <c:v>110</c:v>
+                </c:pt>
+                <c:pt idx="419">
+                  <c:v>139</c:v>
+                </c:pt>
+                <c:pt idx="420">
+                  <c:v>57</c:v>
+                </c:pt>
+                <c:pt idx="421">
+                  <c:v>1</c:v>
+                </c:pt>
+                <c:pt idx="422">
+                  <c:v>4</c:v>
+                </c:pt>
+                <c:pt idx="423">
+                  <c:v>110</c:v>
+                </c:pt>
+                <c:pt idx="424">
+                  <c:v>95</c:v>
+                </c:pt>
+                <c:pt idx="425">
+                  <c:v>67</c:v>
+                </c:pt>
+                <c:pt idx="426">
+                  <c:v>70</c:v>
+                </c:pt>
+                <c:pt idx="427">
+                  <c:v>81</c:v>
+                </c:pt>
+                <c:pt idx="428">
+                  <c:v>4</c:v>
+                </c:pt>
+                <c:pt idx="429">
+                  <c:v>5</c:v>
+                </c:pt>
+                <c:pt idx="430">
+                  <c:v>115</c:v>
+                </c:pt>
+                <c:pt idx="431">
+                  <c:v>95</c:v>
+                </c:pt>
+                <c:pt idx="432">
+                  <c:v>104</c:v>
+                </c:pt>
+                <c:pt idx="433">
+                  <c:v>60</c:v>
+                </c:pt>
+                <c:pt idx="434">
+                  <c:v>53</c:v>
+                </c:pt>
+                <c:pt idx="435">
+                  <c:v>15</c:v>
+                </c:pt>
+                <c:pt idx="436">
+                  <c:v>2</c:v>
+                </c:pt>
+                <c:pt idx="437">
+                  <c:v>57</c:v>
+                </c:pt>
+                <c:pt idx="438">
+                  <c:v>67</c:v>
+                </c:pt>
+                <c:pt idx="439">
+                  <c:v>69</c:v>
+                </c:pt>
+                <c:pt idx="440">
+                  <c:v>1</c:v>
+                </c:pt>
+                <c:pt idx="441">
+                  <c:v>6</c:v>
+                </c:pt>
+                <c:pt idx="442">
+                  <c:v>7</c:v>
+                </c:pt>
+                <c:pt idx="443">
+                  <c:v>196</c:v>
+                </c:pt>
+                <c:pt idx="444">
+                  <c:v>159</c:v>
+                </c:pt>
+                <c:pt idx="445">
+                  <c:v>125</c:v>
+                </c:pt>
+                <c:pt idx="446">
+                  <c:v>160</c:v>
+                </c:pt>
+                <c:pt idx="447">
+                  <c:v>116</c:v>
+                </c:pt>
+                <c:pt idx="448">
+                  <c:v>69</c:v>
+                </c:pt>
+                <c:pt idx="449">
+                  <c:v>4</c:v>
+                </c:pt>
+                <c:pt idx="450">
+                  <c:v>5</c:v>
+                </c:pt>
+                <c:pt idx="451">
+                  <c:v>87</c:v>
+                </c:pt>
+                <c:pt idx="452">
+                  <c:v>40</c:v>
+                </c:pt>
+                <c:pt idx="453">
+                  <c:v>65</c:v>
+                </c:pt>
+                <c:pt idx="454">
+                  <c:v>96</c:v>
+                </c:pt>
+                <c:pt idx="455">
+                  <c:v>31</c:v>
+                </c:pt>
+                <c:pt idx="456">
+                  <c:v>5</c:v>
+                </c:pt>
+                <c:pt idx="457">
+                  <c:v>3</c:v>
+                </c:pt>
+                <c:pt idx="458">
+                  <c:v>80</c:v>
+                </c:pt>
+                <c:pt idx="459">
+                  <c:v>71</c:v>
+                </c:pt>
+                <c:pt idx="460">
+                  <c:v>43</c:v>
+                </c:pt>
+                <c:pt idx="461">
+                  <c:v>66</c:v>
+                </c:pt>
+                <c:pt idx="462">
+                  <c:v>15</c:v>
+                </c:pt>
+                <c:pt idx="463">
+                  <c:v>22</c:v>
+                </c:pt>
+                <c:pt idx="464">
+                  <c:v>2</c:v>
+                </c:pt>
+                <c:pt idx="465">
+                  <c:v>53</c:v>
+                </c:pt>
+                <c:pt idx="466">
+                  <c:v>55</c:v>
+                </c:pt>
+                <c:pt idx="467">
+                  <c:v>63</c:v>
+                </c:pt>
+                <c:pt idx="468">
+                  <c:v>51</c:v>
+                </c:pt>
+                <c:pt idx="469">
+                  <c:v>28</c:v>
+                </c:pt>
+                <c:pt idx="470">
+                  <c:v>3</c:v>
+                </c:pt>
+                <c:pt idx="471">
+                  <c:v>1</c:v>
+                </c:pt>
+                <c:pt idx="472">
+                  <c:v>75</c:v>
+                </c:pt>
+                <c:pt idx="473">
+                  <c:v>18</c:v>
+                </c:pt>
+                <c:pt idx="474">
+                  <c:v>31</c:v>
+                </c:pt>
+                <c:pt idx="475">
+                  <c:v>54</c:v>
+                </c:pt>
+                <c:pt idx="476">
+                  <c:v>66</c:v>
+                </c:pt>
+                <c:pt idx="477">
+                  <c:v>1</c:v>
+                </c:pt>
+                <c:pt idx="478">
+                  <c:v>69</c:v>
+                </c:pt>
+                <c:pt idx="479">
+                  <c:v>27</c:v>
+                </c:pt>
+                <c:pt idx="480">
+                  <c:v>16</c:v>
+                </c:pt>
+                <c:pt idx="481">
+                  <c:v>34</c:v>
+                </c:pt>
+                <c:pt idx="482">
+                  <c:v>28</c:v>
+                </c:pt>
+                <c:pt idx="483">
+                  <c:v>2</c:v>
+                </c:pt>
+                <c:pt idx="484">
+                  <c:v>13</c:v>
+                </c:pt>
+                <c:pt idx="485">
+                  <c:v>2</c:v>
+                </c:pt>
+                <c:pt idx="486">
+                  <c:v>1</c:v>
+                </c:pt>
+                <c:pt idx="487">
+                  <c:v>10</c:v>
+                </c:pt>
+                <c:pt idx="488">
+                  <c:v>219</c:v>
+                </c:pt>
+                <c:pt idx="489">
+                  <c:v>171</c:v>
+                </c:pt>
+                <c:pt idx="490">
+                  <c:v>115</c:v>
+                </c:pt>
+                <c:pt idx="491">
+                  <c:v>98</c:v>
+                </c:pt>
+                <c:pt idx="492">
+                  <c:v>23</c:v>
+                </c:pt>
+                <c:pt idx="493">
+                  <c:v>43</c:v>
+                </c:pt>
+                <c:pt idx="494">
+                  <c:v>47</c:v>
+                </c:pt>
+                <c:pt idx="495">
+                  <c:v>68</c:v>
+                </c:pt>
+                <c:pt idx="496">
+                  <c:v>103</c:v>
+                </c:pt>
+                <c:pt idx="497">
+                  <c:v>57</c:v>
+                </c:pt>
+                <c:pt idx="498">
+                  <c:v>11</c:v>
+                </c:pt>
+                <c:pt idx="499">
+                  <c:v>5</c:v>
+                </c:pt>
+                <c:pt idx="500">
+                  <c:v>105</c:v>
+                </c:pt>
+                <c:pt idx="501">
+                  <c:v>112</c:v>
+                </c:pt>
+                <c:pt idx="502">
+                  <c:v>82</c:v>
+                </c:pt>
+                <c:pt idx="503">
+                  <c:v>62</c:v>
+                </c:pt>
+                <c:pt idx="504">
+                  <c:v>95</c:v>
+                </c:pt>
+                <c:pt idx="505">
+                  <c:v>5</c:v>
+                </c:pt>
+                <c:pt idx="506">
+                  <c:v>6</c:v>
+                </c:pt>
+                <c:pt idx="507">
+                  <c:v>68</c:v>
+                </c:pt>
+                <c:pt idx="508">
+                  <c:v>79</c:v>
+                </c:pt>
+                <c:pt idx="509">
+                  <c:v>72</c:v>
+                </c:pt>
+                <c:pt idx="510">
+                  <c:v>48</c:v>
+                </c:pt>
+                <c:pt idx="511">
+                  <c:v>44</c:v>
+                </c:pt>
+                <c:pt idx="512">
+                  <c:v>4</c:v>
+                </c:pt>
+                <c:pt idx="513">
+                  <c:v>12</c:v>
+                </c:pt>
+                <c:pt idx="514">
+                  <c:v>60</c:v>
+                </c:pt>
+                <c:pt idx="515">
+                  <c:v>89</c:v>
+                </c:pt>
+                <c:pt idx="516">
+                  <c:v>55</c:v>
+                </c:pt>
+                <c:pt idx="517">
+                  <c:v>51</c:v>
+                </c:pt>
+                <c:pt idx="518">
+                  <c:v>92</c:v>
+                </c:pt>
+                <c:pt idx="519">
+                  <c:v>5</c:v>
+                </c:pt>
+                <c:pt idx="520">
+                  <c:v>4</c:v>
+                </c:pt>
+                <c:pt idx="521">
+                  <c:v>50</c:v>
+                </c:pt>
+                <c:pt idx="522">
+                  <c:v>22</c:v>
+                </c:pt>
+                <c:pt idx="523">
+                  <c:v>53</c:v>
+                </c:pt>
+                <c:pt idx="524">
+                  <c:v>61</c:v>
+                </c:pt>
+                <c:pt idx="525">
+                  <c:v>42</c:v>
+                </c:pt>
+                <c:pt idx="526">
+                  <c:v>1</c:v>
+                </c:pt>
+                <c:pt idx="527">
+                  <c:v>2</c:v>
+                </c:pt>
+                <c:pt idx="528">
+                  <c:v>69</c:v>
+                </c:pt>
+                <c:pt idx="529">
+                  <c:v>47</c:v>
+                </c:pt>
+                <c:pt idx="530">
+                  <c:v>74</c:v>
+                </c:pt>
+                <c:pt idx="531">
+                  <c:v>37</c:v>
+                </c:pt>
+                <c:pt idx="532">
+                  <c:v>10</c:v>
+                </c:pt>
+                <c:pt idx="533">
+                  <c:v>9</c:v>
+                </c:pt>
+                <c:pt idx="534">
+                  <c:v>51</c:v>
+                </c:pt>
+                <c:pt idx="535">
+                  <c:v>44</c:v>
+                </c:pt>
+                <c:pt idx="536">
+                  <c:v>75</c:v>
+                </c:pt>
+                <c:pt idx="537">
+                  <c:v>32</c:v>
+                </c:pt>
+                <c:pt idx="538">
+                  <c:v>21</c:v>
+                </c:pt>
+                <c:pt idx="539">
+                  <c:v>5</c:v>
+                </c:pt>
+                <c:pt idx="540">
+                  <c:v>54</c:v>
+                </c:pt>
+                <c:pt idx="541">
+                  <c:v>49</c:v>
+                </c:pt>
+                <c:pt idx="542">
+                  <c:v>43</c:v>
+                </c:pt>
+                <c:pt idx="543">
+                  <c:v>20</c:v>
+                </c:pt>
+                <c:pt idx="544">
+                  <c:v>25</c:v>
+                </c:pt>
+                <c:pt idx="545">
+                  <c:v>4</c:v>
+                </c:pt>
+                <c:pt idx="546">
+                  <c:v>29</c:v>
+                </c:pt>
+                <c:pt idx="547">
+                  <c:v>34</c:v>
+                </c:pt>
+                <c:pt idx="548">
+                  <c:v>27</c:v>
+                </c:pt>
+                <c:pt idx="549">
+                  <c:v>29</c:v>
+                </c:pt>
+                <c:pt idx="550">
+                  <c:v>4</c:v>
+                </c:pt>
+                <c:pt idx="551">
+                  <c:v>56</c:v>
+                </c:pt>
+                <c:pt idx="552">
+                  <c:v>61</c:v>
+                </c:pt>
+                <c:pt idx="553">
+                  <c:v>46</c:v>
+                </c:pt>
+                <c:pt idx="554">
+                  <c:v>45</c:v>
+                </c:pt>
+                <c:pt idx="555">
+                  <c:v>74</c:v>
+                </c:pt>
+                <c:pt idx="556">
+                  <c:v>8</c:v>
+                </c:pt>
+                <c:pt idx="557">
+                  <c:v>51</c:v>
+                </c:pt>
+                <c:pt idx="558">
+                  <c:v>55</c:v>
+                </c:pt>
+                <c:pt idx="559">
+                  <c:v>43</c:v>
+                </c:pt>
+                <c:pt idx="560">
+                  <c:v>54</c:v>
+                </c:pt>
+                <c:pt idx="561">
+                  <c:v>89</c:v>
+                </c:pt>
+                <c:pt idx="562">
+                  <c:v>3</c:v>
+                </c:pt>
+                <c:pt idx="563">
+                  <c:v>1</c:v>
+                </c:pt>
+                <c:pt idx="564">
+                  <c:v>59</c:v>
+                </c:pt>
+                <c:pt idx="565">
+                  <c:v>50</c:v>
+                </c:pt>
+                <c:pt idx="566">
+                  <c:v>50</c:v>
+                </c:pt>
+                <c:pt idx="567">
+                  <c:v>64</c:v>
+                </c:pt>
+                <c:pt idx="568">
+                  <c:v>22</c:v>
+                </c:pt>
+                <c:pt idx="569">
+                  <c:v>6</c:v>
+                </c:pt>
+                <c:pt idx="570">
+                  <c:v>2</c:v>
+                </c:pt>
+                <c:pt idx="571">
+                  <c:v>62</c:v>
+                </c:pt>
+                <c:pt idx="572">
+                  <c:v>76</c:v>
+                </c:pt>
+                <c:pt idx="573">
+                  <c:v>54</c:v>
+                </c:pt>
+                <c:pt idx="574">
+                  <c:v>55</c:v>
+                </c:pt>
+                <c:pt idx="575">
+                  <c:v>85</c:v>
+                </c:pt>
+                <c:pt idx="576">
+                  <c:v>2</c:v>
+                </c:pt>
+                <c:pt idx="577">
+                  <c:v>90</c:v>
+                </c:pt>
+                <c:pt idx="578">
+                  <c:v>83</c:v>
+                </c:pt>
+                <c:pt idx="579">
+                  <c:v>50</c:v>
+                </c:pt>
+                <c:pt idx="580">
+                  <c:v>49</c:v>
+                </c:pt>
+                <c:pt idx="581">
+                  <c:v>47</c:v>
+                </c:pt>
+                <c:pt idx="582">
+                  <c:v>5</c:v>
+                </c:pt>
+                <c:pt idx="583">
+                  <c:v>64</c:v>
+                </c:pt>
+                <c:pt idx="584">
+                  <c:v>74</c:v>
+                </c:pt>
+                <c:pt idx="585">
+                  <c:v>47</c:v>
+                </c:pt>
+                <c:pt idx="586">
+                  <c:v>62</c:v>
+                </c:pt>
+                <c:pt idx="587">
+                  <c:v>123</c:v>
+                </c:pt>
+                <c:pt idx="588">
+                  <c:v>9</c:v>
+                </c:pt>
+                <c:pt idx="589">
+                  <c:v>8</c:v>
+                </c:pt>
+                <c:pt idx="590">
+                  <c:v>98</c:v>
+                </c:pt>
+                <c:pt idx="591">
+                  <c:v>109</c:v>
+                </c:pt>
+                <c:pt idx="592">
+                  <c:v>99</c:v>
+                </c:pt>
+                <c:pt idx="593">
+                  <c:v>110</c:v>
+                </c:pt>
+                <c:pt idx="594">
+                  <c:v>97</c:v>
+                </c:pt>
+                <c:pt idx="595">
+                  <c:v>25</c:v>
+                </c:pt>
+                <c:pt idx="596">
+                  <c:v>13</c:v>
+                </c:pt>
+                <c:pt idx="597">
+                  <c:v>216</c:v>
+                </c:pt>
+                <c:pt idx="598">
+                  <c:v>219</c:v>
+                </c:pt>
+                <c:pt idx="599">
+                  <c:v>195</c:v>
+                </c:pt>
+                <c:pt idx="600">
+                  <c:v>227</c:v>
+                </c:pt>
+                <c:pt idx="601">
+                  <c:v>25</c:v>
+                </c:pt>
+                <c:pt idx="602">
+                  <c:v>15</c:v>
+                </c:pt>
+                <c:pt idx="603">
+                  <c:v>305</c:v>
+                </c:pt>
+                <c:pt idx="604">
+                  <c:v>446</c:v>
+                </c:pt>
+                <c:pt idx="605">
+                  <c:v>530</c:v>
+                </c:pt>
+                <c:pt idx="606">
+                  <c:v>621</c:v>
+                </c:pt>
+                <c:pt idx="607">
+                  <c:v>578</c:v>
+                </c:pt>
+                <c:pt idx="608">
+                  <c:v>1</c:v>
+                </c:pt>
+                <c:pt idx="609">
+                  <c:v>1</c:v>
+                </c:pt>
+                <c:pt idx="610">
+                  <c:v>1</c:v>
+                </c:pt>
+                <c:pt idx="611">
+                  <c:v>2</c:v>
+                </c:pt>
+                <c:pt idx="612">
+                  <c:v>1</c:v>
+                </c:pt>
+                <c:pt idx="613">
+                  <c:v>30</c:v>
+                </c:pt>
+                <c:pt idx="614">
+                  <c:v>10</c:v>
+                </c:pt>
+              </c:numCache>
+            </c:numRef>
+          </c:val>
+        </c:ser>
+        <c:dLbls>
+          <c:showLegendKey val="0"/>
+          <c:showVal val="0"/>
+          <c:showCatName val="0"/>
+          <c:showSerName val="0"/>
+          <c:showPercent val="0"/>
+          <c:showBubbleSize val="0"/>
+        </c:dLbls>
+        <c:axId val="494320896"/>
+        <c:axId val="494321456"/>
+      </c:areaChart>
+      <c:dateAx>
+        <c:axId val="494320896"/>
+        <c:scaling>
+          <c:orientation val="minMax"/>
+        </c:scaling>
+        <c:delete val="0"/>
+        <c:axPos val="b"/>
+        <c:numFmt formatCode="m/d/yyyy" sourceLinked="1"/>
+        <c:majorTickMark val="out"/>
+        <c:minorTickMark val="none"/>
+        <c:tickLblPos val="nextTo"/>
+        <c:spPr>
+          <a:noFill/>
+          <a:ln w="9525" cap="flat" cmpd="sng" algn="ctr">
+            <a:solidFill>
+              <a:schemeClr val="tx1">
+                <a:lumMod val="15000"/>
+                <a:lumOff val="85000"/>
+              </a:schemeClr>
+            </a:solidFill>
+            <a:round/>
+          </a:ln>
+          <a:effectLst/>
+        </c:spPr>
+        <c:txPr>
+          <a:bodyPr rot="-60000000" spcFirstLastPara="1" vertOverflow="ellipsis" vert="horz" wrap="square" anchor="ctr" anchorCtr="1"/>
+          <a:lstStyle/>
+          <a:p>
+            <a:pPr>
+              <a:defRPr sz="900" b="0" i="0" u="none" strike="noStrike" kern="1200" baseline="0">
+                <a:solidFill>
+                  <a:schemeClr val="tx1">
+                    <a:lumMod val="65000"/>
+                    <a:lumOff val="35000"/>
+                  </a:schemeClr>
+                </a:solidFill>
+                <a:latin typeface="+mn-lt"/>
+                <a:ea typeface="+mn-ea"/>
+                <a:cs typeface="+mn-cs"/>
+              </a:defRPr>
+            </a:pPr>
+            <a:endParaRPr lang="zh-CN"/>
+          </a:p>
+        </c:txPr>
+        <c:crossAx val="494321456"/>
+        <c:crosses val="autoZero"/>
+        <c:auto val="1"/>
+        <c:lblOffset val="100"/>
+        <c:baseTimeUnit val="days"/>
+      </c:dateAx>
+      <c:valAx>
+        <c:axId val="494321456"/>
+        <c:scaling>
+          <c:orientation val="minMax"/>
+        </c:scaling>
+        <c:delete val="0"/>
+        <c:axPos val="l"/>
+        <c:majorGridlines>
+          <c:spPr>
+            <a:ln w="9525" cap="flat" cmpd="sng" algn="ctr">
+              <a:solidFill>
+                <a:schemeClr val="tx1">
+                  <a:lumMod val="15000"/>
+                  <a:lumOff val="85000"/>
+                </a:schemeClr>
+              </a:solidFill>
+              <a:round/>
+            </a:ln>
+            <a:effectLst/>
+          </c:spPr>
+        </c:majorGridlines>
+        <c:numFmt formatCode="General" sourceLinked="1"/>
+        <c:majorTickMark val="none"/>
+        <c:minorTickMark val="none"/>
+        <c:tickLblPos val="nextTo"/>
+        <c:spPr>
+          <a:noFill/>
+          <a:ln>
+            <a:noFill/>
+          </a:ln>
+          <a:effectLst/>
+        </c:spPr>
+        <c:txPr>
+          <a:bodyPr rot="-60000000" spcFirstLastPara="1" vertOverflow="ellipsis" vert="horz" wrap="square" anchor="ctr" anchorCtr="1"/>
+          <a:lstStyle/>
+          <a:p>
+            <a:pPr>
+              <a:defRPr sz="900" b="0" i="0" u="none" strike="noStrike" kern="1200" baseline="0">
+                <a:solidFill>
+                  <a:schemeClr val="tx1">
+                    <a:lumMod val="65000"/>
+                    <a:lumOff val="35000"/>
+                  </a:schemeClr>
+                </a:solidFill>
+                <a:latin typeface="+mn-lt"/>
+                <a:ea typeface="+mn-ea"/>
+                <a:cs typeface="+mn-cs"/>
+              </a:defRPr>
+            </a:pPr>
+            <a:endParaRPr lang="zh-CN"/>
+          </a:p>
+        </c:txPr>
+        <c:crossAx val="494320896"/>
+        <c:crosses val="autoZero"/>
+        <c:crossBetween val="midCat"/>
+      </c:valAx>
+      <c:spPr>
+        <a:noFill/>
+        <a:ln>
+          <a:noFill/>
+        </a:ln>
+        <a:effectLst/>
+      </c:spPr>
+    </c:plotArea>
+    <c:plotVisOnly val="1"/>
+    <c:dispBlanksAs val="zero"/>
+    <c:showDLblsOverMax val="0"/>
+  </c:chart>
+  <c:spPr>
+    <a:solidFill>
+      <a:schemeClr val="bg1"/>
+    </a:solidFill>
+    <a:ln w="9525" cap="flat" cmpd="sng" algn="ctr">
+      <a:solidFill>
+        <a:schemeClr val="tx1">
+          <a:lumMod val="15000"/>
+          <a:lumOff val="85000"/>
+        </a:schemeClr>
+      </a:solidFill>
+      <a:round/>
+    </a:ln>
+    <a:effectLst/>
+  </c:spPr>
+  <c:txPr>
+    <a:bodyPr/>
+    <a:lstStyle/>
+    <a:p>
+      <a:pPr>
+        <a:defRPr/>
+      </a:pPr>
+      <a:endParaRPr lang="zh-CN"/>
+    </a:p>
+  </c:txPr>
+  <c:externalData r:id="rId3">
+    <c:autoUpdate val="0"/>
+  </c:externalData>
+</c:chartSpace>
+</file>
+
+<file path=word/charts/colors1.xml><?xml version="1.0" encoding="utf-8"?>
+<cs:colorStyle xmlns:cs="http://schemas.microsoft.com/office/drawing/2012/chartStyle" xmlns:a="http://schemas.openxmlformats.org/drawingml/2006/main" meth="cycle" id="10">
+  <a:schemeClr val="accent1"/>
+  <a:schemeClr val="accent2"/>
+  <a:schemeClr val="accent3"/>
+  <a:schemeClr val="accent4"/>
+  <a:schemeClr val="accent5"/>
+  <a:schemeClr val="accent6"/>
+  <cs:variation/>
+  <cs:variation>
+    <a:lumMod val="60000"/>
+  </cs:variation>
+  <cs:variation>
+    <a:lumMod val="80000"/>
+    <a:lumOff val="20000"/>
+  </cs:variation>
+  <cs:variation>
+    <a:lumMod val="80000"/>
+  </cs:variation>
+  <cs:variation>
+    <a:lumMod val="60000"/>
+    <a:lumOff val="40000"/>
+  </cs:variation>
+  <cs:variation>
+    <a:lumMod val="50000"/>
+  </cs:variation>
+  <cs:variation>
+    <a:lumMod val="70000"/>
+    <a:lumOff val="30000"/>
+  </cs:variation>
+  <cs:variation>
+    <a:lumMod val="70000"/>
+  </cs:variation>
+  <cs:variation>
+    <a:lumMod val="50000"/>
+    <a:lumOff val="50000"/>
+  </cs:variation>
+</cs:colorStyle>
+</file>
+
+<file path=word/charts/colors2.xml><?xml version="1.0" encoding="utf-8"?>
+<cs:colorStyle xmlns:cs="http://schemas.microsoft.com/office/drawing/2012/chartStyle" xmlns:a="http://schemas.openxmlformats.org/drawingml/2006/main" meth="cycle" id="10">
+  <a:schemeClr val="accent1"/>
+  <a:schemeClr val="accent2"/>
+  <a:schemeClr val="accent3"/>
+  <a:schemeClr val="accent4"/>
+  <a:schemeClr val="accent5"/>
+  <a:schemeClr val="accent6"/>
+  <cs:variation/>
+  <cs:variation>
+    <a:lumMod val="60000"/>
+  </cs:variation>
+  <cs:variation>
+    <a:lumMod val="80000"/>
+    <a:lumOff val="20000"/>
+  </cs:variation>
+  <cs:variation>
+    <a:lumMod val="80000"/>
+  </cs:variation>
+  <cs:variation>
+    <a:lumMod val="60000"/>
+    <a:lumOff val="40000"/>
+  </cs:variation>
+  <cs:variation>
+    <a:lumMod val="50000"/>
+  </cs:variation>
+  <cs:variation>
+    <a:lumMod val="70000"/>
+    <a:lumOff val="30000"/>
+  </cs:variation>
+  <cs:variation>
+    <a:lumMod val="70000"/>
+  </cs:variation>
+  <cs:variation>
+    <a:lumMod val="50000"/>
+    <a:lumOff val="50000"/>
+  </cs:variation>
+</cs:colorStyle>
+</file>
+
+<file path=word/charts/style1.xml><?xml version="1.0" encoding="utf-8"?>
+<cs:chartStyle xmlns:cs="http://schemas.microsoft.com/office/drawing/2012/chartStyle" xmlns:a="http://schemas.openxmlformats.org/drawingml/2006/main" id="227">
+  <cs:axisTitle>
+    <cs:lnRef idx="0"/>
+    <cs:fillRef idx="0"/>
+    <cs:effectRef idx="0"/>
+    <cs:fontRef idx="minor">
+      <a:schemeClr val="tx1">
+        <a:lumMod val="65000"/>
+        <a:lumOff val="35000"/>
+      </a:schemeClr>
+    </cs:fontRef>
+    <cs:defRPr sz="1000" kern="1200"/>
+  </cs:axisTitle>
+  <cs:categoryAxis>
+    <cs:lnRef idx="0"/>
+    <cs:fillRef idx="0"/>
+    <cs:effectRef idx="0"/>
+    <cs:fontRef idx="minor">
+      <a:schemeClr val="tx1">
+        <a:lumMod val="65000"/>
+        <a:lumOff val="35000"/>
+      </a:schemeClr>
+    </cs:fontRef>
+    <cs:spPr>
+      <a:ln w="9525" cap="flat" cmpd="sng" algn="ctr">
+        <a:solidFill>
+          <a:schemeClr val="tx1">
+            <a:lumMod val="15000"/>
+            <a:lumOff val="85000"/>
+          </a:schemeClr>
+        </a:solidFill>
+        <a:round/>
+      </a:ln>
+    </cs:spPr>
+    <cs:defRPr sz="900" kern="1200"/>
+  </cs:categoryAxis>
+  <cs:chartArea mods="allowNoFillOverride allowNoLineOverride">
+    <cs:lnRef idx="0"/>
+    <cs:fillRef idx="0"/>
+    <cs:effectRef idx="0"/>
+    <cs:fontRef idx="minor">
+      <a:schemeClr val="tx1"/>
+    </cs:fontRef>
+    <cs:spPr>
+      <a:solidFill>
+        <a:schemeClr val="bg1"/>
+      </a:solidFill>
+      <a:ln w="9525" cap="flat" cmpd="sng" algn="ctr">
+        <a:solidFill>
+          <a:schemeClr val="tx1">
+            <a:lumMod val="15000"/>
+            <a:lumOff val="85000"/>
+          </a:schemeClr>
+        </a:solidFill>
+        <a:round/>
+      </a:ln>
+    </cs:spPr>
+    <cs:defRPr sz="1000" kern="1200"/>
+  </cs:chartArea>
+  <cs:dataLabel>
+    <cs:lnRef idx="0"/>
+    <cs:fillRef idx="0"/>
+    <cs:effectRef idx="0"/>
+    <cs:fontRef idx="minor">
+      <a:schemeClr val="tx1">
+        <a:lumMod val="75000"/>
+        <a:lumOff val="25000"/>
+      </a:schemeClr>
+    </cs:fontRef>
+    <cs:defRPr sz="900" kern="1200"/>
+  </cs:dataLabel>
+  <cs:dataLabelCallout>
+    <cs:lnRef idx="0"/>
+    <cs:fillRef idx="0"/>
+    <cs:effectRef idx="0"/>
+    <cs:fontRef idx="minor">
+      <a:schemeClr val="dk1">
+        <a:lumMod val="65000"/>
+        <a:lumOff val="35000"/>
+      </a:schemeClr>
+    </cs:fontRef>
+    <cs:spPr>
+      <a:solidFill>
+        <a:schemeClr val="lt1"/>
+      </a:solidFill>
+      <a:ln>
+        <a:solidFill>
+          <a:schemeClr val="dk1">
+            <a:lumMod val="25000"/>
+            <a:lumOff val="75000"/>
+          </a:schemeClr>
+        </a:solidFill>
+      </a:ln>
+    </cs:spPr>
+    <cs:defRPr sz="900" kern="1200"/>
+    <cs:bodyPr rot="0" spcFirstLastPara="1" vertOverflow="clip" horzOverflow="clip" vert="horz" wrap="square" lIns="36576" tIns="18288" rIns="36576" bIns="18288" anchor="ctr" anchorCtr="1">
+      <a:spAutoFit/>
+    </cs:bodyPr>
+  </cs:dataLabelCallout>
+  <cs:dataPoint>
+    <cs:lnRef idx="0"/>
+    <cs:fillRef idx="1">
+      <cs:styleClr val="auto"/>
+    </cs:fillRef>
+    <cs:effectRef idx="0"/>
+    <cs:fontRef idx="minor">
+      <a:schemeClr val="tx1"/>
+    </cs:fontRef>
+    <cs:spPr>
+      <a:solidFill>
+        <a:schemeClr val="phClr"/>
+      </a:solidFill>
+    </cs:spPr>
+  </cs:dataPoint>
+  <cs:dataPoint3D>
+    <cs:lnRef idx="0"/>
+    <cs:fillRef idx="1">
+      <cs:styleClr val="auto"/>
+    </cs:fillRef>
+    <cs:effectRef idx="0"/>
+    <cs:fontRef idx="minor">
+      <a:schemeClr val="tx1"/>
+    </cs:fontRef>
+    <cs:spPr>
+      <a:solidFill>
+        <a:schemeClr val="phClr"/>
+      </a:solidFill>
+    </cs:spPr>
+  </cs:dataPoint3D>
+  <cs:dataPointLine>
+    <cs:lnRef idx="0">
+      <cs:styleClr val="auto"/>
+    </cs:lnRef>
+    <cs:fillRef idx="1"/>
+    <cs:effectRef idx="0"/>
+    <cs:fontRef idx="minor">
+      <a:schemeClr val="tx1"/>
+    </cs:fontRef>
+    <cs:spPr>
+      <a:ln w="28575" cap="rnd">
+        <a:solidFill>
+          <a:schemeClr val="phClr"/>
+        </a:solidFill>
+        <a:round/>
+      </a:ln>
+    </cs:spPr>
+  </cs:dataPointLine>
+  <cs:dataPointMarker>
+    <cs:lnRef idx="0">
+      <cs:styleClr val="auto"/>
+    </cs:lnRef>
+    <cs:fillRef idx="1">
+      <cs:styleClr val="auto"/>
+    </cs:fillRef>
+    <cs:effectRef idx="0"/>
+    <cs:fontRef idx="minor">
+      <a:schemeClr val="tx1"/>
+    </cs:fontRef>
+    <cs:spPr>
+      <a:solidFill>
+        <a:schemeClr val="phClr"/>
+      </a:solidFill>
+      <a:ln w="9525">
+        <a:solidFill>
+          <a:schemeClr val="phClr"/>
+        </a:solidFill>
+      </a:ln>
+    </cs:spPr>
+  </cs:dataPointMarker>
+  <cs:dataPointMarkerLayout symbol="circle" size="5"/>
+  <cs:dataPointWireframe>
+    <cs:lnRef idx="0">
+      <cs:styleClr val="auto"/>
+    </cs:lnRef>
+    <cs:fillRef idx="1"/>
+    <cs:effectRef idx="0"/>
+    <cs:fontRef idx="minor">
+      <a:schemeClr val="tx1"/>
+    </cs:fontRef>
+    <cs:spPr>
+      <a:ln w="9525" cap="rnd">
+        <a:solidFill>
+          <a:schemeClr val="phClr"/>
+        </a:solidFill>
+        <a:round/>
+      </a:ln>
+    </cs:spPr>
+  </cs:dataPointWireframe>
+  <cs:dataTable>
+    <cs:lnRef idx="0"/>
+    <cs:fillRef idx="0"/>
+    <cs:effectRef idx="0"/>
+    <cs:fontRef idx="minor">
+      <a:schemeClr val="tx1">
+        <a:lumMod val="65000"/>
+        <a:lumOff val="35000"/>
+      </a:schemeClr>
+    </cs:fontRef>
+    <cs:spPr>
+      <a:noFill/>
+      <a:ln w="9525" cap="flat" cmpd="sng" algn="ctr">
+        <a:solidFill>
+          <a:schemeClr val="tx1">
+            <a:lumMod val="15000"/>
+            <a:lumOff val="85000"/>
+          </a:schemeClr>
+        </a:solidFill>
+        <a:round/>
+      </a:ln>
+    </cs:spPr>
+    <cs:defRPr sz="900" kern="1200"/>
+  </cs:dataTable>
+  <cs:downBar>
+    <cs:lnRef idx="0"/>
+    <cs:fillRef idx="0"/>
+    <cs:effectRef idx="0"/>
+    <cs:fontRef idx="minor">
+      <a:schemeClr val="dk1"/>
+    </cs:fontRef>
+    <cs:spPr>
+      <a:solidFill>
+        <a:schemeClr val="dk1">
+          <a:lumMod val="65000"/>
+          <a:lumOff val="35000"/>
+        </a:schemeClr>
+      </a:solidFill>
+      <a:ln w="9525">
+        <a:solidFill>
+          <a:schemeClr val="tx1">
+            <a:lumMod val="65000"/>
+            <a:lumOff val="35000"/>
+          </a:schemeClr>
+        </a:solidFill>
+      </a:ln>
+    </cs:spPr>
+  </cs:downBar>
+  <cs:dropLine>
+    <cs:lnRef idx="0"/>
+    <cs:fillRef idx="0"/>
+    <cs:effectRef idx="0"/>
+    <cs:fontRef idx="minor">
+      <a:schemeClr val="tx1"/>
+    </cs:fontRef>
+    <cs:spPr>
+      <a:ln w="9525" cap="flat" cmpd="sng" algn="ctr">
+        <a:solidFill>
+          <a:schemeClr val="tx1">
+            <a:lumMod val="35000"/>
+            <a:lumOff val="65000"/>
+          </a:schemeClr>
+        </a:solidFill>
+        <a:round/>
+      </a:ln>
+    </cs:spPr>
+  </cs:dropLine>
+  <cs:errorBar>
+    <cs:lnRef idx="0"/>
+    <cs:fillRef idx="0"/>
+    <cs:effectRef idx="0"/>
+    <cs:fontRef idx="minor">
+      <a:schemeClr val="tx1"/>
+    </cs:fontRef>
+    <cs:spPr>
+      <a:ln w="9525" cap="flat" cmpd="sng" algn="ctr">
+        <a:solidFill>
+          <a:schemeClr val="tx1">
+            <a:lumMod val="65000"/>
+            <a:lumOff val="35000"/>
+          </a:schemeClr>
+        </a:solidFill>
+        <a:round/>
+      </a:ln>
+    </cs:spPr>
+  </cs:errorBar>
+  <cs:floor>
+    <cs:lnRef idx="0"/>
+    <cs:fillRef idx="0"/>
+    <cs:effectRef idx="0"/>
+    <cs:fontRef idx="minor">
+      <a:schemeClr val="tx1"/>
+    </cs:fontRef>
+    <cs:spPr>
+      <a:noFill/>
+      <a:ln>
+        <a:noFill/>
+      </a:ln>
+    </cs:spPr>
+  </cs:floor>
+  <cs:gridlineMajor>
+    <cs:lnRef idx="0"/>
+    <cs:fillRef idx="0"/>
+    <cs:effectRef idx="0"/>
+    <cs:fontRef idx="minor">
+      <a:schemeClr val="tx1"/>
+    </cs:fontRef>
+    <cs:spPr>
+      <a:ln w="9525" cap="flat" cmpd="sng" algn="ctr">
+        <a:solidFill>
+          <a:schemeClr val="tx1">
+            <a:lumMod val="15000"/>
+            <a:lumOff val="85000"/>
+          </a:schemeClr>
+        </a:solidFill>
+        <a:round/>
+      </a:ln>
+    </cs:spPr>
+  </cs:gridlineMajor>
+  <cs:gridlineMinor>
+    <cs:lnRef idx="0"/>
+    <cs:fillRef idx="0"/>
+    <cs:effectRef idx="0"/>
+    <cs:fontRef idx="minor">
+      <a:schemeClr val="tx1"/>
+    </cs:fontRef>
+    <cs:spPr>
+      <a:ln w="9525" cap="flat" cmpd="sng" algn="ctr">
+        <a:solidFill>
+          <a:schemeClr val="tx1">
+            <a:lumMod val="5000"/>
+            <a:lumOff val="95000"/>
+          </a:schemeClr>
+        </a:solidFill>
+        <a:round/>
+      </a:ln>
+    </cs:spPr>
+  </cs:gridlineMinor>
+  <cs:hiLoLine>
+    <cs:lnRef idx="0"/>
+    <cs:fillRef idx="0"/>
+    <cs:effectRef idx="0"/>
+    <cs:fontRef idx="minor">
+      <a:schemeClr val="tx1"/>
+    </cs:fontRef>
+    <cs:spPr>
+      <a:ln w="9525" cap="flat" cmpd="sng" algn="ctr">
+        <a:solidFill>
+          <a:schemeClr val="tx1">
+            <a:lumMod val="75000"/>
+            <a:lumOff val="25000"/>
+          </a:schemeClr>
+        </a:solidFill>
+        <a:round/>
+      </a:ln>
+    </cs:spPr>
+  </cs:hiLoLine>
+  <cs:leaderLine>
+    <cs:lnRef idx="0"/>
+    <cs:fillRef idx="0"/>
+    <cs:effectRef idx="0"/>
+    <cs:fontRef idx="minor">
+      <a:schemeClr val="tx1"/>
+    </cs:fontRef>
+    <cs:spPr>
+      <a:ln w="9525" cap="flat" cmpd="sng" algn="ctr">
+        <a:solidFill>
+          <a:schemeClr val="tx1">
+            <a:lumMod val="35000"/>
+            <a:lumOff val="65000"/>
+          </a:schemeClr>
+        </a:solidFill>
+        <a:round/>
+      </a:ln>
+    </cs:spPr>
+  </cs:leaderLine>
+  <cs:legend>
+    <cs:lnRef idx="0"/>
+    <cs:fillRef idx="0"/>
+    <cs:effectRef idx="0"/>
+    <cs:fontRef idx="minor">
+      <a:schemeClr val="tx1">
+        <a:lumMod val="65000"/>
+        <a:lumOff val="35000"/>
+      </a:schemeClr>
+    </cs:fontRef>
+    <cs:defRPr sz="900" kern="1200"/>
+  </cs:legend>
+  <cs:plotArea mods="allowNoFillOverride allowNoLineOverride">
+    <cs:lnRef idx="0"/>
+    <cs:fillRef idx="0"/>
+    <cs:effectRef idx="0"/>
+    <cs:fontRef idx="minor">
+      <a:schemeClr val="tx1"/>
+    </cs:fontRef>
+  </cs:plotArea>
+  <cs:plotArea3D mods="allowNoFillOverride allowNoLineOverride">
+    <cs:lnRef idx="0"/>
+    <cs:fillRef idx="0"/>
+    <cs:effectRef idx="0"/>
+    <cs:fontRef idx="minor">
+      <a:schemeClr val="tx1"/>
+    </cs:fontRef>
+  </cs:plotArea3D>
+  <cs:seriesAxis>
+    <cs:lnRef idx="0"/>
+    <cs:fillRef idx="0"/>
+    <cs:effectRef idx="0"/>
+    <cs:fontRef idx="minor">
+      <a:schemeClr val="tx1">
+        <a:lumMod val="65000"/>
+        <a:lumOff val="35000"/>
+      </a:schemeClr>
+    </cs:fontRef>
+    <cs:defRPr sz="900" kern="1200"/>
+  </cs:seriesAxis>
+  <cs:seriesLine>
+    <cs:lnRef idx="0"/>
+    <cs:fillRef idx="0"/>
+    <cs:effectRef idx="0"/>
+    <cs:fontRef idx="minor">
+      <a:schemeClr val="tx1"/>
+    </cs:fontRef>
+    <cs:spPr>
+      <a:ln w="9525" cap="flat" cmpd="sng" algn="ctr">
+        <a:solidFill>
+          <a:schemeClr val="tx1">
+            <a:lumMod val="35000"/>
+            <a:lumOff val="65000"/>
+          </a:schemeClr>
+        </a:solidFill>
+        <a:round/>
+      </a:ln>
+    </cs:spPr>
+  </cs:seriesLine>
+  <cs:title>
+    <cs:lnRef idx="0"/>
+    <cs:fillRef idx="0"/>
+    <cs:effectRef idx="0"/>
+    <cs:fontRef idx="minor">
+      <a:schemeClr val="tx1">
+        <a:lumMod val="65000"/>
+        <a:lumOff val="35000"/>
+      </a:schemeClr>
+    </cs:fontRef>
+    <cs:defRPr sz="1400" b="0" kern="1200" spc="0" baseline="0"/>
+  </cs:title>
+  <cs:trendline>
+    <cs:lnRef idx="0">
+      <cs:styleClr val="auto"/>
+    </cs:lnRef>
+    <cs:fillRef idx="0"/>
+    <cs:effectRef idx="0"/>
+    <cs:fontRef idx="minor">
+      <a:schemeClr val="tx1"/>
+    </cs:fontRef>
+    <cs:spPr>
+      <a:ln w="19050" cap="rnd">
+        <a:solidFill>
+          <a:schemeClr val="phClr"/>
+        </a:solidFill>
+        <a:prstDash val="sysDot"/>
+      </a:ln>
+    </cs:spPr>
+  </cs:trendline>
+  <cs:trendlineLabel>
+    <cs:lnRef idx="0"/>
+    <cs:fillRef idx="0"/>
+    <cs:effectRef idx="0"/>
+    <cs:fontRef idx="minor">
+      <a:schemeClr val="tx1">
+        <a:lumMod val="65000"/>
+        <a:lumOff val="35000"/>
+      </a:schemeClr>
+    </cs:fontRef>
+    <cs:defRPr sz="900" kern="1200"/>
+  </cs:trendlineLabel>
+  <cs:upBar>
+    <cs:lnRef idx="0"/>
+    <cs:fillRef idx="0"/>
+    <cs:effectRef idx="0"/>
+    <cs:fontRef idx="minor">
+      <a:schemeClr val="dk1"/>
+    </cs:fontRef>
+    <cs:spPr>
+      <a:solidFill>
+        <a:schemeClr val="lt1"/>
+      </a:solidFill>
+      <a:ln w="9525">
+        <a:solidFill>
+          <a:schemeClr val="tx1">
+            <a:lumMod val="15000"/>
+            <a:lumOff val="85000"/>
+          </a:schemeClr>
+        </a:solidFill>
+      </a:ln>
+    </cs:spPr>
+  </cs:upBar>
+  <cs:valueAxis>
+    <cs:lnRef idx="0"/>
+    <cs:fillRef idx="0"/>
+    <cs:effectRef idx="0"/>
+    <cs:fontRef idx="minor">
+      <a:schemeClr val="tx1">
+        <a:lumMod val="65000"/>
+        <a:lumOff val="35000"/>
+      </a:schemeClr>
+    </cs:fontRef>
+    <cs:defRPr sz="900" kern="1200"/>
+  </cs:valueAxis>
+  <cs:wall>
+    <cs:lnRef idx="0"/>
+    <cs:fillRef idx="0"/>
+    <cs:effectRef idx="0"/>
+    <cs:fontRef idx="minor">
+      <a:schemeClr val="tx1"/>
+    </cs:fontRef>
+    <cs:spPr>
+      <a:noFill/>
+      <a:ln>
+        <a:noFill/>
+      </a:ln>
+    </cs:spPr>
+  </cs:wall>
+</cs:chartStyle>
+</file>
+
+<file path=word/charts/style2.xml><?xml version="1.0" encoding="utf-8"?>
+<cs:chartStyle xmlns:cs="http://schemas.microsoft.com/office/drawing/2012/chartStyle" xmlns:a="http://schemas.openxmlformats.org/drawingml/2006/main" id="276">
+  <cs:axisTitle>
+    <cs:lnRef idx="0"/>
+    <cs:fillRef idx="0"/>
+    <cs:effectRef idx="0"/>
+    <cs:fontRef idx="minor">
+      <a:schemeClr val="tx1">
+        <a:lumMod val="65000"/>
+        <a:lumOff val="35000"/>
+      </a:schemeClr>
+    </cs:fontRef>
+    <cs:defRPr sz="1000" kern="1200"/>
+  </cs:axisTitle>
+  <cs:categoryAxis>
+    <cs:lnRef idx="0"/>
+    <cs:fillRef idx="0"/>
+    <cs:effectRef idx="0"/>
+    <cs:fontRef idx="minor">
+      <a:schemeClr val="tx1">
+        <a:lumMod val="65000"/>
+        <a:lumOff val="35000"/>
+      </a:schemeClr>
+    </cs:fontRef>
+    <cs:spPr>
+      <a:ln w="9525" cap="flat" cmpd="sng" algn="ctr">
+        <a:solidFill>
+          <a:schemeClr val="tx1">
+            <a:lumMod val="15000"/>
+            <a:lumOff val="85000"/>
+          </a:schemeClr>
+        </a:solidFill>
+        <a:round/>
+      </a:ln>
+    </cs:spPr>
+    <cs:defRPr sz="900" kern="1200"/>
+  </cs:categoryAxis>
+  <cs:chartArea mods="allowNoFillOverride allowNoLineOverride">
+    <cs:lnRef idx="0"/>
+    <cs:fillRef idx="0"/>
+    <cs:effectRef idx="0"/>
+    <cs:fontRef idx="minor">
+      <a:schemeClr val="tx1"/>
+    </cs:fontRef>
+    <cs:spPr>
+      <a:solidFill>
+        <a:schemeClr val="bg1"/>
+      </a:solidFill>
+      <a:ln w="9525" cap="flat" cmpd="sng" algn="ctr">
+        <a:solidFill>
+          <a:schemeClr val="tx1">
+            <a:lumMod val="15000"/>
+            <a:lumOff val="85000"/>
+          </a:schemeClr>
+        </a:solidFill>
+        <a:round/>
+      </a:ln>
+    </cs:spPr>
+    <cs:defRPr sz="1000" kern="1200"/>
+  </cs:chartArea>
+  <cs:dataLabel>
+    <cs:lnRef idx="0"/>
+    <cs:fillRef idx="0"/>
+    <cs:effectRef idx="0"/>
+    <cs:fontRef idx="minor">
+      <a:schemeClr val="tx1">
+        <a:lumMod val="75000"/>
+        <a:lumOff val="25000"/>
+      </a:schemeClr>
+    </cs:fontRef>
+    <cs:defRPr sz="900" kern="1200"/>
+  </cs:dataLabel>
+  <cs:dataLabelCallout>
+    <cs:lnRef idx="0"/>
+    <cs:fillRef idx="0"/>
+    <cs:effectRef idx="0"/>
+    <cs:fontRef idx="minor">
+      <a:schemeClr val="dk1">
+        <a:lumMod val="65000"/>
+        <a:lumOff val="35000"/>
+      </a:schemeClr>
+    </cs:fontRef>
+    <cs:spPr>
+      <a:solidFill>
+        <a:schemeClr val="lt1"/>
+      </a:solidFill>
+      <a:ln>
+        <a:solidFill>
+          <a:schemeClr val="dk1">
+            <a:lumMod val="25000"/>
+            <a:lumOff val="75000"/>
+          </a:schemeClr>
+        </a:solidFill>
+      </a:ln>
+    </cs:spPr>
+    <cs:defRPr sz="900" kern="1200"/>
+    <cs:bodyPr rot="0" spcFirstLastPara="1" vertOverflow="clip" horzOverflow="clip" vert="horz" wrap="square" lIns="36576" tIns="18288" rIns="36576" bIns="18288" anchor="ctr" anchorCtr="1">
+      <a:spAutoFit/>
+    </cs:bodyPr>
+  </cs:dataLabelCallout>
+  <cs:dataPoint>
+    <cs:lnRef idx="0"/>
+    <cs:fillRef idx="1">
+      <cs:styleClr val="auto"/>
+    </cs:fillRef>
+    <cs:effectRef idx="0"/>
+    <cs:fontRef idx="minor">
+      <a:schemeClr val="tx1"/>
+    </cs:fontRef>
+  </cs:dataPoint>
+  <cs:dataPoint3D>
+    <cs:lnRef idx="0"/>
+    <cs:fillRef idx="1">
+      <cs:styleClr val="auto"/>
+    </cs:fillRef>
+    <cs:effectRef idx="0"/>
+    <cs:fontRef idx="minor">
+      <a:schemeClr val="tx1"/>
+    </cs:fontRef>
+  </cs:dataPoint3D>
+  <cs:dataPointLine>
+    <cs:lnRef idx="0">
+      <cs:styleClr val="auto"/>
+    </cs:lnRef>
+    <cs:fillRef idx="1"/>
+    <cs:effectRef idx="0"/>
+    <cs:fontRef idx="minor">
+      <a:schemeClr val="tx1"/>
+    </cs:fontRef>
+    <cs:spPr>
+      <a:ln w="28575" cap="rnd">
+        <a:solidFill>
+          <a:schemeClr val="phClr"/>
+        </a:solidFill>
+        <a:round/>
+      </a:ln>
+    </cs:spPr>
+  </cs:dataPointLine>
+  <cs:dataPointMarker>
+    <cs:lnRef idx="0">
+      <cs:styleClr val="auto"/>
+    </cs:lnRef>
+    <cs:fillRef idx="1">
+      <cs:styleClr val="auto"/>
+    </cs:fillRef>
+    <cs:effectRef idx="0"/>
+    <cs:fontRef idx="minor">
+      <a:schemeClr val="tx1"/>
+    </cs:fontRef>
+    <cs:spPr>
+      <a:ln w="9525">
+        <a:solidFill>
+          <a:schemeClr val="phClr"/>
+        </a:solidFill>
+      </a:ln>
+    </cs:spPr>
+  </cs:dataPointMarker>
+  <cs:dataPointMarkerLayout symbol="circle" size="5"/>
+  <cs:dataPointWireframe>
+    <cs:lnRef idx="0">
+      <cs:styleClr val="auto"/>
+    </cs:lnRef>
+    <cs:fillRef idx="1"/>
+    <cs:effectRef idx="0"/>
+    <cs:fontRef idx="minor">
+      <a:schemeClr val="tx1"/>
+    </cs:fontRef>
+    <cs:spPr>
+      <a:ln w="9525" cap="rnd">
+        <a:solidFill>
+          <a:schemeClr val="phClr"/>
+        </a:solidFill>
+        <a:round/>
+      </a:ln>
+    </cs:spPr>
+  </cs:dataPointWireframe>
+  <cs:dataTable>
+    <cs:lnRef idx="0"/>
+    <cs:fillRef idx="0"/>
+    <cs:effectRef idx="0"/>
+    <cs:fontRef idx="minor">
+      <a:schemeClr val="tx1">
+        <a:lumMod val="65000"/>
+        <a:lumOff val="35000"/>
+      </a:schemeClr>
+    </cs:fontRef>
+    <cs:spPr>
+      <a:noFill/>
+      <a:ln w="9525" cap="flat" cmpd="sng" algn="ctr">
+        <a:solidFill>
+          <a:schemeClr val="tx1">
+            <a:lumMod val="15000"/>
+            <a:lumOff val="85000"/>
+          </a:schemeClr>
+        </a:solidFill>
+        <a:round/>
+      </a:ln>
+    </cs:spPr>
+    <cs:defRPr sz="900" kern="1200"/>
+  </cs:dataTable>
+  <cs:downBar>
+    <cs:lnRef idx="0"/>
+    <cs:fillRef idx="0"/>
+    <cs:effectRef idx="0"/>
+    <cs:fontRef idx="minor">
+      <a:schemeClr val="tx1"/>
+    </cs:fontRef>
+    <cs:spPr>
+      <a:solidFill>
+        <a:schemeClr val="dk1">
+          <a:lumMod val="75000"/>
+          <a:lumOff val="25000"/>
+        </a:schemeClr>
+      </a:solidFill>
+      <a:ln w="9525" cap="flat" cmpd="sng" algn="ctr">
+        <a:solidFill>
+          <a:schemeClr val="tx1">
+            <a:lumMod val="65000"/>
+            <a:lumOff val="35000"/>
+          </a:schemeClr>
+        </a:solidFill>
+        <a:round/>
+      </a:ln>
+    </cs:spPr>
+  </cs:downBar>
+  <cs:dropLine>
+    <cs:lnRef idx="0"/>
+    <cs:fillRef idx="0"/>
+    <cs:effectRef idx="0"/>
+    <cs:fontRef idx="minor">
+      <a:schemeClr val="tx1"/>
+    </cs:fontRef>
+    <cs:spPr>
+      <a:ln w="9525" cap="flat" cmpd="sng" algn="ctr">
+        <a:solidFill>
+          <a:schemeClr val="tx1">
+            <a:lumMod val="35000"/>
+            <a:lumOff val="65000"/>
+          </a:schemeClr>
+        </a:solidFill>
+        <a:round/>
+      </a:ln>
+    </cs:spPr>
+  </cs:dropLine>
+  <cs:errorBar>
+    <cs:lnRef idx="0"/>
+    <cs:fillRef idx="0"/>
+    <cs:effectRef idx="0"/>
+    <cs:fontRef idx="minor">
+      <a:schemeClr val="tx1"/>
+    </cs:fontRef>
+    <cs:spPr>
+      <a:ln w="9525" cap="flat" cmpd="sng" algn="ctr">
+        <a:solidFill>
+          <a:schemeClr val="tx1">
+            <a:lumMod val="65000"/>
+            <a:lumOff val="35000"/>
+          </a:schemeClr>
+        </a:solidFill>
+        <a:round/>
+      </a:ln>
+    </cs:spPr>
+  </cs:errorBar>
+  <cs:floor>
+    <cs:lnRef idx="0"/>
+    <cs:fillRef idx="0"/>
+    <cs:effectRef idx="0"/>
+    <cs:fontRef idx="minor">
+      <a:schemeClr val="tx1"/>
+    </cs:fontRef>
+    <cs:spPr>
+      <a:ln w="9525" cap="flat" cmpd="sng" algn="ctr">
+        <a:solidFill>
+          <a:schemeClr val="tx1">
+            <a:lumMod val="15000"/>
+            <a:lumOff val="85000"/>
+          </a:schemeClr>
+        </a:solidFill>
+        <a:round/>
+      </a:ln>
+    </cs:spPr>
+  </cs:floor>
+  <cs:gridlineMajor>
+    <cs:lnRef idx="0"/>
+    <cs:fillRef idx="0"/>
+    <cs:effectRef idx="0"/>
+    <cs:fontRef idx="minor">
+      <a:schemeClr val="tx1"/>
+    </cs:fontRef>
+    <cs:spPr>
+      <a:ln w="9525" cap="flat" cmpd="sng" algn="ctr">
+        <a:solidFill>
+          <a:schemeClr val="tx1">
+            <a:lumMod val="15000"/>
+            <a:lumOff val="85000"/>
+          </a:schemeClr>
+        </a:solidFill>
+        <a:round/>
+      </a:ln>
+    </cs:spPr>
+  </cs:gridlineMajor>
+  <cs:gridlineMinor>
+    <cs:lnRef idx="0"/>
+    <cs:fillRef idx="0"/>
+    <cs:effectRef idx="0"/>
+    <cs:fontRef idx="minor">
+      <a:schemeClr val="tx1"/>
+    </cs:fontRef>
+    <cs:spPr>
+      <a:ln w="9525" cap="flat" cmpd="sng" algn="ctr">
+        <a:solidFill>
+          <a:schemeClr val="tx1">
+            <a:lumMod val="5000"/>
+            <a:lumOff val="95000"/>
+          </a:schemeClr>
+        </a:solidFill>
+        <a:round/>
+      </a:ln>
+    </cs:spPr>
+  </cs:gridlineMinor>
+  <cs:hiLoLine>
+    <cs:lnRef idx="0"/>
+    <cs:fillRef idx="0"/>
+    <cs:effectRef idx="0"/>
+    <cs:fontRef idx="minor">
+      <a:schemeClr val="tx1"/>
+    </cs:fontRef>
+    <cs:spPr>
+      <a:ln w="9525" cap="flat" cmpd="sng" algn="ctr">
+        <a:solidFill>
+          <a:schemeClr val="tx1">
+            <a:lumMod val="50000"/>
+            <a:lumOff val="50000"/>
+          </a:schemeClr>
+        </a:solidFill>
+        <a:round/>
+      </a:ln>
+    </cs:spPr>
+  </cs:hiLoLine>
+  <cs:leaderLine>
+    <cs:lnRef idx="0"/>
+    <cs:fillRef idx="0"/>
+    <cs:effectRef idx="0"/>
+    <cs:fontRef idx="minor">
+      <a:schemeClr val="tx1"/>
+    </cs:fontRef>
+    <cs:spPr>
+      <a:ln w="9525" cap="flat" cmpd="sng" algn="ctr">
+        <a:solidFill>
+          <a:schemeClr val="tx1">
+            <a:lumMod val="35000"/>
+            <a:lumOff val="65000"/>
+          </a:schemeClr>
+        </a:solidFill>
+        <a:round/>
+      </a:ln>
+    </cs:spPr>
+  </cs:leaderLine>
+  <cs:legend>
+    <cs:lnRef idx="0"/>
+    <cs:fillRef idx="0"/>
+    <cs:effectRef idx="0"/>
+    <cs:fontRef idx="minor">
+      <a:schemeClr val="tx1">
+        <a:lumMod val="65000"/>
+        <a:lumOff val="35000"/>
+      </a:schemeClr>
+    </cs:fontRef>
+    <cs:defRPr sz="900" kern="1200"/>
+  </cs:legend>
+  <cs:plotArea mods="allowNoFillOverride allowNoLineOverride">
+    <cs:lnRef idx="0"/>
+    <cs:fillRef idx="0"/>
+    <cs:effectRef idx="0"/>
+    <cs:fontRef idx="minor">
+      <a:schemeClr val="tx1"/>
+    </cs:fontRef>
+  </cs:plotArea>
+  <cs:plotArea3D mods="allowNoFillOverride allowNoLineOverride">
+    <cs:lnRef idx="0"/>
+    <cs:fillRef idx="0"/>
+    <cs:effectRef idx="0"/>
+    <cs:fontRef idx="minor">
+      <a:schemeClr val="tx1"/>
+    </cs:fontRef>
+  </cs:plotArea3D>
+  <cs:seriesAxis>
+    <cs:lnRef idx="0"/>
+    <cs:fillRef idx="0"/>
+    <cs:effectRef idx="0"/>
+    <cs:fontRef idx="minor">
+      <a:schemeClr val="tx1">
+        <a:lumMod val="65000"/>
+        <a:lumOff val="35000"/>
+      </a:schemeClr>
+    </cs:fontRef>
+    <cs:spPr>
+      <a:ln w="9525" cap="flat" cmpd="sng" algn="ctr">
+        <a:solidFill>
+          <a:schemeClr val="tx1">
+            <a:lumMod val="15000"/>
+            <a:lumOff val="85000"/>
+          </a:schemeClr>
+        </a:solidFill>
+        <a:round/>
+      </a:ln>
+    </cs:spPr>
+    <cs:defRPr sz="900" kern="1200"/>
+  </cs:seriesAxis>
+  <cs:seriesLine>
+    <cs:lnRef idx="0"/>
+    <cs:fillRef idx="0"/>
+    <cs:effectRef idx="0"/>
+    <cs:fontRef idx="minor">
+      <a:schemeClr val="tx1"/>
+    </cs:fontRef>
+    <cs:spPr>
+      <a:ln w="9525" cap="flat" cmpd="sng" algn="ctr">
+        <a:solidFill>
+          <a:schemeClr val="tx1">
+            <a:lumMod val="35000"/>
+            <a:lumOff val="65000"/>
+          </a:schemeClr>
+        </a:solidFill>
+        <a:round/>
+      </a:ln>
+    </cs:spPr>
+  </cs:seriesLine>
+  <cs:title>
+    <cs:lnRef idx="0"/>
+    <cs:fillRef idx="0"/>
+    <cs:effectRef idx="0"/>
+    <cs:fontRef idx="minor">
+      <a:schemeClr val="tx1">
+        <a:lumMod val="65000"/>
+        <a:lumOff val="35000"/>
+      </a:schemeClr>
+    </cs:fontRef>
+    <cs:defRPr sz="1400" b="0" kern="1200" spc="0" baseline="0"/>
+  </cs:title>
+  <cs:trendline>
+    <cs:lnRef idx="0">
+      <cs:styleClr val="auto"/>
+    </cs:lnRef>
+    <cs:fillRef idx="0"/>
+    <cs:effectRef idx="0"/>
+    <cs:fontRef idx="minor">
+      <a:schemeClr val="tx1"/>
+    </cs:fontRef>
+    <cs:spPr>
+      <a:ln w="19050" cap="rnd">
+        <a:solidFill>
+          <a:schemeClr val="phClr"/>
+        </a:solidFill>
+        <a:prstDash val="sysDot"/>
+      </a:ln>
+    </cs:spPr>
+  </cs:trendline>
+  <cs:trendlineLabel>
+    <cs:lnRef idx="0"/>
+    <cs:fillRef idx="0"/>
+    <cs:effectRef idx="0"/>
+    <cs:fontRef idx="minor">
+      <a:schemeClr val="tx1">
+        <a:lumMod val="65000"/>
+        <a:lumOff val="35000"/>
+      </a:schemeClr>
+    </cs:fontRef>
+    <cs:defRPr sz="900" kern="1200"/>
+  </cs:trendlineLabel>
+  <cs:upBar>
+    <cs:lnRef idx="0"/>
+    <cs:fillRef idx="0"/>
+    <cs:effectRef idx="0"/>
+    <cs:fontRef idx="minor">
+      <a:schemeClr val="tx1"/>
+    </cs:fontRef>
+    <cs:spPr>
+      <a:solidFill>
+        <a:schemeClr val="lt1"/>
+      </a:solidFill>
+      <a:ln w="9525" cap="flat" cmpd="sng" algn="ctr">
+        <a:solidFill>
+          <a:schemeClr val="tx1">
+            <a:lumMod val="65000"/>
+            <a:lumOff val="35000"/>
+          </a:schemeClr>
+        </a:solidFill>
+        <a:round/>
+      </a:ln>
+    </cs:spPr>
+  </cs:upBar>
+  <cs:valueAxis>
+    <cs:lnRef idx="0"/>
+    <cs:fillRef idx="0"/>
+    <cs:effectRef idx="0"/>
+    <cs:fontRef idx="minor">
+      <a:schemeClr val="tx1">
+        <a:lumMod val="65000"/>
+        <a:lumOff val="35000"/>
+      </a:schemeClr>
+    </cs:fontRef>
+    <cs:defRPr sz="900" kern="1200"/>
+  </cs:valueAxis>
+  <cs:wall>
+    <cs:lnRef idx="0"/>
+    <cs:fillRef idx="0"/>
+    <cs:effectRef idx="0"/>
+    <cs:fontRef idx="minor">
+      <a:schemeClr val="tx1"/>
+    </cs:fontRef>
+    <cs:spPr>
+      <a:noFill/>
+      <a:ln>
+        <a:noFill/>
+      </a:ln>
+    </cs:spPr>
+  </cs:wall>
+</cs:chartStyle>
+</file>
+
 <file path=word/theme/theme1.xml><?xml version="1.0" encoding="utf-8"?>
 <a:theme xmlns:a="http://schemas.openxmlformats.org/drawingml/2006/main" name="Office 主题">
   <a:themeElements>
